--- a/技术文档/软件需求规格说明书.docx
+++ b/技术文档/软件需求规格说明书.docx
@@ -414,7 +414,7 @@
           <w:p>
             <w:pPr>
               <w:rPr>
-                <w:rFonts w:ascii="仿宋_GB2312" w:eastAsia="仿宋_GB2312" w:hint="eastAsia"/>
+                <w:rFonts w:ascii="仿宋_GB2312" w:eastAsia="仿宋_GB2312"/>
                 <w:sz w:val="24"/>
               </w:rPr>
             </w:pPr>
@@ -890,6 +890,7 @@
             <w:bookmarkStart w:id="0" w:name="_Toc983724753"/>
             <w:bookmarkStart w:id="1" w:name="_Toc1947105198"/>
             <w:bookmarkStart w:id="2" w:name="_Toc1794638534"/>
+            <w:bookmarkStart w:id="3" w:name="_Toc197499934"/>
             <w:r>
               <w:rPr>
                 <w:rFonts w:hAnsi="Times New Roman" w:cs="Times New Roman" w:hint="eastAsia"/>
@@ -905,6 +906,7 @@
             <w:bookmarkEnd w:id="0"/>
             <w:bookmarkEnd w:id="1"/>
             <w:bookmarkEnd w:id="2"/>
+            <w:bookmarkEnd w:id="3"/>
           </w:p>
         </w:tc>
       </w:tr>
@@ -927,28 +929,27 @@
             <w:pPr>
               <w:jc w:val="center"/>
               <w:rPr>
+                <w:b/>
+                <w:bCs/>
+                <w:szCs w:val="21"/>
+              </w:rPr>
+            </w:pPr>
+            <w:r>
+              <w:rPr>
+                <w:b/>
+                <w:bCs/>
+                <w:szCs w:val="21"/>
+                <w:lang w:eastAsia="zh"/>
+              </w:rPr>
+              <w:t>v1.</w:t>
+            </w:r>
+            <w:r>
+              <w:rPr>
                 <w:rFonts w:hint="eastAsia"/>
                 <w:b/>
                 <w:bCs/>
                 <w:szCs w:val="21"/>
               </w:rPr>
-            </w:pPr>
-            <w:r>
-              <w:rPr>
-                <w:b/>
-                <w:bCs/>
-                <w:szCs w:val="21"/>
-                <w:lang w:eastAsia="zh"/>
-              </w:rPr>
-              <w:t>v1.</w:t>
-            </w:r>
-            <w:r>
-              <w:rPr>
-                <w:rFonts w:hint="eastAsia"/>
-                <w:b/>
-                <w:bCs/>
-                <w:szCs w:val="21"/>
-              </w:rPr>
               <w:t>2</w:t>
             </w:r>
           </w:p>
@@ -968,7 +969,6 @@
             <w:pPr>
               <w:jc w:val="center"/>
               <w:rPr>
-                <w:rFonts w:hint="eastAsia"/>
                 <w:szCs w:val="22"/>
               </w:rPr>
             </w:pPr>
@@ -996,19 +996,17 @@
             <w:pPr>
               <w:jc w:val="center"/>
               <w:rPr>
+                <w:rFonts w:ascii="仿宋_GB2312" w:eastAsia="仿宋_GB2312"/>
+                <w:sz w:val="24"/>
+              </w:rPr>
+            </w:pPr>
+            <w:r>
+              <w:rPr>
                 <w:rFonts w:ascii="仿宋_GB2312" w:eastAsia="仿宋_GB2312" w:hint="eastAsia"/>
                 <w:sz w:val="24"/>
               </w:rPr>
-            </w:pPr>
-            <w:proofErr w:type="gramStart"/>
-            <w:r>
-              <w:rPr>
-                <w:rFonts w:ascii="仿宋_GB2312" w:eastAsia="仿宋_GB2312" w:hint="eastAsia"/>
-                <w:sz w:val="24"/>
-              </w:rPr>
               <w:t>刘信方</w:t>
             </w:r>
-            <w:proofErr w:type="gramEnd"/>
             <w:r>
               <w:rPr>
                 <w:rFonts w:ascii="仿宋_GB2312" w:eastAsia="仿宋_GB2312" w:hint="eastAsia"/>
@@ -1046,7 +1044,7 @@
               <w:ind w:left="-54"/>
               <w:jc w:val="center"/>
               <w:rPr>
-                <w:rFonts w:hAnsi="Times New Roman" w:cs="Times New Roman" w:hint="eastAsia"/>
+                <w:rFonts w:hAnsi="Times New Roman" w:cs="Times New Roman"/>
                 <w:b w:val="0"/>
                 <w:bCs w:val="0"/>
                 <w:kern w:val="2"/>
@@ -1054,6 +1052,7 @@
                 <w:szCs w:val="22"/>
               </w:rPr>
             </w:pPr>
+            <w:bookmarkStart w:id="4" w:name="_Toc197499935"/>
             <w:r>
               <w:rPr>
                 <w:rFonts w:hAnsi="Times New Roman" w:cs="Times New Roman" w:hint="eastAsia"/>
@@ -1066,6 +1065,7 @@
               </w:rPr>
               <w:t>根据评审意见进行修改</w:t>
             </w:r>
+            <w:bookmarkEnd w:id="4"/>
           </w:p>
         </w:tc>
       </w:tr>
@@ -1749,8 +1749,18 @@
       <w:pPr>
         <w:pStyle w:val="TOC1"/>
         <w:tabs>
-          <w:tab w:val="right" w:leader="dot" w:pos="8312"/>
+          <w:tab w:val="right" w:leader="dot" w:pos="8302"/>
         </w:tabs>
+        <w:rPr>
+          <w:rFonts w:asciiTheme="minorHAnsi" w:eastAsiaTheme="minorEastAsia" w:hAnsiTheme="minorHAnsi" w:cstheme="minorBidi" w:hint="eastAsia"/>
+          <w:b w:val="0"/>
+          <w:bCs w:val="0"/>
+          <w:caps w:val="0"/>
+          <w:noProof/>
+          <w:sz w:val="22"/>
+          <w:szCs w:val="24"/>
+          <w14:ligatures w14:val="standardContextual"/>
+        </w:rPr>
       </w:pPr>
       <w:r>
         <w:fldChar w:fldCharType="begin"/>
@@ -1761,29 +1771,297 @@
       <w:r>
         <w:fldChar w:fldCharType="separate"/>
       </w:r>
-      <w:hyperlink w:anchor="_Tocf71ag9" w:history="1">
-        <w:r>
-          <w:rPr>
+      <w:hyperlink w:anchor="_Toc197499934" w:history="1">
+        <w:r>
+          <w:rPr>
+            <w:rStyle w:val="af2"/>
+            <w:rFonts w:hint="eastAsia"/>
+            <w:noProof/>
+            <w:lang w:eastAsia="zh"/>
+          </w:rPr>
+          <w:t>根据《软件需求说明书评审检查单》进行修改</w:t>
+        </w:r>
+        <w:r>
+          <w:rPr>
+            <w:rFonts w:hint="eastAsia"/>
+            <w:noProof/>
+            <w:webHidden/>
+          </w:rPr>
+          <w:tab/>
+        </w:r>
+        <w:r>
+          <w:rPr>
+            <w:rFonts w:hint="eastAsia"/>
+            <w:noProof/>
+            <w:webHidden/>
+          </w:rPr>
+          <w:fldChar w:fldCharType="begin"/>
+        </w:r>
+        <w:r>
+          <w:rPr>
+            <w:rFonts w:hint="eastAsia"/>
+            <w:noProof/>
+            <w:webHidden/>
+          </w:rPr>
+          <w:instrText xml:space="preserve"> </w:instrText>
+        </w:r>
+        <w:r>
+          <w:rPr>
+            <w:noProof/>
+            <w:webHidden/>
+          </w:rPr>
+          <w:instrText>PAGEREF _Toc197499934 \h</w:instrText>
+        </w:r>
+        <w:r>
+          <w:rPr>
+            <w:rFonts w:hint="eastAsia"/>
+            <w:noProof/>
+            <w:webHidden/>
+          </w:rPr>
+          <w:instrText xml:space="preserve"> </w:instrText>
+        </w:r>
+        <w:r>
+          <w:rPr>
+            <w:rFonts w:hint="eastAsia"/>
+            <w:noProof/>
+            <w:webHidden/>
+          </w:rPr>
+        </w:r>
+        <w:r>
+          <w:rPr>
+            <w:noProof/>
+            <w:webHidden/>
+          </w:rPr>
+          <w:fldChar w:fldCharType="separate"/>
+        </w:r>
+        <w:r>
+          <w:rPr>
+            <w:noProof/>
+            <w:webHidden/>
+          </w:rPr>
+          <w:t>1</w:t>
+        </w:r>
+        <w:r>
+          <w:rPr>
+            <w:rFonts w:hint="eastAsia"/>
+            <w:noProof/>
+            <w:webHidden/>
+          </w:rPr>
+          <w:fldChar w:fldCharType="end"/>
+        </w:r>
+      </w:hyperlink>
+    </w:p>
+    <w:p>
+      <w:pPr>
+        <w:pStyle w:val="TOC1"/>
+        <w:tabs>
+          <w:tab w:val="right" w:leader="dot" w:pos="8302"/>
+        </w:tabs>
+        <w:rPr>
+          <w:rFonts w:asciiTheme="minorHAnsi" w:eastAsiaTheme="minorEastAsia" w:hAnsiTheme="minorHAnsi" w:cstheme="minorBidi" w:hint="eastAsia"/>
+          <w:b w:val="0"/>
+          <w:bCs w:val="0"/>
+          <w:caps w:val="0"/>
+          <w:noProof/>
+          <w:sz w:val="22"/>
+          <w:szCs w:val="24"/>
+          <w14:ligatures w14:val="standardContextual"/>
+        </w:rPr>
+      </w:pPr>
+      <w:hyperlink w:anchor="_Toc197499935" w:history="1">
+        <w:r>
+          <w:rPr>
+            <w:rStyle w:val="af2"/>
+            <w:rFonts w:hint="eastAsia"/>
+            <w:noProof/>
+            <w:lang w:eastAsia="zh"/>
+          </w:rPr>
+          <w:t>根据评审意见进行修改</w:t>
+        </w:r>
+        <w:r>
+          <w:rPr>
+            <w:rFonts w:hint="eastAsia"/>
+            <w:noProof/>
+            <w:webHidden/>
+          </w:rPr>
+          <w:tab/>
+        </w:r>
+        <w:r>
+          <w:rPr>
+            <w:rFonts w:hint="eastAsia"/>
+            <w:noProof/>
+            <w:webHidden/>
+          </w:rPr>
+          <w:fldChar w:fldCharType="begin"/>
+        </w:r>
+        <w:r>
+          <w:rPr>
+            <w:rFonts w:hint="eastAsia"/>
+            <w:noProof/>
+            <w:webHidden/>
+          </w:rPr>
+          <w:instrText xml:space="preserve"> </w:instrText>
+        </w:r>
+        <w:r>
+          <w:rPr>
+            <w:noProof/>
+            <w:webHidden/>
+          </w:rPr>
+          <w:instrText>PAGEREF _Toc197499935 \h</w:instrText>
+        </w:r>
+        <w:r>
+          <w:rPr>
+            <w:rFonts w:hint="eastAsia"/>
+            <w:noProof/>
+            <w:webHidden/>
+          </w:rPr>
+          <w:instrText xml:space="preserve"> </w:instrText>
+        </w:r>
+        <w:r>
+          <w:rPr>
+            <w:rFonts w:hint="eastAsia"/>
+            <w:noProof/>
+            <w:webHidden/>
+          </w:rPr>
+        </w:r>
+        <w:r>
+          <w:rPr>
+            <w:noProof/>
+            <w:webHidden/>
+          </w:rPr>
+          <w:fldChar w:fldCharType="separate"/>
+        </w:r>
+        <w:r>
+          <w:rPr>
+            <w:noProof/>
+            <w:webHidden/>
+          </w:rPr>
+          <w:t>1</w:t>
+        </w:r>
+        <w:r>
+          <w:rPr>
+            <w:rFonts w:hint="eastAsia"/>
+            <w:noProof/>
+            <w:webHidden/>
+          </w:rPr>
+          <w:fldChar w:fldCharType="end"/>
+        </w:r>
+      </w:hyperlink>
+    </w:p>
+    <w:p>
+      <w:pPr>
+        <w:pStyle w:val="TOC1"/>
+        <w:tabs>
+          <w:tab w:val="left" w:pos="420"/>
+          <w:tab w:val="right" w:leader="dot" w:pos="8302"/>
+        </w:tabs>
+        <w:rPr>
+          <w:rFonts w:asciiTheme="minorHAnsi" w:eastAsiaTheme="minorEastAsia" w:hAnsiTheme="minorHAnsi" w:cstheme="minorBidi" w:hint="eastAsia"/>
+          <w:b w:val="0"/>
+          <w:bCs w:val="0"/>
+          <w:caps w:val="0"/>
+          <w:noProof/>
+          <w:sz w:val="22"/>
+          <w:szCs w:val="24"/>
+          <w14:ligatures w14:val="standardContextual"/>
+        </w:rPr>
+      </w:pPr>
+      <w:hyperlink w:anchor="_Toc197499936" w:history="1">
+        <w:r>
+          <w:rPr>
+            <w:rStyle w:val="af2"/>
             <w:rFonts w:ascii="华文中宋" w:eastAsia="华文中宋" w:hAnsi="华文中宋" w:hint="eastAsia"/>
-          </w:rPr>
-          <w:t>1.引言</w:t>
-        </w:r>
-        <w:r>
+            <w:noProof/>
+          </w:rPr>
+          <w:t>1.</w:t>
+        </w:r>
+        <w:r>
+          <w:rPr>
+            <w:rFonts w:asciiTheme="minorHAnsi" w:eastAsiaTheme="minorEastAsia" w:hAnsiTheme="minorHAnsi" w:cstheme="minorBidi" w:hint="eastAsia"/>
+            <w:b w:val="0"/>
+            <w:bCs w:val="0"/>
+            <w:caps w:val="0"/>
+            <w:noProof/>
+            <w:sz w:val="22"/>
+            <w:szCs w:val="24"/>
+            <w14:ligatures w14:val="standardContextual"/>
+          </w:rPr>
           <w:tab/>
         </w:r>
         <w:r>
+          <w:rPr>
+            <w:rStyle w:val="af2"/>
+            <w:rFonts w:ascii="华文中宋" w:eastAsia="华文中宋" w:hAnsi="华文中宋" w:hint="eastAsia"/>
+            <w:noProof/>
+          </w:rPr>
+          <w:t>引言</w:t>
+        </w:r>
+        <w:r>
+          <w:rPr>
+            <w:rFonts w:hint="eastAsia"/>
+            <w:noProof/>
+            <w:webHidden/>
+          </w:rPr>
+          <w:tab/>
+        </w:r>
+        <w:r>
+          <w:rPr>
+            <w:rFonts w:hint="eastAsia"/>
+            <w:noProof/>
+            <w:webHidden/>
+          </w:rPr>
           <w:fldChar w:fldCharType="begin"/>
         </w:r>
         <w:r>
-          <w:instrText>PAGEREF _Tocf71ag9 \h \tdkey uhlph6</w:instrText>
-        </w:r>
-        <w:r>
+          <w:rPr>
+            <w:rFonts w:hint="eastAsia"/>
+            <w:noProof/>
+            <w:webHidden/>
+          </w:rPr>
+          <w:instrText xml:space="preserve"> </w:instrText>
+        </w:r>
+        <w:r>
+          <w:rPr>
+            <w:noProof/>
+            <w:webHidden/>
+          </w:rPr>
+          <w:instrText>PAGEREF _Toc197499936 \h</w:instrText>
+        </w:r>
+        <w:r>
+          <w:rPr>
+            <w:rFonts w:hint="eastAsia"/>
+            <w:noProof/>
+            <w:webHidden/>
+          </w:rPr>
+          <w:instrText xml:space="preserve"> </w:instrText>
+        </w:r>
+        <w:r>
+          <w:rPr>
+            <w:rFonts w:hint="eastAsia"/>
+            <w:noProof/>
+            <w:webHidden/>
+          </w:rPr>
+        </w:r>
+        <w:r>
+          <w:rPr>
+            <w:noProof/>
+            <w:webHidden/>
+          </w:rPr>
           <w:fldChar w:fldCharType="separate"/>
         </w:r>
         <w:r>
+          <w:rPr>
+            <w:noProof/>
+            <w:webHidden/>
+          </w:rPr>
           <w:t>4</w:t>
         </w:r>
         <w:r>
+          <w:rPr>
+            <w:rFonts w:hint="eastAsia"/>
+            <w:noProof/>
+            <w:webHidden/>
+          </w:rPr>
           <w:fldChar w:fldCharType="end"/>
         </w:r>
       </w:hyperlink>
@@ -1792,38 +2070,114 @@
       <w:pPr>
         <w:pStyle w:val="TOC2"/>
         <w:tabs>
-          <w:tab w:val="right" w:leader="dot" w:pos="8312"/>
+          <w:tab w:val="left" w:pos="840"/>
+          <w:tab w:val="right" w:leader="dot" w:pos="8302"/>
         </w:tabs>
-      </w:pPr>
-      <w:hyperlink w:anchor="_Tocs1ot60" w:history="1">
-        <w:r>
-          <w:rPr>
-            <w:rFonts w:hint="eastAsia"/>
+        <w:rPr>
+          <w:rFonts w:asciiTheme="minorHAnsi" w:eastAsiaTheme="minorEastAsia" w:hAnsiTheme="minorHAnsi" w:cstheme="minorBidi" w:hint="eastAsia"/>
+          <w:smallCaps w:val="0"/>
+          <w:noProof/>
+          <w:sz w:val="22"/>
+          <w:szCs w:val="24"/>
+          <w14:ligatures w14:val="standardContextual"/>
+        </w:rPr>
+      </w:pPr>
+      <w:hyperlink w:anchor="_Toc197499937" w:history="1">
+        <w:r>
+          <w:rPr>
+            <w:rStyle w:val="af2"/>
+            <w:rFonts w:hint="eastAsia"/>
+            <w:noProof/>
+            <w:lang w:eastAsia="zh"/>
           </w:rPr>
           <w:t>1.1.</w:t>
         </w:r>
         <w:r>
           <w:rPr>
-            <w:rFonts w:hint="eastAsia"/>
+            <w:rFonts w:asciiTheme="minorHAnsi" w:eastAsiaTheme="minorEastAsia" w:hAnsiTheme="minorHAnsi" w:cstheme="minorBidi" w:hint="eastAsia"/>
+            <w:smallCaps w:val="0"/>
+            <w:noProof/>
+            <w:sz w:val="22"/>
+            <w:szCs w:val="24"/>
+            <w14:ligatures w14:val="standardContextual"/>
+          </w:rPr>
+          <w:tab/>
+        </w:r>
+        <w:r>
+          <w:rPr>
+            <w:rStyle w:val="af2"/>
+            <w:rFonts w:hint="eastAsia"/>
+            <w:noProof/>
+            <w:lang w:eastAsia="zh"/>
           </w:rPr>
           <w:t>编写目的</w:t>
         </w:r>
         <w:r>
+          <w:rPr>
+            <w:rFonts w:hint="eastAsia"/>
+            <w:noProof/>
+            <w:webHidden/>
+          </w:rPr>
           <w:tab/>
         </w:r>
         <w:r>
+          <w:rPr>
+            <w:rFonts w:hint="eastAsia"/>
+            <w:noProof/>
+            <w:webHidden/>
+          </w:rPr>
           <w:fldChar w:fldCharType="begin"/>
         </w:r>
         <w:r>
-          <w:instrText>PAGEREF _Tocs1ot60 \h \tdkey fg72c1</w:instrText>
-        </w:r>
-        <w:r>
+          <w:rPr>
+            <w:rFonts w:hint="eastAsia"/>
+            <w:noProof/>
+            <w:webHidden/>
+          </w:rPr>
+          <w:instrText xml:space="preserve"> </w:instrText>
+        </w:r>
+        <w:r>
+          <w:rPr>
+            <w:noProof/>
+            <w:webHidden/>
+          </w:rPr>
+          <w:instrText>PAGEREF _Toc197499937 \h</w:instrText>
+        </w:r>
+        <w:r>
+          <w:rPr>
+            <w:rFonts w:hint="eastAsia"/>
+            <w:noProof/>
+            <w:webHidden/>
+          </w:rPr>
+          <w:instrText xml:space="preserve"> </w:instrText>
+        </w:r>
+        <w:r>
+          <w:rPr>
+            <w:rFonts w:hint="eastAsia"/>
+            <w:noProof/>
+            <w:webHidden/>
+          </w:rPr>
+        </w:r>
+        <w:r>
+          <w:rPr>
+            <w:noProof/>
+            <w:webHidden/>
+          </w:rPr>
           <w:fldChar w:fldCharType="separate"/>
         </w:r>
         <w:r>
+          <w:rPr>
+            <w:noProof/>
+            <w:webHidden/>
+          </w:rPr>
           <w:t>4</w:t>
         </w:r>
         <w:r>
+          <w:rPr>
+            <w:rFonts w:hint="eastAsia"/>
+            <w:noProof/>
+            <w:webHidden/>
+          </w:rPr>
           <w:fldChar w:fldCharType="end"/>
         </w:r>
       </w:hyperlink>
@@ -1832,38 +2186,114 @@
       <w:pPr>
         <w:pStyle w:val="TOC2"/>
         <w:tabs>
-          <w:tab w:val="right" w:leader="dot" w:pos="8312"/>
+          <w:tab w:val="left" w:pos="840"/>
+          <w:tab w:val="right" w:leader="dot" w:pos="8302"/>
         </w:tabs>
-      </w:pPr>
-      <w:hyperlink w:anchor="_Tocgzrclb" w:history="1">
-        <w:r>
-          <w:rPr>
-            <w:rFonts w:hint="eastAsia"/>
+        <w:rPr>
+          <w:rFonts w:asciiTheme="minorHAnsi" w:eastAsiaTheme="minorEastAsia" w:hAnsiTheme="minorHAnsi" w:cstheme="minorBidi" w:hint="eastAsia"/>
+          <w:smallCaps w:val="0"/>
+          <w:noProof/>
+          <w:sz w:val="22"/>
+          <w:szCs w:val="24"/>
+          <w14:ligatures w14:val="standardContextual"/>
+        </w:rPr>
+      </w:pPr>
+      <w:hyperlink w:anchor="_Toc197499938" w:history="1">
+        <w:r>
+          <w:rPr>
+            <w:rStyle w:val="af2"/>
+            <w:rFonts w:hint="eastAsia"/>
+            <w:noProof/>
+            <w:lang w:eastAsia="zh"/>
           </w:rPr>
           <w:t>1.2.</w:t>
         </w:r>
         <w:r>
           <w:rPr>
-            <w:rFonts w:hint="eastAsia"/>
+            <w:rFonts w:asciiTheme="minorHAnsi" w:eastAsiaTheme="minorEastAsia" w:hAnsiTheme="minorHAnsi" w:cstheme="minorBidi" w:hint="eastAsia"/>
+            <w:smallCaps w:val="0"/>
+            <w:noProof/>
+            <w:sz w:val="22"/>
+            <w:szCs w:val="24"/>
+            <w14:ligatures w14:val="standardContextual"/>
+          </w:rPr>
+          <w:tab/>
+        </w:r>
+        <w:r>
+          <w:rPr>
+            <w:rStyle w:val="af2"/>
+            <w:rFonts w:hint="eastAsia"/>
+            <w:noProof/>
+            <w:lang w:eastAsia="zh"/>
           </w:rPr>
           <w:t>阅读对象</w:t>
         </w:r>
         <w:r>
+          <w:rPr>
+            <w:rFonts w:hint="eastAsia"/>
+            <w:noProof/>
+            <w:webHidden/>
+          </w:rPr>
           <w:tab/>
         </w:r>
         <w:r>
+          <w:rPr>
+            <w:rFonts w:hint="eastAsia"/>
+            <w:noProof/>
+            <w:webHidden/>
+          </w:rPr>
           <w:fldChar w:fldCharType="begin"/>
         </w:r>
         <w:r>
-          <w:instrText>PAGEREF _Tocgzrclb \h \tdkey tpw4ng</w:instrText>
-        </w:r>
-        <w:r>
+          <w:rPr>
+            <w:rFonts w:hint="eastAsia"/>
+            <w:noProof/>
+            <w:webHidden/>
+          </w:rPr>
+          <w:instrText xml:space="preserve"> </w:instrText>
+        </w:r>
+        <w:r>
+          <w:rPr>
+            <w:noProof/>
+            <w:webHidden/>
+          </w:rPr>
+          <w:instrText>PAGEREF _Toc197499938 \h</w:instrText>
+        </w:r>
+        <w:r>
+          <w:rPr>
+            <w:rFonts w:hint="eastAsia"/>
+            <w:noProof/>
+            <w:webHidden/>
+          </w:rPr>
+          <w:instrText xml:space="preserve"> </w:instrText>
+        </w:r>
+        <w:r>
+          <w:rPr>
+            <w:rFonts w:hint="eastAsia"/>
+            <w:noProof/>
+            <w:webHidden/>
+          </w:rPr>
+        </w:r>
+        <w:r>
+          <w:rPr>
+            <w:noProof/>
+            <w:webHidden/>
+          </w:rPr>
           <w:fldChar w:fldCharType="separate"/>
         </w:r>
         <w:r>
+          <w:rPr>
+            <w:noProof/>
+            <w:webHidden/>
+          </w:rPr>
           <w:t>4</w:t>
         </w:r>
         <w:r>
+          <w:rPr>
+            <w:rFonts w:hint="eastAsia"/>
+            <w:noProof/>
+            <w:webHidden/>
+          </w:rPr>
           <w:fldChar w:fldCharType="end"/>
         </w:r>
       </w:hyperlink>
@@ -1872,38 +2302,114 @@
       <w:pPr>
         <w:pStyle w:val="TOC2"/>
         <w:tabs>
-          <w:tab w:val="right" w:leader="dot" w:pos="8312"/>
+          <w:tab w:val="left" w:pos="840"/>
+          <w:tab w:val="right" w:leader="dot" w:pos="8302"/>
         </w:tabs>
-      </w:pPr>
-      <w:hyperlink w:anchor="_Toc6qlpj6" w:history="1">
-        <w:r>
-          <w:rPr>
-            <w:rFonts w:hint="eastAsia"/>
+        <w:rPr>
+          <w:rFonts w:asciiTheme="minorHAnsi" w:eastAsiaTheme="minorEastAsia" w:hAnsiTheme="minorHAnsi" w:cstheme="minorBidi" w:hint="eastAsia"/>
+          <w:smallCaps w:val="0"/>
+          <w:noProof/>
+          <w:sz w:val="22"/>
+          <w:szCs w:val="24"/>
+          <w14:ligatures w14:val="standardContextual"/>
+        </w:rPr>
+      </w:pPr>
+      <w:hyperlink w:anchor="_Toc197499939" w:history="1">
+        <w:r>
+          <w:rPr>
+            <w:rStyle w:val="af2"/>
+            <w:rFonts w:hint="eastAsia"/>
+            <w:noProof/>
+            <w:lang w:eastAsia="zh"/>
           </w:rPr>
           <w:t>1.3.</w:t>
         </w:r>
         <w:r>
           <w:rPr>
-            <w:rFonts w:hint="eastAsia"/>
+            <w:rFonts w:asciiTheme="minorHAnsi" w:eastAsiaTheme="minorEastAsia" w:hAnsiTheme="minorHAnsi" w:cstheme="minorBidi" w:hint="eastAsia"/>
+            <w:smallCaps w:val="0"/>
+            <w:noProof/>
+            <w:sz w:val="22"/>
+            <w:szCs w:val="24"/>
+            <w14:ligatures w14:val="standardContextual"/>
+          </w:rPr>
+          <w:tab/>
+        </w:r>
+        <w:r>
+          <w:rPr>
+            <w:rStyle w:val="af2"/>
+            <w:rFonts w:hint="eastAsia"/>
+            <w:noProof/>
+            <w:lang w:eastAsia="zh"/>
           </w:rPr>
           <w:t>软件需求分析目标</w:t>
         </w:r>
         <w:r>
+          <w:rPr>
+            <w:rFonts w:hint="eastAsia"/>
+            <w:noProof/>
+            <w:webHidden/>
+          </w:rPr>
           <w:tab/>
         </w:r>
         <w:r>
+          <w:rPr>
+            <w:rFonts w:hint="eastAsia"/>
+            <w:noProof/>
+            <w:webHidden/>
+          </w:rPr>
           <w:fldChar w:fldCharType="begin"/>
         </w:r>
         <w:r>
-          <w:instrText>PAGEREF _Toc6qlpj6 \h \tdkey zx3a7e</w:instrText>
-        </w:r>
-        <w:r>
+          <w:rPr>
+            <w:rFonts w:hint="eastAsia"/>
+            <w:noProof/>
+            <w:webHidden/>
+          </w:rPr>
+          <w:instrText xml:space="preserve"> </w:instrText>
+        </w:r>
+        <w:r>
+          <w:rPr>
+            <w:noProof/>
+            <w:webHidden/>
+          </w:rPr>
+          <w:instrText>PAGEREF _Toc197499939 \h</w:instrText>
+        </w:r>
+        <w:r>
+          <w:rPr>
+            <w:rFonts w:hint="eastAsia"/>
+            <w:noProof/>
+            <w:webHidden/>
+          </w:rPr>
+          <w:instrText xml:space="preserve"> </w:instrText>
+        </w:r>
+        <w:r>
+          <w:rPr>
+            <w:rFonts w:hint="eastAsia"/>
+            <w:noProof/>
+            <w:webHidden/>
+          </w:rPr>
+        </w:r>
+        <w:r>
+          <w:rPr>
+            <w:noProof/>
+            <w:webHidden/>
+          </w:rPr>
           <w:fldChar w:fldCharType="separate"/>
         </w:r>
         <w:r>
+          <w:rPr>
+            <w:noProof/>
+            <w:webHidden/>
+          </w:rPr>
           <w:t>4</w:t>
         </w:r>
         <w:r>
+          <w:rPr>
+            <w:rFonts w:hint="eastAsia"/>
+            <w:noProof/>
+            <w:webHidden/>
+          </w:rPr>
           <w:fldChar w:fldCharType="end"/>
         </w:r>
       </w:hyperlink>
@@ -1912,38 +2418,114 @@
       <w:pPr>
         <w:pStyle w:val="TOC2"/>
         <w:tabs>
-          <w:tab w:val="right" w:leader="dot" w:pos="8312"/>
+          <w:tab w:val="left" w:pos="840"/>
+          <w:tab w:val="right" w:leader="dot" w:pos="8302"/>
         </w:tabs>
-      </w:pPr>
-      <w:hyperlink w:anchor="_Tocusf64d" w:history="1">
-        <w:r>
-          <w:rPr>
-            <w:rFonts w:hint="eastAsia"/>
+        <w:rPr>
+          <w:rFonts w:asciiTheme="minorHAnsi" w:eastAsiaTheme="minorEastAsia" w:hAnsiTheme="minorHAnsi" w:cstheme="minorBidi" w:hint="eastAsia"/>
+          <w:smallCaps w:val="0"/>
+          <w:noProof/>
+          <w:sz w:val="22"/>
+          <w:szCs w:val="24"/>
+          <w14:ligatures w14:val="standardContextual"/>
+        </w:rPr>
+      </w:pPr>
+      <w:hyperlink w:anchor="_Toc197499940" w:history="1">
+        <w:r>
+          <w:rPr>
+            <w:rStyle w:val="af2"/>
+            <w:rFonts w:hint="eastAsia"/>
+            <w:noProof/>
+            <w:lang w:eastAsia="zh"/>
           </w:rPr>
           <w:t>1.4.</w:t>
         </w:r>
         <w:r>
           <w:rPr>
-            <w:rFonts w:hint="eastAsia"/>
+            <w:rFonts w:asciiTheme="minorHAnsi" w:eastAsiaTheme="minorEastAsia" w:hAnsiTheme="minorHAnsi" w:cstheme="minorBidi" w:hint="eastAsia"/>
+            <w:smallCaps w:val="0"/>
+            <w:noProof/>
+            <w:sz w:val="22"/>
+            <w:szCs w:val="24"/>
+            <w14:ligatures w14:val="standardContextual"/>
+          </w:rPr>
+          <w:tab/>
+        </w:r>
+        <w:r>
+          <w:rPr>
+            <w:rStyle w:val="af2"/>
+            <w:rFonts w:hint="eastAsia"/>
+            <w:noProof/>
+            <w:lang w:eastAsia="zh"/>
           </w:rPr>
           <w:t>项目范围</w:t>
         </w:r>
         <w:r>
+          <w:rPr>
+            <w:rFonts w:hint="eastAsia"/>
+            <w:noProof/>
+            <w:webHidden/>
+          </w:rPr>
           <w:tab/>
         </w:r>
         <w:r>
+          <w:rPr>
+            <w:rFonts w:hint="eastAsia"/>
+            <w:noProof/>
+            <w:webHidden/>
+          </w:rPr>
           <w:fldChar w:fldCharType="begin"/>
         </w:r>
         <w:r>
-          <w:instrText>PAGEREF _Tocusf64d \h \tdkey jq8ics</w:instrText>
-        </w:r>
-        <w:r>
+          <w:rPr>
+            <w:rFonts w:hint="eastAsia"/>
+            <w:noProof/>
+            <w:webHidden/>
+          </w:rPr>
+          <w:instrText xml:space="preserve"> </w:instrText>
+        </w:r>
+        <w:r>
+          <w:rPr>
+            <w:noProof/>
+            <w:webHidden/>
+          </w:rPr>
+          <w:instrText>PAGEREF _Toc197499940 \h</w:instrText>
+        </w:r>
+        <w:r>
+          <w:rPr>
+            <w:rFonts w:hint="eastAsia"/>
+            <w:noProof/>
+            <w:webHidden/>
+          </w:rPr>
+          <w:instrText xml:space="preserve"> </w:instrText>
+        </w:r>
+        <w:r>
+          <w:rPr>
+            <w:rFonts w:hint="eastAsia"/>
+            <w:noProof/>
+            <w:webHidden/>
+          </w:rPr>
+        </w:r>
+        <w:r>
+          <w:rPr>
+            <w:noProof/>
+            <w:webHidden/>
+          </w:rPr>
           <w:fldChar w:fldCharType="separate"/>
         </w:r>
         <w:r>
+          <w:rPr>
+            <w:noProof/>
+            <w:webHidden/>
+          </w:rPr>
           <w:t>4</w:t>
         </w:r>
         <w:r>
+          <w:rPr>
+            <w:rFonts w:hint="eastAsia"/>
+            <w:noProof/>
+            <w:webHidden/>
+          </w:rPr>
           <w:fldChar w:fldCharType="end"/>
         </w:r>
       </w:hyperlink>
@@ -1952,38 +2534,114 @@
       <w:pPr>
         <w:pStyle w:val="TOC2"/>
         <w:tabs>
-          <w:tab w:val="right" w:leader="dot" w:pos="8312"/>
+          <w:tab w:val="left" w:pos="840"/>
+          <w:tab w:val="right" w:leader="dot" w:pos="8302"/>
         </w:tabs>
-      </w:pPr>
-      <w:hyperlink w:anchor="_Tocvskqh6" w:history="1">
-        <w:r>
-          <w:rPr>
-            <w:rFonts w:hint="eastAsia"/>
+        <w:rPr>
+          <w:rFonts w:asciiTheme="minorHAnsi" w:eastAsiaTheme="minorEastAsia" w:hAnsiTheme="minorHAnsi" w:cstheme="minorBidi" w:hint="eastAsia"/>
+          <w:smallCaps w:val="0"/>
+          <w:noProof/>
+          <w:sz w:val="22"/>
+          <w:szCs w:val="24"/>
+          <w14:ligatures w14:val="standardContextual"/>
+        </w:rPr>
+      </w:pPr>
+      <w:hyperlink w:anchor="_Toc197499941" w:history="1">
+        <w:r>
+          <w:rPr>
+            <w:rStyle w:val="af2"/>
+            <w:rFonts w:hint="eastAsia"/>
+            <w:noProof/>
+            <w:lang w:eastAsia="zh"/>
           </w:rPr>
           <w:t>1.5.</w:t>
         </w:r>
         <w:r>
           <w:rPr>
-            <w:rFonts w:hint="eastAsia"/>
+            <w:rFonts w:asciiTheme="minorHAnsi" w:eastAsiaTheme="minorEastAsia" w:hAnsiTheme="minorHAnsi" w:cstheme="minorBidi" w:hint="eastAsia"/>
+            <w:smallCaps w:val="0"/>
+            <w:noProof/>
+            <w:sz w:val="22"/>
+            <w:szCs w:val="24"/>
+            <w14:ligatures w14:val="standardContextual"/>
+          </w:rPr>
+          <w:tab/>
+        </w:r>
+        <w:r>
+          <w:rPr>
+            <w:rStyle w:val="af2"/>
+            <w:rFonts w:hint="eastAsia"/>
+            <w:noProof/>
+            <w:lang w:eastAsia="zh"/>
           </w:rPr>
           <w:t>参考文献</w:t>
         </w:r>
         <w:r>
+          <w:rPr>
+            <w:rFonts w:hint="eastAsia"/>
+            <w:noProof/>
+            <w:webHidden/>
+          </w:rPr>
           <w:tab/>
         </w:r>
         <w:r>
+          <w:rPr>
+            <w:rFonts w:hint="eastAsia"/>
+            <w:noProof/>
+            <w:webHidden/>
+          </w:rPr>
           <w:fldChar w:fldCharType="begin"/>
         </w:r>
         <w:r>
-          <w:instrText>PAGEREF _Tocvskqh6 \h \tdkey 4iwllg</w:instrText>
-        </w:r>
-        <w:r>
+          <w:rPr>
+            <w:rFonts w:hint="eastAsia"/>
+            <w:noProof/>
+            <w:webHidden/>
+          </w:rPr>
+          <w:instrText xml:space="preserve"> </w:instrText>
+        </w:r>
+        <w:r>
+          <w:rPr>
+            <w:noProof/>
+            <w:webHidden/>
+          </w:rPr>
+          <w:instrText>PAGEREF _Toc197499941 \h</w:instrText>
+        </w:r>
+        <w:r>
+          <w:rPr>
+            <w:rFonts w:hint="eastAsia"/>
+            <w:noProof/>
+            <w:webHidden/>
+          </w:rPr>
+          <w:instrText xml:space="preserve"> </w:instrText>
+        </w:r>
+        <w:r>
+          <w:rPr>
+            <w:rFonts w:hint="eastAsia"/>
+            <w:noProof/>
+            <w:webHidden/>
+          </w:rPr>
+        </w:r>
+        <w:r>
+          <w:rPr>
+            <w:noProof/>
+            <w:webHidden/>
+          </w:rPr>
           <w:fldChar w:fldCharType="separate"/>
         </w:r>
         <w:r>
+          <w:rPr>
+            <w:noProof/>
+            <w:webHidden/>
+          </w:rPr>
           <w:t>5</w:t>
         </w:r>
         <w:r>
+          <w:rPr>
+            <w:rFonts w:hint="eastAsia"/>
+            <w:noProof/>
+            <w:webHidden/>
+          </w:rPr>
           <w:fldChar w:fldCharType="end"/>
         </w:r>
       </w:hyperlink>
@@ -1992,32 +2650,116 @@
       <w:pPr>
         <w:pStyle w:val="TOC1"/>
         <w:tabs>
-          <w:tab w:val="right" w:leader="dot" w:pos="8312"/>
+          <w:tab w:val="left" w:pos="420"/>
+          <w:tab w:val="right" w:leader="dot" w:pos="8302"/>
         </w:tabs>
-      </w:pPr>
-      <w:hyperlink w:anchor="_Toctrfsja" w:history="1">
-        <w:r>
-          <w:rPr>
+        <w:rPr>
+          <w:rFonts w:asciiTheme="minorHAnsi" w:eastAsiaTheme="minorEastAsia" w:hAnsiTheme="minorHAnsi" w:cstheme="minorBidi" w:hint="eastAsia"/>
+          <w:b w:val="0"/>
+          <w:bCs w:val="0"/>
+          <w:caps w:val="0"/>
+          <w:noProof/>
+          <w:sz w:val="22"/>
+          <w:szCs w:val="24"/>
+          <w14:ligatures w14:val="standardContextual"/>
+        </w:rPr>
+      </w:pPr>
+      <w:hyperlink w:anchor="_Toc197499942" w:history="1">
+        <w:r>
+          <w:rPr>
+            <w:rStyle w:val="af2"/>
             <w:rFonts w:ascii="华文中宋" w:eastAsia="华文中宋" w:hAnsi="华文中宋" w:hint="eastAsia"/>
-          </w:rPr>
-          <w:t>2.需求概述</w:t>
-        </w:r>
-        <w:r>
+            <w:noProof/>
+          </w:rPr>
+          <w:t>2.</w:t>
+        </w:r>
+        <w:r>
+          <w:rPr>
+            <w:rFonts w:asciiTheme="minorHAnsi" w:eastAsiaTheme="minorEastAsia" w:hAnsiTheme="minorHAnsi" w:cstheme="minorBidi" w:hint="eastAsia"/>
+            <w:b w:val="0"/>
+            <w:bCs w:val="0"/>
+            <w:caps w:val="0"/>
+            <w:noProof/>
+            <w:sz w:val="22"/>
+            <w:szCs w:val="24"/>
+            <w14:ligatures w14:val="standardContextual"/>
+          </w:rPr>
           <w:tab/>
         </w:r>
         <w:r>
+          <w:rPr>
+            <w:rStyle w:val="af2"/>
+            <w:rFonts w:ascii="华文中宋" w:eastAsia="华文中宋" w:hAnsi="华文中宋" w:hint="eastAsia"/>
+            <w:noProof/>
+          </w:rPr>
+          <w:t>需求概述</w:t>
+        </w:r>
+        <w:r>
+          <w:rPr>
+            <w:rFonts w:hint="eastAsia"/>
+            <w:noProof/>
+            <w:webHidden/>
+          </w:rPr>
+          <w:tab/>
+        </w:r>
+        <w:r>
+          <w:rPr>
+            <w:rFonts w:hint="eastAsia"/>
+            <w:noProof/>
+            <w:webHidden/>
+          </w:rPr>
           <w:fldChar w:fldCharType="begin"/>
         </w:r>
         <w:r>
-          <w:instrText>PAGEREF _Toctrfsja \h \tdkey aj57du</w:instrText>
-        </w:r>
-        <w:r>
+          <w:rPr>
+            <w:rFonts w:hint="eastAsia"/>
+            <w:noProof/>
+            <w:webHidden/>
+          </w:rPr>
+          <w:instrText xml:space="preserve"> </w:instrText>
+        </w:r>
+        <w:r>
+          <w:rPr>
+            <w:noProof/>
+            <w:webHidden/>
+          </w:rPr>
+          <w:instrText>PAGEREF _Toc197499942 \h</w:instrText>
+        </w:r>
+        <w:r>
+          <w:rPr>
+            <w:rFonts w:hint="eastAsia"/>
+            <w:noProof/>
+            <w:webHidden/>
+          </w:rPr>
+          <w:instrText xml:space="preserve"> </w:instrText>
+        </w:r>
+        <w:r>
+          <w:rPr>
+            <w:rFonts w:hint="eastAsia"/>
+            <w:noProof/>
+            <w:webHidden/>
+          </w:rPr>
+        </w:r>
+        <w:r>
+          <w:rPr>
+            <w:noProof/>
+            <w:webHidden/>
+          </w:rPr>
           <w:fldChar w:fldCharType="separate"/>
         </w:r>
         <w:r>
+          <w:rPr>
+            <w:noProof/>
+            <w:webHidden/>
+          </w:rPr>
           <w:t>6</w:t>
         </w:r>
         <w:r>
+          <w:rPr>
+            <w:rFonts w:hint="eastAsia"/>
+            <w:noProof/>
+            <w:webHidden/>
+          </w:rPr>
           <w:fldChar w:fldCharType="end"/>
         </w:r>
       </w:hyperlink>
@@ -2026,38 +2768,114 @@
       <w:pPr>
         <w:pStyle w:val="TOC2"/>
         <w:tabs>
-          <w:tab w:val="right" w:leader="dot" w:pos="8312"/>
+          <w:tab w:val="left" w:pos="840"/>
+          <w:tab w:val="right" w:leader="dot" w:pos="8302"/>
         </w:tabs>
-      </w:pPr>
-      <w:hyperlink w:anchor="_Tocdlvlbx" w:history="1">
-        <w:r>
-          <w:rPr>
-            <w:rFonts w:hint="eastAsia"/>
+        <w:rPr>
+          <w:rFonts w:asciiTheme="minorHAnsi" w:eastAsiaTheme="minorEastAsia" w:hAnsiTheme="minorHAnsi" w:cstheme="minorBidi" w:hint="eastAsia"/>
+          <w:smallCaps w:val="0"/>
+          <w:noProof/>
+          <w:sz w:val="22"/>
+          <w:szCs w:val="24"/>
+          <w14:ligatures w14:val="standardContextual"/>
+        </w:rPr>
+      </w:pPr>
+      <w:hyperlink w:anchor="_Toc197499943" w:history="1">
+        <w:r>
+          <w:rPr>
+            <w:rStyle w:val="af2"/>
+            <w:rFonts w:hint="eastAsia"/>
+            <w:noProof/>
+            <w:lang w:eastAsia="zh"/>
           </w:rPr>
           <w:t>2.1.</w:t>
         </w:r>
         <w:r>
           <w:rPr>
-            <w:rFonts w:hint="eastAsia"/>
+            <w:rFonts w:asciiTheme="minorHAnsi" w:eastAsiaTheme="minorEastAsia" w:hAnsiTheme="minorHAnsi" w:cstheme="minorBidi" w:hint="eastAsia"/>
+            <w:smallCaps w:val="0"/>
+            <w:noProof/>
+            <w:sz w:val="22"/>
+            <w:szCs w:val="24"/>
+            <w14:ligatures w14:val="standardContextual"/>
+          </w:rPr>
+          <w:tab/>
+        </w:r>
+        <w:r>
+          <w:rPr>
+            <w:rStyle w:val="af2"/>
+            <w:rFonts w:hint="eastAsia"/>
+            <w:noProof/>
+            <w:lang w:eastAsia="zh"/>
           </w:rPr>
           <w:t>产品视角与特性</w:t>
         </w:r>
         <w:r>
+          <w:rPr>
+            <w:rFonts w:hint="eastAsia"/>
+            <w:noProof/>
+            <w:webHidden/>
+          </w:rPr>
           <w:tab/>
         </w:r>
         <w:r>
+          <w:rPr>
+            <w:rFonts w:hint="eastAsia"/>
+            <w:noProof/>
+            <w:webHidden/>
+          </w:rPr>
           <w:fldChar w:fldCharType="begin"/>
         </w:r>
         <w:r>
-          <w:instrText>PAGEREF _Tocdlvlbx \h \tdkey xh5w37</w:instrText>
-        </w:r>
-        <w:r>
+          <w:rPr>
+            <w:rFonts w:hint="eastAsia"/>
+            <w:noProof/>
+            <w:webHidden/>
+          </w:rPr>
+          <w:instrText xml:space="preserve"> </w:instrText>
+        </w:r>
+        <w:r>
+          <w:rPr>
+            <w:noProof/>
+            <w:webHidden/>
+          </w:rPr>
+          <w:instrText>PAGEREF _Toc197499943 \h</w:instrText>
+        </w:r>
+        <w:r>
+          <w:rPr>
+            <w:rFonts w:hint="eastAsia"/>
+            <w:noProof/>
+            <w:webHidden/>
+          </w:rPr>
+          <w:instrText xml:space="preserve"> </w:instrText>
+        </w:r>
+        <w:r>
+          <w:rPr>
+            <w:rFonts w:hint="eastAsia"/>
+            <w:noProof/>
+            <w:webHidden/>
+          </w:rPr>
+        </w:r>
+        <w:r>
+          <w:rPr>
+            <w:noProof/>
+            <w:webHidden/>
+          </w:rPr>
           <w:fldChar w:fldCharType="separate"/>
         </w:r>
         <w:r>
+          <w:rPr>
+            <w:noProof/>
+            <w:webHidden/>
+          </w:rPr>
           <w:t>6</w:t>
         </w:r>
         <w:r>
+          <w:rPr>
+            <w:rFonts w:hint="eastAsia"/>
+            <w:noProof/>
+            <w:webHidden/>
+          </w:rPr>
           <w:fldChar w:fldCharType="end"/>
         </w:r>
       </w:hyperlink>
@@ -2066,38 +2884,114 @@
       <w:pPr>
         <w:pStyle w:val="TOC2"/>
         <w:tabs>
-          <w:tab w:val="right" w:leader="dot" w:pos="8312"/>
+          <w:tab w:val="left" w:pos="840"/>
+          <w:tab w:val="right" w:leader="dot" w:pos="8302"/>
         </w:tabs>
-      </w:pPr>
-      <w:hyperlink w:anchor="_Tockgdk0b" w:history="1">
-        <w:r>
-          <w:rPr>
-            <w:rFonts w:hint="eastAsia"/>
+        <w:rPr>
+          <w:rFonts w:asciiTheme="minorHAnsi" w:eastAsiaTheme="minorEastAsia" w:hAnsiTheme="minorHAnsi" w:cstheme="minorBidi" w:hint="eastAsia"/>
+          <w:smallCaps w:val="0"/>
+          <w:noProof/>
+          <w:sz w:val="22"/>
+          <w:szCs w:val="24"/>
+          <w14:ligatures w14:val="standardContextual"/>
+        </w:rPr>
+      </w:pPr>
+      <w:hyperlink w:anchor="_Toc197499944" w:history="1">
+        <w:r>
+          <w:rPr>
+            <w:rStyle w:val="af2"/>
+            <w:rFonts w:hint="eastAsia"/>
+            <w:noProof/>
+            <w:lang w:eastAsia="zh"/>
           </w:rPr>
           <w:t>2.2.</w:t>
         </w:r>
         <w:r>
           <w:rPr>
-            <w:rFonts w:hint="eastAsia"/>
+            <w:rFonts w:asciiTheme="minorHAnsi" w:eastAsiaTheme="minorEastAsia" w:hAnsiTheme="minorHAnsi" w:cstheme="minorBidi" w:hint="eastAsia"/>
+            <w:smallCaps w:val="0"/>
+            <w:noProof/>
+            <w:sz w:val="22"/>
+            <w:szCs w:val="24"/>
+            <w14:ligatures w14:val="standardContextual"/>
+          </w:rPr>
+          <w:tab/>
+        </w:r>
+        <w:r>
+          <w:rPr>
+            <w:rStyle w:val="af2"/>
+            <w:rFonts w:hint="eastAsia"/>
+            <w:noProof/>
+            <w:lang w:eastAsia="zh"/>
           </w:rPr>
           <w:t>用户类别和特征</w:t>
         </w:r>
         <w:r>
+          <w:rPr>
+            <w:rFonts w:hint="eastAsia"/>
+            <w:noProof/>
+            <w:webHidden/>
+          </w:rPr>
           <w:tab/>
         </w:r>
         <w:r>
+          <w:rPr>
+            <w:rFonts w:hint="eastAsia"/>
+            <w:noProof/>
+            <w:webHidden/>
+          </w:rPr>
           <w:fldChar w:fldCharType="begin"/>
         </w:r>
         <w:r>
-          <w:instrText>PAGEREF _Tockgdk0b \h \tdkey k7osc9</w:instrText>
-        </w:r>
-        <w:r>
+          <w:rPr>
+            <w:rFonts w:hint="eastAsia"/>
+            <w:noProof/>
+            <w:webHidden/>
+          </w:rPr>
+          <w:instrText xml:space="preserve"> </w:instrText>
+        </w:r>
+        <w:r>
+          <w:rPr>
+            <w:noProof/>
+            <w:webHidden/>
+          </w:rPr>
+          <w:instrText>PAGEREF _Toc197499944 \h</w:instrText>
+        </w:r>
+        <w:r>
+          <w:rPr>
+            <w:rFonts w:hint="eastAsia"/>
+            <w:noProof/>
+            <w:webHidden/>
+          </w:rPr>
+          <w:instrText xml:space="preserve"> </w:instrText>
+        </w:r>
+        <w:r>
+          <w:rPr>
+            <w:rFonts w:hint="eastAsia"/>
+            <w:noProof/>
+            <w:webHidden/>
+          </w:rPr>
+        </w:r>
+        <w:r>
+          <w:rPr>
+            <w:noProof/>
+            <w:webHidden/>
+          </w:rPr>
           <w:fldChar w:fldCharType="separate"/>
         </w:r>
         <w:r>
+          <w:rPr>
+            <w:noProof/>
+            <w:webHidden/>
+          </w:rPr>
           <w:t>6</w:t>
         </w:r>
         <w:r>
+          <w:rPr>
+            <w:rFonts w:hint="eastAsia"/>
+            <w:noProof/>
+            <w:webHidden/>
+          </w:rPr>
           <w:fldChar w:fldCharType="end"/>
         </w:r>
       </w:hyperlink>
@@ -2106,38 +3000,114 @@
       <w:pPr>
         <w:pStyle w:val="TOC2"/>
         <w:tabs>
-          <w:tab w:val="right" w:leader="dot" w:pos="8312"/>
+          <w:tab w:val="left" w:pos="840"/>
+          <w:tab w:val="right" w:leader="dot" w:pos="8302"/>
         </w:tabs>
-      </w:pPr>
-      <w:hyperlink w:anchor="_Tocf1oepg" w:history="1">
-        <w:r>
-          <w:rPr>
-            <w:rFonts w:hint="eastAsia"/>
+        <w:rPr>
+          <w:rFonts w:asciiTheme="minorHAnsi" w:eastAsiaTheme="minorEastAsia" w:hAnsiTheme="minorHAnsi" w:cstheme="minorBidi" w:hint="eastAsia"/>
+          <w:smallCaps w:val="0"/>
+          <w:noProof/>
+          <w:sz w:val="22"/>
+          <w:szCs w:val="24"/>
+          <w14:ligatures w14:val="standardContextual"/>
+        </w:rPr>
+      </w:pPr>
+      <w:hyperlink w:anchor="_Toc197499945" w:history="1">
+        <w:r>
+          <w:rPr>
+            <w:rStyle w:val="af2"/>
+            <w:rFonts w:hint="eastAsia"/>
+            <w:noProof/>
+            <w:lang w:eastAsia="zh"/>
           </w:rPr>
           <w:t>2.3.</w:t>
         </w:r>
         <w:r>
           <w:rPr>
-            <w:rFonts w:hint="eastAsia"/>
+            <w:rFonts w:asciiTheme="minorHAnsi" w:eastAsiaTheme="minorEastAsia" w:hAnsiTheme="minorHAnsi" w:cstheme="minorBidi" w:hint="eastAsia"/>
+            <w:smallCaps w:val="0"/>
+            <w:noProof/>
+            <w:sz w:val="22"/>
+            <w:szCs w:val="24"/>
+            <w14:ligatures w14:val="standardContextual"/>
+          </w:rPr>
+          <w:tab/>
+        </w:r>
+        <w:r>
+          <w:rPr>
+            <w:rStyle w:val="af2"/>
+            <w:rFonts w:hint="eastAsia"/>
+            <w:noProof/>
+            <w:lang w:eastAsia="zh"/>
           </w:rPr>
           <w:t>操作环境</w:t>
         </w:r>
         <w:r>
+          <w:rPr>
+            <w:rFonts w:hint="eastAsia"/>
+            <w:noProof/>
+            <w:webHidden/>
+          </w:rPr>
           <w:tab/>
         </w:r>
         <w:r>
+          <w:rPr>
+            <w:rFonts w:hint="eastAsia"/>
+            <w:noProof/>
+            <w:webHidden/>
+          </w:rPr>
           <w:fldChar w:fldCharType="begin"/>
         </w:r>
         <w:r>
-          <w:instrText>PAGEREF _Tocf1oepg \h \tdkey duktas</w:instrText>
-        </w:r>
-        <w:r>
+          <w:rPr>
+            <w:rFonts w:hint="eastAsia"/>
+            <w:noProof/>
+            <w:webHidden/>
+          </w:rPr>
+          <w:instrText xml:space="preserve"> </w:instrText>
+        </w:r>
+        <w:r>
+          <w:rPr>
+            <w:noProof/>
+            <w:webHidden/>
+          </w:rPr>
+          <w:instrText>PAGEREF _Toc197499945 \h</w:instrText>
+        </w:r>
+        <w:r>
+          <w:rPr>
+            <w:rFonts w:hint="eastAsia"/>
+            <w:noProof/>
+            <w:webHidden/>
+          </w:rPr>
+          <w:instrText xml:space="preserve"> </w:instrText>
+        </w:r>
+        <w:r>
+          <w:rPr>
+            <w:rFonts w:hint="eastAsia"/>
+            <w:noProof/>
+            <w:webHidden/>
+          </w:rPr>
+        </w:r>
+        <w:r>
+          <w:rPr>
+            <w:noProof/>
+            <w:webHidden/>
+          </w:rPr>
           <w:fldChar w:fldCharType="separate"/>
         </w:r>
         <w:r>
+          <w:rPr>
+            <w:noProof/>
+            <w:webHidden/>
+          </w:rPr>
           <w:t>6</w:t>
         </w:r>
         <w:r>
+          <w:rPr>
+            <w:rFonts w:hint="eastAsia"/>
+            <w:noProof/>
+            <w:webHidden/>
+          </w:rPr>
           <w:fldChar w:fldCharType="end"/>
         </w:r>
       </w:hyperlink>
@@ -2146,38 +3116,114 @@
       <w:pPr>
         <w:pStyle w:val="TOC2"/>
         <w:tabs>
-          <w:tab w:val="right" w:leader="dot" w:pos="8312"/>
+          <w:tab w:val="left" w:pos="840"/>
+          <w:tab w:val="right" w:leader="dot" w:pos="8302"/>
         </w:tabs>
-      </w:pPr>
-      <w:hyperlink w:anchor="_Tocjjhwt7" w:history="1">
-        <w:r>
-          <w:rPr>
-            <w:rFonts w:hint="eastAsia"/>
+        <w:rPr>
+          <w:rFonts w:asciiTheme="minorHAnsi" w:eastAsiaTheme="minorEastAsia" w:hAnsiTheme="minorHAnsi" w:cstheme="minorBidi" w:hint="eastAsia"/>
+          <w:smallCaps w:val="0"/>
+          <w:noProof/>
+          <w:sz w:val="22"/>
+          <w:szCs w:val="24"/>
+          <w14:ligatures w14:val="standardContextual"/>
+        </w:rPr>
+      </w:pPr>
+      <w:hyperlink w:anchor="_Toc197499946" w:history="1">
+        <w:r>
+          <w:rPr>
+            <w:rStyle w:val="af2"/>
+            <w:rFonts w:hint="eastAsia"/>
+            <w:noProof/>
+            <w:lang w:eastAsia="zh"/>
           </w:rPr>
           <w:t>2.4.</w:t>
         </w:r>
         <w:r>
           <w:rPr>
-            <w:rFonts w:hint="eastAsia"/>
+            <w:rFonts w:asciiTheme="minorHAnsi" w:eastAsiaTheme="minorEastAsia" w:hAnsiTheme="minorHAnsi" w:cstheme="minorBidi" w:hint="eastAsia"/>
+            <w:smallCaps w:val="0"/>
+            <w:noProof/>
+            <w:sz w:val="22"/>
+            <w:szCs w:val="24"/>
+            <w14:ligatures w14:val="standardContextual"/>
+          </w:rPr>
+          <w:tab/>
+        </w:r>
+        <w:r>
+          <w:rPr>
+            <w:rStyle w:val="af2"/>
+            <w:rFonts w:hint="eastAsia"/>
+            <w:noProof/>
+            <w:lang w:eastAsia="zh"/>
           </w:rPr>
           <w:t>设计和实现约束</w:t>
         </w:r>
         <w:r>
+          <w:rPr>
+            <w:rFonts w:hint="eastAsia"/>
+            <w:noProof/>
+            <w:webHidden/>
+          </w:rPr>
           <w:tab/>
         </w:r>
         <w:r>
+          <w:rPr>
+            <w:rFonts w:hint="eastAsia"/>
+            <w:noProof/>
+            <w:webHidden/>
+          </w:rPr>
           <w:fldChar w:fldCharType="begin"/>
         </w:r>
         <w:r>
-          <w:instrText>PAGEREF _Tocjjhwt7 \h \tdkey 4iba5s</w:instrText>
-        </w:r>
-        <w:r>
+          <w:rPr>
+            <w:rFonts w:hint="eastAsia"/>
+            <w:noProof/>
+            <w:webHidden/>
+          </w:rPr>
+          <w:instrText xml:space="preserve"> </w:instrText>
+        </w:r>
+        <w:r>
+          <w:rPr>
+            <w:noProof/>
+            <w:webHidden/>
+          </w:rPr>
+          <w:instrText>PAGEREF _Toc197499946 \h</w:instrText>
+        </w:r>
+        <w:r>
+          <w:rPr>
+            <w:rFonts w:hint="eastAsia"/>
+            <w:noProof/>
+            <w:webHidden/>
+          </w:rPr>
+          <w:instrText xml:space="preserve"> </w:instrText>
+        </w:r>
+        <w:r>
+          <w:rPr>
+            <w:rFonts w:hint="eastAsia"/>
+            <w:noProof/>
+            <w:webHidden/>
+          </w:rPr>
+        </w:r>
+        <w:r>
+          <w:rPr>
+            <w:noProof/>
+            <w:webHidden/>
+          </w:rPr>
           <w:fldChar w:fldCharType="separate"/>
         </w:r>
         <w:r>
+          <w:rPr>
+            <w:noProof/>
+            <w:webHidden/>
+          </w:rPr>
           <w:t>7</w:t>
         </w:r>
         <w:r>
+          <w:rPr>
+            <w:rFonts w:hint="eastAsia"/>
+            <w:noProof/>
+            <w:webHidden/>
+          </w:rPr>
           <w:fldChar w:fldCharType="end"/>
         </w:r>
       </w:hyperlink>
@@ -2186,38 +3232,114 @@
       <w:pPr>
         <w:pStyle w:val="TOC2"/>
         <w:tabs>
-          <w:tab w:val="right" w:leader="dot" w:pos="8312"/>
+          <w:tab w:val="left" w:pos="840"/>
+          <w:tab w:val="right" w:leader="dot" w:pos="8302"/>
         </w:tabs>
-      </w:pPr>
-      <w:hyperlink w:anchor="_Tocn4tfem" w:history="1">
-        <w:r>
-          <w:rPr>
-            <w:rFonts w:hint="eastAsia"/>
+        <w:rPr>
+          <w:rFonts w:asciiTheme="minorHAnsi" w:eastAsiaTheme="minorEastAsia" w:hAnsiTheme="minorHAnsi" w:cstheme="minorBidi" w:hint="eastAsia"/>
+          <w:smallCaps w:val="0"/>
+          <w:noProof/>
+          <w:sz w:val="22"/>
+          <w:szCs w:val="24"/>
+          <w14:ligatures w14:val="standardContextual"/>
+        </w:rPr>
+      </w:pPr>
+      <w:hyperlink w:anchor="_Toc197499947" w:history="1">
+        <w:r>
+          <w:rPr>
+            <w:rStyle w:val="af2"/>
+            <w:rFonts w:hint="eastAsia"/>
+            <w:noProof/>
+            <w:lang w:eastAsia="zh"/>
           </w:rPr>
           <w:t>2.5.</w:t>
         </w:r>
         <w:r>
           <w:rPr>
-            <w:rFonts w:hint="eastAsia"/>
+            <w:rFonts w:asciiTheme="minorHAnsi" w:eastAsiaTheme="minorEastAsia" w:hAnsiTheme="minorHAnsi" w:cstheme="minorBidi" w:hint="eastAsia"/>
+            <w:smallCaps w:val="0"/>
+            <w:noProof/>
+            <w:sz w:val="22"/>
+            <w:szCs w:val="24"/>
+            <w14:ligatures w14:val="standardContextual"/>
+          </w:rPr>
+          <w:tab/>
+        </w:r>
+        <w:r>
+          <w:rPr>
+            <w:rStyle w:val="af2"/>
+            <w:rFonts w:hint="eastAsia"/>
+            <w:noProof/>
+            <w:lang w:eastAsia="zh"/>
           </w:rPr>
           <w:t>用户文档</w:t>
         </w:r>
         <w:r>
+          <w:rPr>
+            <w:rFonts w:hint="eastAsia"/>
+            <w:noProof/>
+            <w:webHidden/>
+          </w:rPr>
           <w:tab/>
         </w:r>
         <w:r>
+          <w:rPr>
+            <w:rFonts w:hint="eastAsia"/>
+            <w:noProof/>
+            <w:webHidden/>
+          </w:rPr>
           <w:fldChar w:fldCharType="begin"/>
         </w:r>
         <w:r>
-          <w:instrText>PAGEREF _Tocn4tfem \h \tdkey 9kw6nq</w:instrText>
-        </w:r>
-        <w:r>
+          <w:rPr>
+            <w:rFonts w:hint="eastAsia"/>
+            <w:noProof/>
+            <w:webHidden/>
+          </w:rPr>
+          <w:instrText xml:space="preserve"> </w:instrText>
+        </w:r>
+        <w:r>
+          <w:rPr>
+            <w:noProof/>
+            <w:webHidden/>
+          </w:rPr>
+          <w:instrText>PAGEREF _Toc197499947 \h</w:instrText>
+        </w:r>
+        <w:r>
+          <w:rPr>
+            <w:rFonts w:hint="eastAsia"/>
+            <w:noProof/>
+            <w:webHidden/>
+          </w:rPr>
+          <w:instrText xml:space="preserve"> </w:instrText>
+        </w:r>
+        <w:r>
+          <w:rPr>
+            <w:rFonts w:hint="eastAsia"/>
+            <w:noProof/>
+            <w:webHidden/>
+          </w:rPr>
+        </w:r>
+        <w:r>
+          <w:rPr>
+            <w:noProof/>
+            <w:webHidden/>
+          </w:rPr>
           <w:fldChar w:fldCharType="separate"/>
         </w:r>
         <w:r>
+          <w:rPr>
+            <w:noProof/>
+            <w:webHidden/>
+          </w:rPr>
           <w:t>7</w:t>
         </w:r>
         <w:r>
+          <w:rPr>
+            <w:rFonts w:hint="eastAsia"/>
+            <w:noProof/>
+            <w:webHidden/>
+          </w:rPr>
           <w:fldChar w:fldCharType="end"/>
         </w:r>
       </w:hyperlink>
@@ -2226,38 +3348,114 @@
       <w:pPr>
         <w:pStyle w:val="TOC2"/>
         <w:tabs>
-          <w:tab w:val="right" w:leader="dot" w:pos="8312"/>
+          <w:tab w:val="left" w:pos="840"/>
+          <w:tab w:val="right" w:leader="dot" w:pos="8302"/>
         </w:tabs>
-      </w:pPr>
-      <w:hyperlink w:anchor="_Tocdz54x1" w:history="1">
-        <w:r>
-          <w:rPr>
-            <w:rFonts w:hint="eastAsia"/>
+        <w:rPr>
+          <w:rFonts w:asciiTheme="minorHAnsi" w:eastAsiaTheme="minorEastAsia" w:hAnsiTheme="minorHAnsi" w:cstheme="minorBidi" w:hint="eastAsia"/>
+          <w:smallCaps w:val="0"/>
+          <w:noProof/>
+          <w:sz w:val="22"/>
+          <w:szCs w:val="24"/>
+          <w14:ligatures w14:val="standardContextual"/>
+        </w:rPr>
+      </w:pPr>
+      <w:hyperlink w:anchor="_Toc197499948" w:history="1">
+        <w:r>
+          <w:rPr>
+            <w:rStyle w:val="af2"/>
+            <w:rFonts w:hint="eastAsia"/>
+            <w:noProof/>
+            <w:lang w:eastAsia="zh"/>
           </w:rPr>
           <w:t>2.6.</w:t>
         </w:r>
         <w:r>
           <w:rPr>
-            <w:rFonts w:hint="eastAsia"/>
+            <w:rFonts w:asciiTheme="minorHAnsi" w:eastAsiaTheme="minorEastAsia" w:hAnsiTheme="minorHAnsi" w:cstheme="minorBidi" w:hint="eastAsia"/>
+            <w:smallCaps w:val="0"/>
+            <w:noProof/>
+            <w:sz w:val="22"/>
+            <w:szCs w:val="24"/>
+            <w14:ligatures w14:val="standardContextual"/>
+          </w:rPr>
+          <w:tab/>
+        </w:r>
+        <w:r>
+          <w:rPr>
+            <w:rStyle w:val="af2"/>
+            <w:rFonts w:hint="eastAsia"/>
+            <w:noProof/>
+            <w:lang w:eastAsia="zh"/>
           </w:rPr>
           <w:t>假设与依赖</w:t>
         </w:r>
         <w:r>
+          <w:rPr>
+            <w:rFonts w:hint="eastAsia"/>
+            <w:noProof/>
+            <w:webHidden/>
+          </w:rPr>
           <w:tab/>
         </w:r>
         <w:r>
+          <w:rPr>
+            <w:rFonts w:hint="eastAsia"/>
+            <w:noProof/>
+            <w:webHidden/>
+          </w:rPr>
           <w:fldChar w:fldCharType="begin"/>
         </w:r>
         <w:r>
-          <w:instrText>PAGEREF _Tocdz54x1 \h \tdkey 39mtah</w:instrText>
-        </w:r>
-        <w:r>
+          <w:rPr>
+            <w:rFonts w:hint="eastAsia"/>
+            <w:noProof/>
+            <w:webHidden/>
+          </w:rPr>
+          <w:instrText xml:space="preserve"> </w:instrText>
+        </w:r>
+        <w:r>
+          <w:rPr>
+            <w:noProof/>
+            <w:webHidden/>
+          </w:rPr>
+          <w:instrText>PAGEREF _Toc197499948 \h</w:instrText>
+        </w:r>
+        <w:r>
+          <w:rPr>
+            <w:rFonts w:hint="eastAsia"/>
+            <w:noProof/>
+            <w:webHidden/>
+          </w:rPr>
+          <w:instrText xml:space="preserve"> </w:instrText>
+        </w:r>
+        <w:r>
+          <w:rPr>
+            <w:rFonts w:hint="eastAsia"/>
+            <w:noProof/>
+            <w:webHidden/>
+          </w:rPr>
+        </w:r>
+        <w:r>
+          <w:rPr>
+            <w:noProof/>
+            <w:webHidden/>
+          </w:rPr>
           <w:fldChar w:fldCharType="separate"/>
         </w:r>
         <w:r>
+          <w:rPr>
+            <w:noProof/>
+            <w:webHidden/>
+          </w:rPr>
           <w:t>8</w:t>
         </w:r>
         <w:r>
+          <w:rPr>
+            <w:rFonts w:hint="eastAsia"/>
+            <w:noProof/>
+            <w:webHidden/>
+          </w:rPr>
           <w:fldChar w:fldCharType="end"/>
         </w:r>
       </w:hyperlink>
@@ -2266,32 +3464,116 @@
       <w:pPr>
         <w:pStyle w:val="TOC1"/>
         <w:tabs>
-          <w:tab w:val="right" w:leader="dot" w:pos="8312"/>
+          <w:tab w:val="left" w:pos="420"/>
+          <w:tab w:val="right" w:leader="dot" w:pos="8302"/>
         </w:tabs>
-      </w:pPr>
-      <w:hyperlink w:anchor="_Tocu1vpfh" w:history="1">
-        <w:r>
-          <w:rPr>
+        <w:rPr>
+          <w:rFonts w:asciiTheme="minorHAnsi" w:eastAsiaTheme="minorEastAsia" w:hAnsiTheme="minorHAnsi" w:cstheme="minorBidi" w:hint="eastAsia"/>
+          <w:b w:val="0"/>
+          <w:bCs w:val="0"/>
+          <w:caps w:val="0"/>
+          <w:noProof/>
+          <w:sz w:val="22"/>
+          <w:szCs w:val="24"/>
+          <w14:ligatures w14:val="standardContextual"/>
+        </w:rPr>
+      </w:pPr>
+      <w:hyperlink w:anchor="_Toc197499949" w:history="1">
+        <w:r>
+          <w:rPr>
+            <w:rStyle w:val="af2"/>
             <w:rFonts w:ascii="华文中宋" w:eastAsia="华文中宋" w:hAnsi="华文中宋" w:hint="eastAsia"/>
-          </w:rPr>
-          <w:t>3.外部接口需求</w:t>
-        </w:r>
-        <w:r>
+            <w:noProof/>
+          </w:rPr>
+          <w:t>3.</w:t>
+        </w:r>
+        <w:r>
+          <w:rPr>
+            <w:rFonts w:asciiTheme="minorHAnsi" w:eastAsiaTheme="minorEastAsia" w:hAnsiTheme="minorHAnsi" w:cstheme="minorBidi" w:hint="eastAsia"/>
+            <w:b w:val="0"/>
+            <w:bCs w:val="0"/>
+            <w:caps w:val="0"/>
+            <w:noProof/>
+            <w:sz w:val="22"/>
+            <w:szCs w:val="24"/>
+            <w14:ligatures w14:val="standardContextual"/>
+          </w:rPr>
           <w:tab/>
         </w:r>
         <w:r>
+          <w:rPr>
+            <w:rStyle w:val="af2"/>
+            <w:rFonts w:ascii="华文中宋" w:eastAsia="华文中宋" w:hAnsi="华文中宋" w:hint="eastAsia"/>
+            <w:noProof/>
+          </w:rPr>
+          <w:t>外部接口需求</w:t>
+        </w:r>
+        <w:r>
+          <w:rPr>
+            <w:rFonts w:hint="eastAsia"/>
+            <w:noProof/>
+            <w:webHidden/>
+          </w:rPr>
+          <w:tab/>
+        </w:r>
+        <w:r>
+          <w:rPr>
+            <w:rFonts w:hint="eastAsia"/>
+            <w:noProof/>
+            <w:webHidden/>
+          </w:rPr>
           <w:fldChar w:fldCharType="begin"/>
         </w:r>
         <w:r>
-          <w:instrText>PAGEREF _Tocu1vpfh \h \tdkey q5l8pk</w:instrText>
-        </w:r>
-        <w:r>
+          <w:rPr>
+            <w:rFonts w:hint="eastAsia"/>
+            <w:noProof/>
+            <w:webHidden/>
+          </w:rPr>
+          <w:instrText xml:space="preserve"> </w:instrText>
+        </w:r>
+        <w:r>
+          <w:rPr>
+            <w:noProof/>
+            <w:webHidden/>
+          </w:rPr>
+          <w:instrText>PAGEREF _Toc197499949 \h</w:instrText>
+        </w:r>
+        <w:r>
+          <w:rPr>
+            <w:rFonts w:hint="eastAsia"/>
+            <w:noProof/>
+            <w:webHidden/>
+          </w:rPr>
+          <w:instrText xml:space="preserve"> </w:instrText>
+        </w:r>
+        <w:r>
+          <w:rPr>
+            <w:rFonts w:hint="eastAsia"/>
+            <w:noProof/>
+            <w:webHidden/>
+          </w:rPr>
+        </w:r>
+        <w:r>
+          <w:rPr>
+            <w:noProof/>
+            <w:webHidden/>
+          </w:rPr>
           <w:fldChar w:fldCharType="separate"/>
         </w:r>
         <w:r>
+          <w:rPr>
+            <w:noProof/>
+            <w:webHidden/>
+          </w:rPr>
           <w:t>9</w:t>
         </w:r>
         <w:r>
+          <w:rPr>
+            <w:rFonts w:hint="eastAsia"/>
+            <w:noProof/>
+            <w:webHidden/>
+          </w:rPr>
           <w:fldChar w:fldCharType="end"/>
         </w:r>
       </w:hyperlink>
@@ -2300,38 +3582,114 @@
       <w:pPr>
         <w:pStyle w:val="TOC2"/>
         <w:tabs>
-          <w:tab w:val="right" w:leader="dot" w:pos="8312"/>
+          <w:tab w:val="left" w:pos="840"/>
+          <w:tab w:val="right" w:leader="dot" w:pos="8302"/>
         </w:tabs>
-      </w:pPr>
-      <w:hyperlink w:anchor="_Toca662u6" w:history="1">
-        <w:r>
-          <w:rPr>
-            <w:rFonts w:hint="eastAsia"/>
+        <w:rPr>
+          <w:rFonts w:asciiTheme="minorHAnsi" w:eastAsiaTheme="minorEastAsia" w:hAnsiTheme="minorHAnsi" w:cstheme="minorBidi" w:hint="eastAsia"/>
+          <w:smallCaps w:val="0"/>
+          <w:noProof/>
+          <w:sz w:val="22"/>
+          <w:szCs w:val="24"/>
+          <w14:ligatures w14:val="standardContextual"/>
+        </w:rPr>
+      </w:pPr>
+      <w:hyperlink w:anchor="_Toc197499950" w:history="1">
+        <w:r>
+          <w:rPr>
+            <w:rStyle w:val="af2"/>
+            <w:rFonts w:hint="eastAsia"/>
+            <w:noProof/>
+            <w:lang w:eastAsia="zh"/>
           </w:rPr>
           <w:t>3.1.</w:t>
         </w:r>
         <w:r>
           <w:rPr>
-            <w:rFonts w:hint="eastAsia"/>
+            <w:rFonts w:asciiTheme="minorHAnsi" w:eastAsiaTheme="minorEastAsia" w:hAnsiTheme="minorHAnsi" w:cstheme="minorBidi" w:hint="eastAsia"/>
+            <w:smallCaps w:val="0"/>
+            <w:noProof/>
+            <w:sz w:val="22"/>
+            <w:szCs w:val="24"/>
+            <w14:ligatures w14:val="standardContextual"/>
+          </w:rPr>
+          <w:tab/>
+        </w:r>
+        <w:r>
+          <w:rPr>
+            <w:rStyle w:val="af2"/>
+            <w:rFonts w:hint="eastAsia"/>
+            <w:noProof/>
+            <w:lang w:eastAsia="zh"/>
           </w:rPr>
           <w:t>用户接口</w:t>
         </w:r>
         <w:r>
+          <w:rPr>
+            <w:rFonts w:hint="eastAsia"/>
+            <w:noProof/>
+            <w:webHidden/>
+          </w:rPr>
           <w:tab/>
         </w:r>
         <w:r>
+          <w:rPr>
+            <w:rFonts w:hint="eastAsia"/>
+            <w:noProof/>
+            <w:webHidden/>
+          </w:rPr>
           <w:fldChar w:fldCharType="begin"/>
         </w:r>
         <w:r>
-          <w:instrText>PAGEREF _Toca662u6 \h \tdkey dguz06</w:instrText>
-        </w:r>
-        <w:r>
+          <w:rPr>
+            <w:rFonts w:hint="eastAsia"/>
+            <w:noProof/>
+            <w:webHidden/>
+          </w:rPr>
+          <w:instrText xml:space="preserve"> </w:instrText>
+        </w:r>
+        <w:r>
+          <w:rPr>
+            <w:noProof/>
+            <w:webHidden/>
+          </w:rPr>
+          <w:instrText>PAGEREF _Toc197499950 \h</w:instrText>
+        </w:r>
+        <w:r>
+          <w:rPr>
+            <w:rFonts w:hint="eastAsia"/>
+            <w:noProof/>
+            <w:webHidden/>
+          </w:rPr>
+          <w:instrText xml:space="preserve"> </w:instrText>
+        </w:r>
+        <w:r>
+          <w:rPr>
+            <w:rFonts w:hint="eastAsia"/>
+            <w:noProof/>
+            <w:webHidden/>
+          </w:rPr>
+        </w:r>
+        <w:r>
+          <w:rPr>
+            <w:noProof/>
+            <w:webHidden/>
+          </w:rPr>
           <w:fldChar w:fldCharType="separate"/>
         </w:r>
         <w:r>
+          <w:rPr>
+            <w:noProof/>
+            <w:webHidden/>
+          </w:rPr>
           <w:t>9</w:t>
         </w:r>
         <w:r>
+          <w:rPr>
+            <w:rFonts w:hint="eastAsia"/>
+            <w:noProof/>
+            <w:webHidden/>
+          </w:rPr>
           <w:fldChar w:fldCharType="end"/>
         </w:r>
       </w:hyperlink>
@@ -2340,38 +3698,114 @@
       <w:pPr>
         <w:pStyle w:val="TOC2"/>
         <w:tabs>
-          <w:tab w:val="right" w:leader="dot" w:pos="8312"/>
+          <w:tab w:val="left" w:pos="840"/>
+          <w:tab w:val="right" w:leader="dot" w:pos="8302"/>
         </w:tabs>
-      </w:pPr>
-      <w:hyperlink w:anchor="_Toc6jbe9m" w:history="1">
-        <w:r>
-          <w:rPr>
-            <w:rFonts w:hint="eastAsia"/>
+        <w:rPr>
+          <w:rFonts w:asciiTheme="minorHAnsi" w:eastAsiaTheme="minorEastAsia" w:hAnsiTheme="minorHAnsi" w:cstheme="minorBidi" w:hint="eastAsia"/>
+          <w:smallCaps w:val="0"/>
+          <w:noProof/>
+          <w:sz w:val="22"/>
+          <w:szCs w:val="24"/>
+          <w14:ligatures w14:val="standardContextual"/>
+        </w:rPr>
+      </w:pPr>
+      <w:hyperlink w:anchor="_Toc197499951" w:history="1">
+        <w:r>
+          <w:rPr>
+            <w:rStyle w:val="af2"/>
+            <w:rFonts w:hint="eastAsia"/>
+            <w:noProof/>
+            <w:lang w:eastAsia="zh"/>
           </w:rPr>
           <w:t>3.2.</w:t>
         </w:r>
         <w:r>
           <w:rPr>
-            <w:rFonts w:hint="eastAsia"/>
+            <w:rFonts w:asciiTheme="minorHAnsi" w:eastAsiaTheme="minorEastAsia" w:hAnsiTheme="minorHAnsi" w:cstheme="minorBidi" w:hint="eastAsia"/>
+            <w:smallCaps w:val="0"/>
+            <w:noProof/>
+            <w:sz w:val="22"/>
+            <w:szCs w:val="24"/>
+            <w14:ligatures w14:val="standardContextual"/>
+          </w:rPr>
+          <w:tab/>
+        </w:r>
+        <w:r>
+          <w:rPr>
+            <w:rStyle w:val="af2"/>
+            <w:rFonts w:hint="eastAsia"/>
+            <w:noProof/>
+            <w:lang w:eastAsia="zh"/>
           </w:rPr>
           <w:t>软件接口</w:t>
         </w:r>
         <w:r>
+          <w:rPr>
+            <w:rFonts w:hint="eastAsia"/>
+            <w:noProof/>
+            <w:webHidden/>
+          </w:rPr>
           <w:tab/>
         </w:r>
         <w:r>
+          <w:rPr>
+            <w:rFonts w:hint="eastAsia"/>
+            <w:noProof/>
+            <w:webHidden/>
+          </w:rPr>
           <w:fldChar w:fldCharType="begin"/>
         </w:r>
         <w:r>
-          <w:instrText>PAGEREF _Toc6jbe9m \h \tdkey 6d5nt0</w:instrText>
-        </w:r>
-        <w:r>
+          <w:rPr>
+            <w:rFonts w:hint="eastAsia"/>
+            <w:noProof/>
+            <w:webHidden/>
+          </w:rPr>
+          <w:instrText xml:space="preserve"> </w:instrText>
+        </w:r>
+        <w:r>
+          <w:rPr>
+            <w:noProof/>
+            <w:webHidden/>
+          </w:rPr>
+          <w:instrText>PAGEREF _Toc197499951 \h</w:instrText>
+        </w:r>
+        <w:r>
+          <w:rPr>
+            <w:rFonts w:hint="eastAsia"/>
+            <w:noProof/>
+            <w:webHidden/>
+          </w:rPr>
+          <w:instrText xml:space="preserve"> </w:instrText>
+        </w:r>
+        <w:r>
+          <w:rPr>
+            <w:rFonts w:hint="eastAsia"/>
+            <w:noProof/>
+            <w:webHidden/>
+          </w:rPr>
+        </w:r>
+        <w:r>
+          <w:rPr>
+            <w:noProof/>
+            <w:webHidden/>
+          </w:rPr>
           <w:fldChar w:fldCharType="separate"/>
         </w:r>
         <w:r>
+          <w:rPr>
+            <w:noProof/>
+            <w:webHidden/>
+          </w:rPr>
           <w:t>10</w:t>
         </w:r>
         <w:r>
+          <w:rPr>
+            <w:rFonts w:hint="eastAsia"/>
+            <w:noProof/>
+            <w:webHidden/>
+          </w:rPr>
           <w:fldChar w:fldCharType="end"/>
         </w:r>
       </w:hyperlink>
@@ -2380,38 +3814,114 @@
       <w:pPr>
         <w:pStyle w:val="TOC2"/>
         <w:tabs>
-          <w:tab w:val="right" w:leader="dot" w:pos="8312"/>
+          <w:tab w:val="left" w:pos="840"/>
+          <w:tab w:val="right" w:leader="dot" w:pos="8302"/>
         </w:tabs>
-      </w:pPr>
-      <w:hyperlink w:anchor="_Toc5lhfuv" w:history="1">
-        <w:r>
-          <w:rPr>
-            <w:rFonts w:hint="eastAsia"/>
+        <w:rPr>
+          <w:rFonts w:asciiTheme="minorHAnsi" w:eastAsiaTheme="minorEastAsia" w:hAnsiTheme="minorHAnsi" w:cstheme="minorBidi" w:hint="eastAsia"/>
+          <w:smallCaps w:val="0"/>
+          <w:noProof/>
+          <w:sz w:val="22"/>
+          <w:szCs w:val="24"/>
+          <w14:ligatures w14:val="standardContextual"/>
+        </w:rPr>
+      </w:pPr>
+      <w:hyperlink w:anchor="_Toc197499952" w:history="1">
+        <w:r>
+          <w:rPr>
+            <w:rStyle w:val="af2"/>
+            <w:rFonts w:hint="eastAsia"/>
+            <w:noProof/>
+            <w:lang w:eastAsia="zh"/>
           </w:rPr>
           <w:t>3.3.</w:t>
         </w:r>
         <w:r>
           <w:rPr>
-            <w:rFonts w:hint="eastAsia"/>
+            <w:rFonts w:asciiTheme="minorHAnsi" w:eastAsiaTheme="minorEastAsia" w:hAnsiTheme="minorHAnsi" w:cstheme="minorBidi" w:hint="eastAsia"/>
+            <w:smallCaps w:val="0"/>
+            <w:noProof/>
+            <w:sz w:val="22"/>
+            <w:szCs w:val="24"/>
+            <w14:ligatures w14:val="standardContextual"/>
+          </w:rPr>
+          <w:tab/>
+        </w:r>
+        <w:r>
+          <w:rPr>
+            <w:rStyle w:val="af2"/>
+            <w:rFonts w:hint="eastAsia"/>
+            <w:noProof/>
+            <w:lang w:eastAsia="zh"/>
           </w:rPr>
           <w:t>硬件接口</w:t>
         </w:r>
         <w:r>
+          <w:rPr>
+            <w:rFonts w:hint="eastAsia"/>
+            <w:noProof/>
+            <w:webHidden/>
+          </w:rPr>
           <w:tab/>
         </w:r>
         <w:r>
+          <w:rPr>
+            <w:rFonts w:hint="eastAsia"/>
+            <w:noProof/>
+            <w:webHidden/>
+          </w:rPr>
           <w:fldChar w:fldCharType="begin"/>
         </w:r>
         <w:r>
-          <w:instrText>PAGEREF _Toc5lhfuv \h \tdkey z1l2hf</w:instrText>
-        </w:r>
-        <w:r>
+          <w:rPr>
+            <w:rFonts w:hint="eastAsia"/>
+            <w:noProof/>
+            <w:webHidden/>
+          </w:rPr>
+          <w:instrText xml:space="preserve"> </w:instrText>
+        </w:r>
+        <w:r>
+          <w:rPr>
+            <w:noProof/>
+            <w:webHidden/>
+          </w:rPr>
+          <w:instrText>PAGEREF _Toc197499952 \h</w:instrText>
+        </w:r>
+        <w:r>
+          <w:rPr>
+            <w:rFonts w:hint="eastAsia"/>
+            <w:noProof/>
+            <w:webHidden/>
+          </w:rPr>
+          <w:instrText xml:space="preserve"> </w:instrText>
+        </w:r>
+        <w:r>
+          <w:rPr>
+            <w:rFonts w:hint="eastAsia"/>
+            <w:noProof/>
+            <w:webHidden/>
+          </w:rPr>
+        </w:r>
+        <w:r>
+          <w:rPr>
+            <w:noProof/>
+            <w:webHidden/>
+          </w:rPr>
           <w:fldChar w:fldCharType="separate"/>
         </w:r>
         <w:r>
+          <w:rPr>
+            <w:noProof/>
+            <w:webHidden/>
+          </w:rPr>
           <w:t>10</w:t>
         </w:r>
         <w:r>
+          <w:rPr>
+            <w:rFonts w:hint="eastAsia"/>
+            <w:noProof/>
+            <w:webHidden/>
+          </w:rPr>
           <w:fldChar w:fldCharType="end"/>
         </w:r>
       </w:hyperlink>
@@ -2420,32 +3930,116 @@
       <w:pPr>
         <w:pStyle w:val="TOC1"/>
         <w:tabs>
-          <w:tab w:val="right" w:leader="dot" w:pos="8312"/>
+          <w:tab w:val="left" w:pos="420"/>
+          <w:tab w:val="right" w:leader="dot" w:pos="8302"/>
         </w:tabs>
-      </w:pPr>
-      <w:hyperlink w:anchor="_Toc6rbhie" w:history="1">
-        <w:r>
-          <w:rPr>
+        <w:rPr>
+          <w:rFonts w:asciiTheme="minorHAnsi" w:eastAsiaTheme="minorEastAsia" w:hAnsiTheme="minorHAnsi" w:cstheme="minorBidi" w:hint="eastAsia"/>
+          <w:b w:val="0"/>
+          <w:bCs w:val="0"/>
+          <w:caps w:val="0"/>
+          <w:noProof/>
+          <w:sz w:val="22"/>
+          <w:szCs w:val="24"/>
+          <w14:ligatures w14:val="standardContextual"/>
+        </w:rPr>
+      </w:pPr>
+      <w:hyperlink w:anchor="_Toc197499953" w:history="1">
+        <w:r>
+          <w:rPr>
+            <w:rStyle w:val="af2"/>
             <w:rFonts w:ascii="华文中宋" w:eastAsia="华文中宋" w:hAnsi="华文中宋" w:hint="eastAsia"/>
-          </w:rPr>
-          <w:t>4.功能需求</w:t>
-        </w:r>
-        <w:r>
+            <w:noProof/>
+          </w:rPr>
+          <w:t>4.</w:t>
+        </w:r>
+        <w:r>
+          <w:rPr>
+            <w:rFonts w:asciiTheme="minorHAnsi" w:eastAsiaTheme="minorEastAsia" w:hAnsiTheme="minorHAnsi" w:cstheme="minorBidi" w:hint="eastAsia"/>
+            <w:b w:val="0"/>
+            <w:bCs w:val="0"/>
+            <w:caps w:val="0"/>
+            <w:noProof/>
+            <w:sz w:val="22"/>
+            <w:szCs w:val="24"/>
+            <w14:ligatures w14:val="standardContextual"/>
+          </w:rPr>
           <w:tab/>
         </w:r>
         <w:r>
+          <w:rPr>
+            <w:rStyle w:val="af2"/>
+            <w:rFonts w:ascii="华文中宋" w:eastAsia="华文中宋" w:hAnsi="华文中宋" w:hint="eastAsia"/>
+            <w:noProof/>
+          </w:rPr>
+          <w:t>功能需求</w:t>
+        </w:r>
+        <w:r>
+          <w:rPr>
+            <w:rFonts w:hint="eastAsia"/>
+            <w:noProof/>
+            <w:webHidden/>
+          </w:rPr>
+          <w:tab/>
+        </w:r>
+        <w:r>
+          <w:rPr>
+            <w:rFonts w:hint="eastAsia"/>
+            <w:noProof/>
+            <w:webHidden/>
+          </w:rPr>
           <w:fldChar w:fldCharType="begin"/>
         </w:r>
         <w:r>
-          <w:instrText>PAGEREF _Toc6rbhie \h \tdkey 9aqgzj</w:instrText>
-        </w:r>
-        <w:r>
+          <w:rPr>
+            <w:rFonts w:hint="eastAsia"/>
+            <w:noProof/>
+            <w:webHidden/>
+          </w:rPr>
+          <w:instrText xml:space="preserve"> </w:instrText>
+        </w:r>
+        <w:r>
+          <w:rPr>
+            <w:noProof/>
+            <w:webHidden/>
+          </w:rPr>
+          <w:instrText>PAGEREF _Toc197499953 \h</w:instrText>
+        </w:r>
+        <w:r>
+          <w:rPr>
+            <w:rFonts w:hint="eastAsia"/>
+            <w:noProof/>
+            <w:webHidden/>
+          </w:rPr>
+          <w:instrText xml:space="preserve"> </w:instrText>
+        </w:r>
+        <w:r>
+          <w:rPr>
+            <w:rFonts w:hint="eastAsia"/>
+            <w:noProof/>
+            <w:webHidden/>
+          </w:rPr>
+        </w:r>
+        <w:r>
+          <w:rPr>
+            <w:noProof/>
+            <w:webHidden/>
+          </w:rPr>
           <w:fldChar w:fldCharType="separate"/>
         </w:r>
         <w:r>
+          <w:rPr>
+            <w:noProof/>
+            <w:webHidden/>
+          </w:rPr>
           <w:t>11</w:t>
         </w:r>
         <w:r>
+          <w:rPr>
+            <w:rFonts w:hint="eastAsia"/>
+            <w:noProof/>
+            <w:webHidden/>
+          </w:rPr>
           <w:fldChar w:fldCharType="end"/>
         </w:r>
       </w:hyperlink>
@@ -2454,38 +4048,114 @@
       <w:pPr>
         <w:pStyle w:val="TOC2"/>
         <w:tabs>
-          <w:tab w:val="right" w:leader="dot" w:pos="8312"/>
+          <w:tab w:val="left" w:pos="840"/>
+          <w:tab w:val="right" w:leader="dot" w:pos="8302"/>
         </w:tabs>
-      </w:pPr>
-      <w:hyperlink w:anchor="_Tocgkg2pw" w:history="1">
-        <w:r>
-          <w:rPr>
-            <w:rFonts w:hint="eastAsia"/>
+        <w:rPr>
+          <w:rFonts w:asciiTheme="minorHAnsi" w:eastAsiaTheme="minorEastAsia" w:hAnsiTheme="minorHAnsi" w:cstheme="minorBidi" w:hint="eastAsia"/>
+          <w:smallCaps w:val="0"/>
+          <w:noProof/>
+          <w:sz w:val="22"/>
+          <w:szCs w:val="24"/>
+          <w14:ligatures w14:val="standardContextual"/>
+        </w:rPr>
+      </w:pPr>
+      <w:hyperlink w:anchor="_Toc197499954" w:history="1">
+        <w:r>
+          <w:rPr>
+            <w:rStyle w:val="af2"/>
+            <w:rFonts w:hint="eastAsia"/>
+            <w:noProof/>
+            <w:lang w:eastAsia="zh"/>
           </w:rPr>
           <w:t>4.1.</w:t>
         </w:r>
         <w:r>
           <w:rPr>
-            <w:rFonts w:hint="eastAsia"/>
+            <w:rFonts w:asciiTheme="minorHAnsi" w:eastAsiaTheme="minorEastAsia" w:hAnsiTheme="minorHAnsi" w:cstheme="minorBidi" w:hint="eastAsia"/>
+            <w:smallCaps w:val="0"/>
+            <w:noProof/>
+            <w:sz w:val="22"/>
+            <w:szCs w:val="24"/>
+            <w14:ligatures w14:val="standardContextual"/>
+          </w:rPr>
+          <w:tab/>
+        </w:r>
+        <w:r>
+          <w:rPr>
+            <w:rStyle w:val="af2"/>
+            <w:rFonts w:hint="eastAsia"/>
+            <w:noProof/>
+            <w:lang w:eastAsia="zh"/>
           </w:rPr>
           <w:t>用户登录注册</w:t>
         </w:r>
         <w:r>
+          <w:rPr>
+            <w:rFonts w:hint="eastAsia"/>
+            <w:noProof/>
+            <w:webHidden/>
+          </w:rPr>
           <w:tab/>
         </w:r>
         <w:r>
+          <w:rPr>
+            <w:rFonts w:hint="eastAsia"/>
+            <w:noProof/>
+            <w:webHidden/>
+          </w:rPr>
           <w:fldChar w:fldCharType="begin"/>
         </w:r>
         <w:r>
-          <w:instrText>PAGEREF _Tocgkg2pw \h \tdkey sufp9i</w:instrText>
-        </w:r>
-        <w:r>
+          <w:rPr>
+            <w:rFonts w:hint="eastAsia"/>
+            <w:noProof/>
+            <w:webHidden/>
+          </w:rPr>
+          <w:instrText xml:space="preserve"> </w:instrText>
+        </w:r>
+        <w:r>
+          <w:rPr>
+            <w:noProof/>
+            <w:webHidden/>
+          </w:rPr>
+          <w:instrText>PAGEREF _Toc197499954 \h</w:instrText>
+        </w:r>
+        <w:r>
+          <w:rPr>
+            <w:rFonts w:hint="eastAsia"/>
+            <w:noProof/>
+            <w:webHidden/>
+          </w:rPr>
+          <w:instrText xml:space="preserve"> </w:instrText>
+        </w:r>
+        <w:r>
+          <w:rPr>
+            <w:rFonts w:hint="eastAsia"/>
+            <w:noProof/>
+            <w:webHidden/>
+          </w:rPr>
+        </w:r>
+        <w:r>
+          <w:rPr>
+            <w:noProof/>
+            <w:webHidden/>
+          </w:rPr>
           <w:fldChar w:fldCharType="separate"/>
         </w:r>
         <w:r>
+          <w:rPr>
+            <w:noProof/>
+            <w:webHidden/>
+          </w:rPr>
           <w:t>11</w:t>
         </w:r>
         <w:r>
+          <w:rPr>
+            <w:rFonts w:hint="eastAsia"/>
+            <w:noProof/>
+            <w:webHidden/>
+          </w:rPr>
           <w:fldChar w:fldCharType="end"/>
         </w:r>
       </w:hyperlink>
@@ -2494,38 +4164,114 @@
       <w:pPr>
         <w:pStyle w:val="TOC2"/>
         <w:tabs>
-          <w:tab w:val="right" w:leader="dot" w:pos="8312"/>
+          <w:tab w:val="left" w:pos="840"/>
+          <w:tab w:val="right" w:leader="dot" w:pos="8302"/>
         </w:tabs>
-      </w:pPr>
-      <w:hyperlink w:anchor="_Tochh14in" w:history="1">
-        <w:r>
-          <w:rPr>
-            <w:rFonts w:hint="eastAsia"/>
+        <w:rPr>
+          <w:rFonts w:asciiTheme="minorHAnsi" w:eastAsiaTheme="minorEastAsia" w:hAnsiTheme="minorHAnsi" w:cstheme="minorBidi" w:hint="eastAsia"/>
+          <w:smallCaps w:val="0"/>
+          <w:noProof/>
+          <w:sz w:val="22"/>
+          <w:szCs w:val="24"/>
+          <w14:ligatures w14:val="standardContextual"/>
+        </w:rPr>
+      </w:pPr>
+      <w:hyperlink w:anchor="_Toc197499955" w:history="1">
+        <w:r>
+          <w:rPr>
+            <w:rStyle w:val="af2"/>
+            <w:rFonts w:hint="eastAsia"/>
+            <w:noProof/>
+            <w:lang w:eastAsia="zh"/>
           </w:rPr>
           <w:t>4.2.</w:t>
         </w:r>
         <w:r>
           <w:rPr>
-            <w:rFonts w:hint="eastAsia"/>
+            <w:rFonts w:asciiTheme="minorHAnsi" w:eastAsiaTheme="minorEastAsia" w:hAnsiTheme="minorHAnsi" w:cstheme="minorBidi" w:hint="eastAsia"/>
+            <w:smallCaps w:val="0"/>
+            <w:noProof/>
+            <w:sz w:val="22"/>
+            <w:szCs w:val="24"/>
+            <w14:ligatures w14:val="standardContextual"/>
+          </w:rPr>
+          <w:tab/>
+        </w:r>
+        <w:r>
+          <w:rPr>
+            <w:rStyle w:val="af2"/>
+            <w:rFonts w:hint="eastAsia"/>
+            <w:noProof/>
+            <w:lang w:eastAsia="zh"/>
           </w:rPr>
           <w:t>图像检测</w:t>
         </w:r>
         <w:r>
+          <w:rPr>
+            <w:rFonts w:hint="eastAsia"/>
+            <w:noProof/>
+            <w:webHidden/>
+          </w:rPr>
           <w:tab/>
         </w:r>
         <w:r>
+          <w:rPr>
+            <w:rFonts w:hint="eastAsia"/>
+            <w:noProof/>
+            <w:webHidden/>
+          </w:rPr>
           <w:fldChar w:fldCharType="begin"/>
         </w:r>
         <w:r>
-          <w:instrText>PAGEREF _Tochh14in \h \tdkey clvcoh</w:instrText>
-        </w:r>
-        <w:r>
+          <w:rPr>
+            <w:rFonts w:hint="eastAsia"/>
+            <w:noProof/>
+            <w:webHidden/>
+          </w:rPr>
+          <w:instrText xml:space="preserve"> </w:instrText>
+        </w:r>
+        <w:r>
+          <w:rPr>
+            <w:noProof/>
+            <w:webHidden/>
+          </w:rPr>
+          <w:instrText>PAGEREF _Toc197499955 \h</w:instrText>
+        </w:r>
+        <w:r>
+          <w:rPr>
+            <w:rFonts w:hint="eastAsia"/>
+            <w:noProof/>
+            <w:webHidden/>
+          </w:rPr>
+          <w:instrText xml:space="preserve"> </w:instrText>
+        </w:r>
+        <w:r>
+          <w:rPr>
+            <w:rFonts w:hint="eastAsia"/>
+            <w:noProof/>
+            <w:webHidden/>
+          </w:rPr>
+        </w:r>
+        <w:r>
+          <w:rPr>
+            <w:noProof/>
+            <w:webHidden/>
+          </w:rPr>
           <w:fldChar w:fldCharType="separate"/>
         </w:r>
         <w:r>
+          <w:rPr>
+            <w:noProof/>
+            <w:webHidden/>
+          </w:rPr>
           <w:t>13</w:t>
         </w:r>
         <w:r>
+          <w:rPr>
+            <w:rFonts w:hint="eastAsia"/>
+            <w:noProof/>
+            <w:webHidden/>
+          </w:rPr>
           <w:fldChar w:fldCharType="end"/>
         </w:r>
       </w:hyperlink>
@@ -2534,38 +4280,114 @@
       <w:pPr>
         <w:pStyle w:val="TOC2"/>
         <w:tabs>
-          <w:tab w:val="right" w:leader="dot" w:pos="8312"/>
+          <w:tab w:val="left" w:pos="840"/>
+          <w:tab w:val="right" w:leader="dot" w:pos="8302"/>
         </w:tabs>
-      </w:pPr>
-      <w:hyperlink w:anchor="_Tocik5t6f" w:history="1">
-        <w:r>
-          <w:rPr>
-            <w:rFonts w:hint="eastAsia"/>
+        <w:rPr>
+          <w:rFonts w:asciiTheme="minorHAnsi" w:eastAsiaTheme="minorEastAsia" w:hAnsiTheme="minorHAnsi" w:cstheme="minorBidi" w:hint="eastAsia"/>
+          <w:smallCaps w:val="0"/>
+          <w:noProof/>
+          <w:sz w:val="22"/>
+          <w:szCs w:val="24"/>
+          <w14:ligatures w14:val="standardContextual"/>
+        </w:rPr>
+      </w:pPr>
+      <w:hyperlink w:anchor="_Toc197499956" w:history="1">
+        <w:r>
+          <w:rPr>
+            <w:rStyle w:val="af2"/>
+            <w:rFonts w:hint="eastAsia"/>
+            <w:noProof/>
+            <w:lang w:eastAsia="zh"/>
           </w:rPr>
           <w:t>4.3.</w:t>
         </w:r>
         <w:r>
           <w:rPr>
-            <w:rFonts w:hint="eastAsia"/>
+            <w:rFonts w:asciiTheme="minorHAnsi" w:eastAsiaTheme="minorEastAsia" w:hAnsiTheme="minorHAnsi" w:cstheme="minorBidi" w:hint="eastAsia"/>
+            <w:smallCaps w:val="0"/>
+            <w:noProof/>
+            <w:sz w:val="22"/>
+            <w:szCs w:val="24"/>
+            <w14:ligatures w14:val="standardContextual"/>
+          </w:rPr>
+          <w:tab/>
+        </w:r>
+        <w:r>
+          <w:rPr>
+            <w:rStyle w:val="af2"/>
+            <w:rFonts w:hint="eastAsia"/>
+            <w:noProof/>
+            <w:lang w:eastAsia="zh"/>
           </w:rPr>
           <w:t>报告管理</w:t>
         </w:r>
         <w:r>
+          <w:rPr>
+            <w:rFonts w:hint="eastAsia"/>
+            <w:noProof/>
+            <w:webHidden/>
+          </w:rPr>
           <w:tab/>
         </w:r>
         <w:r>
+          <w:rPr>
+            <w:rFonts w:hint="eastAsia"/>
+            <w:noProof/>
+            <w:webHidden/>
+          </w:rPr>
           <w:fldChar w:fldCharType="begin"/>
         </w:r>
         <w:r>
-          <w:instrText>PAGEREF _Tocik5t6f \h \tdkey hy0i73</w:instrText>
-        </w:r>
-        <w:r>
+          <w:rPr>
+            <w:rFonts w:hint="eastAsia"/>
+            <w:noProof/>
+            <w:webHidden/>
+          </w:rPr>
+          <w:instrText xml:space="preserve"> </w:instrText>
+        </w:r>
+        <w:r>
+          <w:rPr>
+            <w:noProof/>
+            <w:webHidden/>
+          </w:rPr>
+          <w:instrText>PAGEREF _Toc197499956 \h</w:instrText>
+        </w:r>
+        <w:r>
+          <w:rPr>
+            <w:rFonts w:hint="eastAsia"/>
+            <w:noProof/>
+            <w:webHidden/>
+          </w:rPr>
+          <w:instrText xml:space="preserve"> </w:instrText>
+        </w:r>
+        <w:r>
+          <w:rPr>
+            <w:rFonts w:hint="eastAsia"/>
+            <w:noProof/>
+            <w:webHidden/>
+          </w:rPr>
+        </w:r>
+        <w:r>
+          <w:rPr>
+            <w:noProof/>
+            <w:webHidden/>
+          </w:rPr>
           <w:fldChar w:fldCharType="separate"/>
         </w:r>
         <w:r>
+          <w:rPr>
+            <w:noProof/>
+            <w:webHidden/>
+          </w:rPr>
           <w:t>14</w:t>
         </w:r>
         <w:r>
+          <w:rPr>
+            <w:rFonts w:hint="eastAsia"/>
+            <w:noProof/>
+            <w:webHidden/>
+          </w:rPr>
           <w:fldChar w:fldCharType="end"/>
         </w:r>
       </w:hyperlink>
@@ -2574,38 +4396,114 @@
       <w:pPr>
         <w:pStyle w:val="TOC2"/>
         <w:tabs>
-          <w:tab w:val="right" w:leader="dot" w:pos="8312"/>
+          <w:tab w:val="left" w:pos="840"/>
+          <w:tab w:val="right" w:leader="dot" w:pos="8302"/>
         </w:tabs>
-      </w:pPr>
-      <w:hyperlink w:anchor="_Toc2pwz40" w:history="1">
-        <w:r>
-          <w:rPr>
-            <w:rFonts w:hint="eastAsia"/>
+        <w:rPr>
+          <w:rFonts w:asciiTheme="minorHAnsi" w:eastAsiaTheme="minorEastAsia" w:hAnsiTheme="minorHAnsi" w:cstheme="minorBidi" w:hint="eastAsia"/>
+          <w:smallCaps w:val="0"/>
+          <w:noProof/>
+          <w:sz w:val="22"/>
+          <w:szCs w:val="24"/>
+          <w14:ligatures w14:val="standardContextual"/>
+        </w:rPr>
+      </w:pPr>
+      <w:hyperlink w:anchor="_Toc197499957" w:history="1">
+        <w:r>
+          <w:rPr>
+            <w:rStyle w:val="af2"/>
+            <w:rFonts w:hint="eastAsia"/>
+            <w:noProof/>
+            <w:lang w:eastAsia="zh"/>
           </w:rPr>
           <w:t>4.4.</w:t>
         </w:r>
         <w:r>
           <w:rPr>
-            <w:rFonts w:hint="eastAsia"/>
+            <w:rFonts w:asciiTheme="minorHAnsi" w:eastAsiaTheme="minorEastAsia" w:hAnsiTheme="minorHAnsi" w:cstheme="minorBidi" w:hint="eastAsia"/>
+            <w:smallCaps w:val="0"/>
+            <w:noProof/>
+            <w:sz w:val="22"/>
+            <w:szCs w:val="24"/>
+            <w14:ligatures w14:val="standardContextual"/>
+          </w:rPr>
+          <w:tab/>
+        </w:r>
+        <w:r>
+          <w:rPr>
+            <w:rStyle w:val="af2"/>
+            <w:rFonts w:hint="eastAsia"/>
+            <w:noProof/>
+            <w:lang w:eastAsia="zh"/>
           </w:rPr>
           <w:t>系统管理</w:t>
         </w:r>
         <w:r>
+          <w:rPr>
+            <w:rFonts w:hint="eastAsia"/>
+            <w:noProof/>
+            <w:webHidden/>
+          </w:rPr>
           <w:tab/>
         </w:r>
         <w:r>
+          <w:rPr>
+            <w:rFonts w:hint="eastAsia"/>
+            <w:noProof/>
+            <w:webHidden/>
+          </w:rPr>
           <w:fldChar w:fldCharType="begin"/>
         </w:r>
         <w:r>
-          <w:instrText>PAGEREF _Toc2pwz40 \h \tdkey 0cbhkv</w:instrText>
-        </w:r>
-        <w:r>
+          <w:rPr>
+            <w:rFonts w:hint="eastAsia"/>
+            <w:noProof/>
+            <w:webHidden/>
+          </w:rPr>
+          <w:instrText xml:space="preserve"> </w:instrText>
+        </w:r>
+        <w:r>
+          <w:rPr>
+            <w:noProof/>
+            <w:webHidden/>
+          </w:rPr>
+          <w:instrText>PAGEREF _Toc197499957 \h</w:instrText>
+        </w:r>
+        <w:r>
+          <w:rPr>
+            <w:rFonts w:hint="eastAsia"/>
+            <w:noProof/>
+            <w:webHidden/>
+          </w:rPr>
+          <w:instrText xml:space="preserve"> </w:instrText>
+        </w:r>
+        <w:r>
+          <w:rPr>
+            <w:rFonts w:hint="eastAsia"/>
+            <w:noProof/>
+            <w:webHidden/>
+          </w:rPr>
+        </w:r>
+        <w:r>
+          <w:rPr>
+            <w:noProof/>
+            <w:webHidden/>
+          </w:rPr>
           <w:fldChar w:fldCharType="separate"/>
         </w:r>
         <w:r>
+          <w:rPr>
+            <w:noProof/>
+            <w:webHidden/>
+          </w:rPr>
           <w:t>15</w:t>
         </w:r>
         <w:r>
+          <w:rPr>
+            <w:rFonts w:hint="eastAsia"/>
+            <w:noProof/>
+            <w:webHidden/>
+          </w:rPr>
           <w:fldChar w:fldCharType="end"/>
         </w:r>
       </w:hyperlink>
@@ -2614,38 +4512,241 @@
       <w:pPr>
         <w:pStyle w:val="TOC2"/>
         <w:tabs>
-          <w:tab w:val="right" w:leader="dot" w:pos="8312"/>
+          <w:tab w:val="left" w:pos="840"/>
+          <w:tab w:val="right" w:leader="dot" w:pos="8302"/>
         </w:tabs>
-      </w:pPr>
-      <w:hyperlink w:anchor="_Toca8j0gg" w:history="1">
-        <w:r>
-          <w:rPr>
-            <w:rFonts w:hint="eastAsia"/>
-          </w:rPr>
-          <w:t xml:space="preserve">4.5.API </w:t>
-        </w:r>
-        <w:r>
-          <w:rPr>
-            <w:rFonts w:hint="eastAsia"/>
+        <w:rPr>
+          <w:rFonts w:asciiTheme="minorHAnsi" w:eastAsiaTheme="minorEastAsia" w:hAnsiTheme="minorHAnsi" w:cstheme="minorBidi" w:hint="eastAsia"/>
+          <w:smallCaps w:val="0"/>
+          <w:noProof/>
+          <w:sz w:val="22"/>
+          <w:szCs w:val="24"/>
+          <w14:ligatures w14:val="standardContextual"/>
+        </w:rPr>
+      </w:pPr>
+      <w:hyperlink w:anchor="_Toc197499958" w:history="1">
+        <w:r>
+          <w:rPr>
+            <w:rStyle w:val="af2"/>
+            <w:rFonts w:hint="eastAsia"/>
+            <w:noProof/>
+            <w:lang w:eastAsia="zh"/>
+          </w:rPr>
+          <w:t>4.5.</w:t>
+        </w:r>
+        <w:r>
+          <w:rPr>
+            <w:rFonts w:asciiTheme="minorHAnsi" w:eastAsiaTheme="minorEastAsia" w:hAnsiTheme="minorHAnsi" w:cstheme="minorBidi" w:hint="eastAsia"/>
+            <w:smallCaps w:val="0"/>
+            <w:noProof/>
+            <w:sz w:val="22"/>
+            <w:szCs w:val="24"/>
+            <w14:ligatures w14:val="standardContextual"/>
+          </w:rPr>
+          <w:tab/>
+        </w:r>
+        <w:r>
+          <w:rPr>
+            <w:rStyle w:val="af2"/>
+            <w:rFonts w:hint="eastAsia"/>
+            <w:noProof/>
+            <w:lang w:eastAsia="zh"/>
+          </w:rPr>
+          <w:t xml:space="preserve">API </w:t>
+        </w:r>
+        <w:r>
+          <w:rPr>
+            <w:rStyle w:val="af2"/>
+            <w:rFonts w:hint="eastAsia"/>
+            <w:noProof/>
+            <w:lang w:eastAsia="zh"/>
           </w:rPr>
           <w:t>集成与对接</w:t>
         </w:r>
         <w:r>
+          <w:rPr>
+            <w:rFonts w:hint="eastAsia"/>
+            <w:noProof/>
+            <w:webHidden/>
+          </w:rPr>
           <w:tab/>
         </w:r>
         <w:r>
+          <w:rPr>
+            <w:rFonts w:hint="eastAsia"/>
+            <w:noProof/>
+            <w:webHidden/>
+          </w:rPr>
           <w:fldChar w:fldCharType="begin"/>
         </w:r>
         <w:r>
-          <w:instrText>PAGEREF _Toca8j0gg \h \tdkey wcgemw</w:instrText>
-        </w:r>
-        <w:r>
+          <w:rPr>
+            <w:rFonts w:hint="eastAsia"/>
+            <w:noProof/>
+            <w:webHidden/>
+          </w:rPr>
+          <w:instrText xml:space="preserve"> </w:instrText>
+        </w:r>
+        <w:r>
+          <w:rPr>
+            <w:noProof/>
+            <w:webHidden/>
+          </w:rPr>
+          <w:instrText>PAGEREF _Toc197499958 \h</w:instrText>
+        </w:r>
+        <w:r>
+          <w:rPr>
+            <w:rFonts w:hint="eastAsia"/>
+            <w:noProof/>
+            <w:webHidden/>
+          </w:rPr>
+          <w:instrText xml:space="preserve"> </w:instrText>
+        </w:r>
+        <w:r>
+          <w:rPr>
+            <w:rFonts w:hint="eastAsia"/>
+            <w:noProof/>
+            <w:webHidden/>
+          </w:rPr>
+        </w:r>
+        <w:r>
+          <w:rPr>
+            <w:noProof/>
+            <w:webHidden/>
+          </w:rPr>
           <w:fldChar w:fldCharType="separate"/>
         </w:r>
         <w:r>
+          <w:rPr>
+            <w:noProof/>
+            <w:webHidden/>
+          </w:rPr>
           <w:t>17</w:t>
         </w:r>
         <w:r>
+          <w:rPr>
+            <w:rFonts w:hint="eastAsia"/>
+            <w:noProof/>
+            <w:webHidden/>
+          </w:rPr>
+          <w:fldChar w:fldCharType="end"/>
+        </w:r>
+      </w:hyperlink>
+    </w:p>
+    <w:p>
+      <w:pPr>
+        <w:pStyle w:val="TOC1"/>
+        <w:tabs>
+          <w:tab w:val="left" w:pos="420"/>
+          <w:tab w:val="right" w:leader="dot" w:pos="8302"/>
+        </w:tabs>
+        <w:rPr>
+          <w:rFonts w:asciiTheme="minorHAnsi" w:eastAsiaTheme="minorEastAsia" w:hAnsiTheme="minorHAnsi" w:cstheme="minorBidi" w:hint="eastAsia"/>
+          <w:b w:val="0"/>
+          <w:bCs w:val="0"/>
+          <w:caps w:val="0"/>
+          <w:noProof/>
+          <w:sz w:val="22"/>
+          <w:szCs w:val="24"/>
+          <w14:ligatures w14:val="standardContextual"/>
+        </w:rPr>
+      </w:pPr>
+      <w:hyperlink w:anchor="_Toc197499959" w:history="1">
+        <w:r>
+          <w:rPr>
+            <w:rStyle w:val="af2"/>
+            <w:rFonts w:ascii="华文中宋" w:eastAsia="华文中宋" w:hAnsi="华文中宋" w:hint="eastAsia"/>
+            <w:noProof/>
+          </w:rPr>
+          <w:t>5.</w:t>
+        </w:r>
+        <w:r>
+          <w:rPr>
+            <w:rFonts w:asciiTheme="minorHAnsi" w:eastAsiaTheme="minorEastAsia" w:hAnsiTheme="minorHAnsi" w:cstheme="minorBidi" w:hint="eastAsia"/>
+            <w:b w:val="0"/>
+            <w:bCs w:val="0"/>
+            <w:caps w:val="0"/>
+            <w:noProof/>
+            <w:sz w:val="22"/>
+            <w:szCs w:val="24"/>
+            <w14:ligatures w14:val="standardContextual"/>
+          </w:rPr>
+          <w:tab/>
+        </w:r>
+        <w:r>
+          <w:rPr>
+            <w:rStyle w:val="af2"/>
+            <w:rFonts w:ascii="华文中宋" w:eastAsia="华文中宋" w:hAnsi="华文中宋" w:hint="eastAsia"/>
+            <w:noProof/>
+          </w:rPr>
+          <w:t>其他非功能需求</w:t>
+        </w:r>
+        <w:r>
+          <w:rPr>
+            <w:rFonts w:hint="eastAsia"/>
+            <w:noProof/>
+            <w:webHidden/>
+          </w:rPr>
+          <w:tab/>
+        </w:r>
+        <w:r>
+          <w:rPr>
+            <w:rFonts w:hint="eastAsia"/>
+            <w:noProof/>
+            <w:webHidden/>
+          </w:rPr>
+          <w:fldChar w:fldCharType="begin"/>
+        </w:r>
+        <w:r>
+          <w:rPr>
+            <w:rFonts w:hint="eastAsia"/>
+            <w:noProof/>
+            <w:webHidden/>
+          </w:rPr>
+          <w:instrText xml:space="preserve"> </w:instrText>
+        </w:r>
+        <w:r>
+          <w:rPr>
+            <w:noProof/>
+            <w:webHidden/>
+          </w:rPr>
+          <w:instrText>PAGEREF _Toc197499959 \h</w:instrText>
+        </w:r>
+        <w:r>
+          <w:rPr>
+            <w:rFonts w:hint="eastAsia"/>
+            <w:noProof/>
+            <w:webHidden/>
+          </w:rPr>
+          <w:instrText xml:space="preserve"> </w:instrText>
+        </w:r>
+        <w:r>
+          <w:rPr>
+            <w:rFonts w:hint="eastAsia"/>
+            <w:noProof/>
+            <w:webHidden/>
+          </w:rPr>
+        </w:r>
+        <w:r>
+          <w:rPr>
+            <w:noProof/>
+            <w:webHidden/>
+          </w:rPr>
+          <w:fldChar w:fldCharType="separate"/>
+        </w:r>
+        <w:r>
+          <w:rPr>
+            <w:noProof/>
+            <w:webHidden/>
+          </w:rPr>
+          <w:t>18</w:t>
+        </w:r>
+        <w:r>
+          <w:rPr>
+            <w:rFonts w:hint="eastAsia"/>
+            <w:noProof/>
+            <w:webHidden/>
+          </w:rPr>
           <w:fldChar w:fldCharType="end"/>
         </w:r>
       </w:hyperlink>
@@ -2654,38 +4755,114 @@
       <w:pPr>
         <w:pStyle w:val="TOC2"/>
         <w:tabs>
-          <w:tab w:val="right" w:leader="dot" w:pos="8312"/>
+          <w:tab w:val="left" w:pos="840"/>
+          <w:tab w:val="right" w:leader="dot" w:pos="8302"/>
         </w:tabs>
-      </w:pPr>
-      <w:hyperlink w:anchor="_Toc100cb3" w:history="1">
-        <w:r>
-          <w:rPr>
-            <w:rFonts w:hint="eastAsia"/>
-          </w:rPr>
-          <w:t>4.6.</w:t>
-        </w:r>
-        <w:r>
-          <w:rPr>
-            <w:rFonts w:hint="eastAsia"/>
-          </w:rPr>
-          <w:t>数据脱敏与安全</w:t>
-        </w:r>
-        <w:r>
+        <w:rPr>
+          <w:rFonts w:asciiTheme="minorHAnsi" w:eastAsiaTheme="minorEastAsia" w:hAnsiTheme="minorHAnsi" w:cstheme="minorBidi" w:hint="eastAsia"/>
+          <w:smallCaps w:val="0"/>
+          <w:noProof/>
+          <w:sz w:val="22"/>
+          <w:szCs w:val="24"/>
+          <w14:ligatures w14:val="standardContextual"/>
+        </w:rPr>
+      </w:pPr>
+      <w:hyperlink w:anchor="_Toc197499960" w:history="1">
+        <w:r>
+          <w:rPr>
+            <w:rStyle w:val="af2"/>
+            <w:rFonts w:hint="eastAsia"/>
+            <w:noProof/>
+            <w:lang w:eastAsia="zh"/>
+          </w:rPr>
+          <w:t>5.1.</w:t>
+        </w:r>
+        <w:r>
+          <w:rPr>
+            <w:rFonts w:asciiTheme="minorHAnsi" w:eastAsiaTheme="minorEastAsia" w:hAnsiTheme="minorHAnsi" w:cstheme="minorBidi" w:hint="eastAsia"/>
+            <w:smallCaps w:val="0"/>
+            <w:noProof/>
+            <w:sz w:val="22"/>
+            <w:szCs w:val="24"/>
+            <w14:ligatures w14:val="standardContextual"/>
+          </w:rPr>
           <w:tab/>
         </w:r>
         <w:r>
+          <w:rPr>
+            <w:rStyle w:val="af2"/>
+            <w:rFonts w:hint="eastAsia"/>
+            <w:noProof/>
+            <w:lang w:eastAsia="zh"/>
+          </w:rPr>
+          <w:t>性能需求</w:t>
+        </w:r>
+        <w:r>
+          <w:rPr>
+            <w:rFonts w:hint="eastAsia"/>
+            <w:noProof/>
+            <w:webHidden/>
+          </w:rPr>
+          <w:tab/>
+        </w:r>
+        <w:r>
+          <w:rPr>
+            <w:rFonts w:hint="eastAsia"/>
+            <w:noProof/>
+            <w:webHidden/>
+          </w:rPr>
           <w:fldChar w:fldCharType="begin"/>
         </w:r>
         <w:r>
-          <w:instrText>PAGEREF _Toc100cb3 \h \tdkey ujfhoc</w:instrText>
-        </w:r>
-        <w:r>
+          <w:rPr>
+            <w:rFonts w:hint="eastAsia"/>
+            <w:noProof/>
+            <w:webHidden/>
+          </w:rPr>
+          <w:instrText xml:space="preserve"> </w:instrText>
+        </w:r>
+        <w:r>
+          <w:rPr>
+            <w:noProof/>
+            <w:webHidden/>
+          </w:rPr>
+          <w:instrText>PAGEREF _Toc197499960 \h</w:instrText>
+        </w:r>
+        <w:r>
+          <w:rPr>
+            <w:rFonts w:hint="eastAsia"/>
+            <w:noProof/>
+            <w:webHidden/>
+          </w:rPr>
+          <w:instrText xml:space="preserve"> </w:instrText>
+        </w:r>
+        <w:r>
+          <w:rPr>
+            <w:rFonts w:hint="eastAsia"/>
+            <w:noProof/>
+            <w:webHidden/>
+          </w:rPr>
+        </w:r>
+        <w:r>
+          <w:rPr>
+            <w:noProof/>
+            <w:webHidden/>
+          </w:rPr>
           <w:fldChar w:fldCharType="separate"/>
         </w:r>
         <w:r>
-          <w:t>17</w:t>
-        </w:r>
-        <w:r>
+          <w:rPr>
+            <w:noProof/>
+            <w:webHidden/>
+          </w:rPr>
+          <w:t>18</w:t>
+        </w:r>
+        <w:r>
+          <w:rPr>
+            <w:rFonts w:hint="eastAsia"/>
+            <w:noProof/>
+            <w:webHidden/>
+          </w:rPr>
           <w:fldChar w:fldCharType="end"/>
         </w:r>
       </w:hyperlink>
@@ -2694,38 +4871,230 @@
       <w:pPr>
         <w:pStyle w:val="TOC2"/>
         <w:tabs>
-          <w:tab w:val="right" w:leader="dot" w:pos="8312"/>
+          <w:tab w:val="left" w:pos="840"/>
+          <w:tab w:val="right" w:leader="dot" w:pos="8302"/>
         </w:tabs>
-      </w:pPr>
-      <w:hyperlink w:anchor="_Tockm6jn2" w:history="1">
-        <w:r>
-          <w:rPr>
-            <w:rFonts w:hint="eastAsia"/>
-          </w:rPr>
-          <w:t>4.7.</w:t>
-        </w:r>
-        <w:r>
-          <w:rPr>
-            <w:rFonts w:hint="eastAsia"/>
-          </w:rPr>
-          <w:t>用户反馈与模型优化</w:t>
-        </w:r>
-        <w:r>
+        <w:rPr>
+          <w:rFonts w:asciiTheme="minorHAnsi" w:eastAsiaTheme="minorEastAsia" w:hAnsiTheme="minorHAnsi" w:cstheme="minorBidi" w:hint="eastAsia"/>
+          <w:smallCaps w:val="0"/>
+          <w:noProof/>
+          <w:sz w:val="22"/>
+          <w:szCs w:val="24"/>
+          <w14:ligatures w14:val="standardContextual"/>
+        </w:rPr>
+      </w:pPr>
+      <w:hyperlink w:anchor="_Toc197499961" w:history="1">
+        <w:r>
+          <w:rPr>
+            <w:rStyle w:val="af2"/>
+            <w:rFonts w:hint="eastAsia"/>
+            <w:noProof/>
+            <w:lang w:eastAsia="zh"/>
+          </w:rPr>
+          <w:t>5.2.</w:t>
+        </w:r>
+        <w:r>
+          <w:rPr>
+            <w:rFonts w:asciiTheme="minorHAnsi" w:eastAsiaTheme="minorEastAsia" w:hAnsiTheme="minorHAnsi" w:cstheme="minorBidi" w:hint="eastAsia"/>
+            <w:smallCaps w:val="0"/>
+            <w:noProof/>
+            <w:sz w:val="22"/>
+            <w:szCs w:val="24"/>
+            <w14:ligatures w14:val="standardContextual"/>
+          </w:rPr>
           <w:tab/>
         </w:r>
         <w:r>
+          <w:rPr>
+            <w:rStyle w:val="af2"/>
+            <w:rFonts w:hint="eastAsia"/>
+            <w:noProof/>
+            <w:lang w:eastAsia="zh"/>
+          </w:rPr>
+          <w:t>安全与安保需求</w:t>
+        </w:r>
+        <w:r>
+          <w:rPr>
+            <w:rFonts w:hint="eastAsia"/>
+            <w:noProof/>
+            <w:webHidden/>
+          </w:rPr>
+          <w:tab/>
+        </w:r>
+        <w:r>
+          <w:rPr>
+            <w:rFonts w:hint="eastAsia"/>
+            <w:noProof/>
+            <w:webHidden/>
+          </w:rPr>
           <w:fldChar w:fldCharType="begin"/>
         </w:r>
         <w:r>
-          <w:instrText>PAGEREF _Tockm6jn2 \h \tdkey 3j5b6x</w:instrText>
-        </w:r>
-        <w:r>
+          <w:rPr>
+            <w:rFonts w:hint="eastAsia"/>
+            <w:noProof/>
+            <w:webHidden/>
+          </w:rPr>
+          <w:instrText xml:space="preserve"> </w:instrText>
+        </w:r>
+        <w:r>
+          <w:rPr>
+            <w:noProof/>
+            <w:webHidden/>
+          </w:rPr>
+          <w:instrText>PAGEREF _Toc197499961 \h</w:instrText>
+        </w:r>
+        <w:r>
+          <w:rPr>
+            <w:rFonts w:hint="eastAsia"/>
+            <w:noProof/>
+            <w:webHidden/>
+          </w:rPr>
+          <w:instrText xml:space="preserve"> </w:instrText>
+        </w:r>
+        <w:r>
+          <w:rPr>
+            <w:rFonts w:hint="eastAsia"/>
+            <w:noProof/>
+            <w:webHidden/>
+          </w:rPr>
+        </w:r>
+        <w:r>
+          <w:rPr>
+            <w:noProof/>
+            <w:webHidden/>
+          </w:rPr>
           <w:fldChar w:fldCharType="separate"/>
         </w:r>
         <w:r>
+          <w:rPr>
+            <w:noProof/>
+            <w:webHidden/>
+          </w:rPr>
           <w:t>19</w:t>
         </w:r>
         <w:r>
+          <w:rPr>
+            <w:rFonts w:hint="eastAsia"/>
+            <w:noProof/>
+            <w:webHidden/>
+          </w:rPr>
+          <w:fldChar w:fldCharType="end"/>
+        </w:r>
+      </w:hyperlink>
+    </w:p>
+    <w:p>
+      <w:pPr>
+        <w:pStyle w:val="TOC2"/>
+        <w:tabs>
+          <w:tab w:val="left" w:pos="840"/>
+          <w:tab w:val="right" w:leader="dot" w:pos="8302"/>
+        </w:tabs>
+        <w:rPr>
+          <w:rFonts w:asciiTheme="minorHAnsi" w:eastAsiaTheme="minorEastAsia" w:hAnsiTheme="minorHAnsi" w:cstheme="minorBidi" w:hint="eastAsia"/>
+          <w:smallCaps w:val="0"/>
+          <w:noProof/>
+          <w:sz w:val="22"/>
+          <w:szCs w:val="24"/>
+          <w14:ligatures w14:val="standardContextual"/>
+        </w:rPr>
+      </w:pPr>
+      <w:hyperlink w:anchor="_Toc197499962" w:history="1">
+        <w:r>
+          <w:rPr>
+            <w:rStyle w:val="af2"/>
+            <w:rFonts w:hint="eastAsia"/>
+            <w:noProof/>
+            <w:lang w:eastAsia="zh"/>
+          </w:rPr>
+          <w:t>5.3.</w:t>
+        </w:r>
+        <w:r>
+          <w:rPr>
+            <w:rFonts w:asciiTheme="minorHAnsi" w:eastAsiaTheme="minorEastAsia" w:hAnsiTheme="minorHAnsi" w:cstheme="minorBidi" w:hint="eastAsia"/>
+            <w:smallCaps w:val="0"/>
+            <w:noProof/>
+            <w:sz w:val="22"/>
+            <w:szCs w:val="24"/>
+            <w14:ligatures w14:val="standardContextual"/>
+          </w:rPr>
+          <w:tab/>
+        </w:r>
+        <w:r>
+          <w:rPr>
+            <w:rStyle w:val="af2"/>
+            <w:rFonts w:hint="eastAsia"/>
+            <w:noProof/>
+            <w:lang w:eastAsia="zh"/>
+          </w:rPr>
+          <w:t>质量需求</w:t>
+        </w:r>
+        <w:r>
+          <w:rPr>
+            <w:rFonts w:hint="eastAsia"/>
+            <w:noProof/>
+            <w:webHidden/>
+          </w:rPr>
+          <w:tab/>
+        </w:r>
+        <w:r>
+          <w:rPr>
+            <w:rFonts w:hint="eastAsia"/>
+            <w:noProof/>
+            <w:webHidden/>
+          </w:rPr>
+          <w:fldChar w:fldCharType="begin"/>
+        </w:r>
+        <w:r>
+          <w:rPr>
+            <w:rFonts w:hint="eastAsia"/>
+            <w:noProof/>
+            <w:webHidden/>
+          </w:rPr>
+          <w:instrText xml:space="preserve"> </w:instrText>
+        </w:r>
+        <w:r>
+          <w:rPr>
+            <w:noProof/>
+            <w:webHidden/>
+          </w:rPr>
+          <w:instrText>PAGEREF _Toc197499962 \h</w:instrText>
+        </w:r>
+        <w:r>
+          <w:rPr>
+            <w:rFonts w:hint="eastAsia"/>
+            <w:noProof/>
+            <w:webHidden/>
+          </w:rPr>
+          <w:instrText xml:space="preserve"> </w:instrText>
+        </w:r>
+        <w:r>
+          <w:rPr>
+            <w:rFonts w:hint="eastAsia"/>
+            <w:noProof/>
+            <w:webHidden/>
+          </w:rPr>
+        </w:r>
+        <w:r>
+          <w:rPr>
+            <w:noProof/>
+            <w:webHidden/>
+          </w:rPr>
+          <w:fldChar w:fldCharType="separate"/>
+        </w:r>
+        <w:r>
+          <w:rPr>
+            <w:noProof/>
+            <w:webHidden/>
+          </w:rPr>
+          <w:t>20</w:t>
+        </w:r>
+        <w:r>
+          <w:rPr>
+            <w:rFonts w:hint="eastAsia"/>
+            <w:noProof/>
+            <w:webHidden/>
+          </w:rPr>
           <w:fldChar w:fldCharType="end"/>
         </w:r>
       </w:hyperlink>
@@ -2734,32 +5103,116 @@
       <w:pPr>
         <w:pStyle w:val="TOC1"/>
         <w:tabs>
-          <w:tab w:val="right" w:leader="dot" w:pos="8312"/>
+          <w:tab w:val="left" w:pos="420"/>
+          <w:tab w:val="right" w:leader="dot" w:pos="8302"/>
         </w:tabs>
-      </w:pPr>
-      <w:hyperlink w:anchor="_Tocy3dqza" w:history="1">
-        <w:r>
-          <w:rPr>
+        <w:rPr>
+          <w:rFonts w:asciiTheme="minorHAnsi" w:eastAsiaTheme="minorEastAsia" w:hAnsiTheme="minorHAnsi" w:cstheme="minorBidi" w:hint="eastAsia"/>
+          <w:b w:val="0"/>
+          <w:bCs w:val="0"/>
+          <w:caps w:val="0"/>
+          <w:noProof/>
+          <w:sz w:val="22"/>
+          <w:szCs w:val="24"/>
+          <w14:ligatures w14:val="standardContextual"/>
+        </w:rPr>
+      </w:pPr>
+      <w:hyperlink w:anchor="_Toc197499963" w:history="1">
+        <w:r>
+          <w:rPr>
+            <w:rStyle w:val="af2"/>
             <w:rFonts w:ascii="华文中宋" w:eastAsia="华文中宋" w:hAnsi="华文中宋" w:hint="eastAsia"/>
-          </w:rPr>
-          <w:t>5.其他非功能需求</w:t>
-        </w:r>
-        <w:r>
+            <w:noProof/>
+          </w:rPr>
+          <w:t>6.</w:t>
+        </w:r>
+        <w:r>
+          <w:rPr>
+            <w:rFonts w:asciiTheme="minorHAnsi" w:eastAsiaTheme="minorEastAsia" w:hAnsiTheme="minorHAnsi" w:cstheme="minorBidi" w:hint="eastAsia"/>
+            <w:b w:val="0"/>
+            <w:bCs w:val="0"/>
+            <w:caps w:val="0"/>
+            <w:noProof/>
+            <w:sz w:val="22"/>
+            <w:szCs w:val="24"/>
+            <w14:ligatures w14:val="standardContextual"/>
+          </w:rPr>
           <w:tab/>
         </w:r>
         <w:r>
+          <w:rPr>
+            <w:rStyle w:val="af2"/>
+            <w:rFonts w:ascii="华文中宋" w:eastAsia="华文中宋" w:hAnsi="华文中宋" w:hint="eastAsia"/>
+            <w:noProof/>
+          </w:rPr>
+          <w:t>其他需求</w:t>
+        </w:r>
+        <w:r>
+          <w:rPr>
+            <w:rFonts w:hint="eastAsia"/>
+            <w:noProof/>
+            <w:webHidden/>
+          </w:rPr>
+          <w:tab/>
+        </w:r>
+        <w:r>
+          <w:rPr>
+            <w:rFonts w:hint="eastAsia"/>
+            <w:noProof/>
+            <w:webHidden/>
+          </w:rPr>
           <w:fldChar w:fldCharType="begin"/>
         </w:r>
         <w:r>
-          <w:instrText>PAGEREF _Tocy3dqza \h \tdkey 290xia</w:instrText>
-        </w:r>
-        <w:r>
+          <w:rPr>
+            <w:rFonts w:hint="eastAsia"/>
+            <w:noProof/>
+            <w:webHidden/>
+          </w:rPr>
+          <w:instrText xml:space="preserve"> </w:instrText>
+        </w:r>
+        <w:r>
+          <w:rPr>
+            <w:noProof/>
+            <w:webHidden/>
+          </w:rPr>
+          <w:instrText>PAGEREF _Toc197499963 \h</w:instrText>
+        </w:r>
+        <w:r>
+          <w:rPr>
+            <w:rFonts w:hint="eastAsia"/>
+            <w:noProof/>
+            <w:webHidden/>
+          </w:rPr>
+          <w:instrText xml:space="preserve"> </w:instrText>
+        </w:r>
+        <w:r>
+          <w:rPr>
+            <w:rFonts w:hint="eastAsia"/>
+            <w:noProof/>
+            <w:webHidden/>
+          </w:rPr>
+        </w:r>
+        <w:r>
+          <w:rPr>
+            <w:noProof/>
+            <w:webHidden/>
+          </w:rPr>
           <w:fldChar w:fldCharType="separate"/>
         </w:r>
         <w:r>
-          <w:t>20</w:t>
-        </w:r>
-        <w:r>
+          <w:rPr>
+            <w:noProof/>
+            <w:webHidden/>
+          </w:rPr>
+          <w:t>21</w:t>
+        </w:r>
+        <w:r>
+          <w:rPr>
+            <w:rFonts w:hint="eastAsia"/>
+            <w:noProof/>
+            <w:webHidden/>
+          </w:rPr>
           <w:fldChar w:fldCharType="end"/>
         </w:r>
       </w:hyperlink>
@@ -2768,38 +5221,114 @@
       <w:pPr>
         <w:pStyle w:val="TOC2"/>
         <w:tabs>
-          <w:tab w:val="right" w:leader="dot" w:pos="8312"/>
+          <w:tab w:val="left" w:pos="840"/>
+          <w:tab w:val="right" w:leader="dot" w:pos="8302"/>
         </w:tabs>
-      </w:pPr>
-      <w:hyperlink w:anchor="_Tochs0vys" w:history="1">
-        <w:r>
-          <w:rPr>
-            <w:rFonts w:hint="eastAsia"/>
-          </w:rPr>
-          <w:t>5.1.</w:t>
-        </w:r>
-        <w:r>
-          <w:rPr>
-            <w:rFonts w:hint="eastAsia"/>
-          </w:rPr>
-          <w:t>性能需求</w:t>
-        </w:r>
-        <w:r>
+        <w:rPr>
+          <w:rFonts w:asciiTheme="minorHAnsi" w:eastAsiaTheme="minorEastAsia" w:hAnsiTheme="minorHAnsi" w:cstheme="minorBidi" w:hint="eastAsia"/>
+          <w:smallCaps w:val="0"/>
+          <w:noProof/>
+          <w:sz w:val="22"/>
+          <w:szCs w:val="24"/>
+          <w14:ligatures w14:val="standardContextual"/>
+        </w:rPr>
+      </w:pPr>
+      <w:hyperlink w:anchor="_Toc197499964" w:history="1">
+        <w:r>
+          <w:rPr>
+            <w:rStyle w:val="af2"/>
+            <w:rFonts w:hint="eastAsia"/>
+            <w:noProof/>
+            <w:lang w:eastAsia="zh"/>
+          </w:rPr>
+          <w:t>6.1.</w:t>
+        </w:r>
+        <w:r>
+          <w:rPr>
+            <w:rFonts w:asciiTheme="minorHAnsi" w:eastAsiaTheme="minorEastAsia" w:hAnsiTheme="minorHAnsi" w:cstheme="minorBidi" w:hint="eastAsia"/>
+            <w:smallCaps w:val="0"/>
+            <w:noProof/>
+            <w:sz w:val="22"/>
+            <w:szCs w:val="24"/>
+            <w14:ligatures w14:val="standardContextual"/>
+          </w:rPr>
           <w:tab/>
         </w:r>
         <w:r>
+          <w:rPr>
+            <w:rStyle w:val="af2"/>
+            <w:rFonts w:hint="eastAsia"/>
+            <w:noProof/>
+            <w:lang w:eastAsia="zh"/>
+          </w:rPr>
+          <w:t>国际化需求</w:t>
+        </w:r>
+        <w:r>
+          <w:rPr>
+            <w:rFonts w:hint="eastAsia"/>
+            <w:noProof/>
+            <w:webHidden/>
+          </w:rPr>
+          <w:tab/>
+        </w:r>
+        <w:r>
+          <w:rPr>
+            <w:rFonts w:hint="eastAsia"/>
+            <w:noProof/>
+            <w:webHidden/>
+          </w:rPr>
           <w:fldChar w:fldCharType="begin"/>
         </w:r>
         <w:r>
-          <w:instrText>PAGEREF _Tochs0vys \h \tdkey qzpdpr</w:instrText>
-        </w:r>
-        <w:r>
+          <w:rPr>
+            <w:rFonts w:hint="eastAsia"/>
+            <w:noProof/>
+            <w:webHidden/>
+          </w:rPr>
+          <w:instrText xml:space="preserve"> </w:instrText>
+        </w:r>
+        <w:r>
+          <w:rPr>
+            <w:noProof/>
+            <w:webHidden/>
+          </w:rPr>
+          <w:instrText>PAGEREF _Toc197499964 \h</w:instrText>
+        </w:r>
+        <w:r>
+          <w:rPr>
+            <w:rFonts w:hint="eastAsia"/>
+            <w:noProof/>
+            <w:webHidden/>
+          </w:rPr>
+          <w:instrText xml:space="preserve"> </w:instrText>
+        </w:r>
+        <w:r>
+          <w:rPr>
+            <w:rFonts w:hint="eastAsia"/>
+            <w:noProof/>
+            <w:webHidden/>
+          </w:rPr>
+        </w:r>
+        <w:r>
+          <w:rPr>
+            <w:noProof/>
+            <w:webHidden/>
+          </w:rPr>
           <w:fldChar w:fldCharType="separate"/>
         </w:r>
         <w:r>
-          <w:t>20</w:t>
-        </w:r>
-        <w:r>
+          <w:rPr>
+            <w:noProof/>
+            <w:webHidden/>
+          </w:rPr>
+          <w:t>21</w:t>
+        </w:r>
+        <w:r>
+          <w:rPr>
+            <w:rFonts w:hint="eastAsia"/>
+            <w:noProof/>
+            <w:webHidden/>
+          </w:rPr>
           <w:fldChar w:fldCharType="end"/>
         </w:r>
       </w:hyperlink>
@@ -2808,78 +5337,114 @@
       <w:pPr>
         <w:pStyle w:val="TOC2"/>
         <w:tabs>
-          <w:tab w:val="right" w:leader="dot" w:pos="8312"/>
+          <w:tab w:val="left" w:pos="840"/>
+          <w:tab w:val="right" w:leader="dot" w:pos="8302"/>
         </w:tabs>
-      </w:pPr>
-      <w:hyperlink w:anchor="_Tocwsj1hp" w:history="1">
-        <w:r>
-          <w:rPr>
-            <w:rFonts w:hint="eastAsia"/>
-          </w:rPr>
-          <w:t>5.2.</w:t>
-        </w:r>
-        <w:r>
-          <w:rPr>
-            <w:rFonts w:hint="eastAsia"/>
-          </w:rPr>
-          <w:t>安全与安保需求</w:t>
-        </w:r>
-        <w:r>
+        <w:rPr>
+          <w:rFonts w:asciiTheme="minorHAnsi" w:eastAsiaTheme="minorEastAsia" w:hAnsiTheme="minorHAnsi" w:cstheme="minorBidi" w:hint="eastAsia"/>
+          <w:smallCaps w:val="0"/>
+          <w:noProof/>
+          <w:sz w:val="22"/>
+          <w:szCs w:val="24"/>
+          <w14:ligatures w14:val="standardContextual"/>
+        </w:rPr>
+      </w:pPr>
+      <w:hyperlink w:anchor="_Toc197499965" w:history="1">
+        <w:r>
+          <w:rPr>
+            <w:rStyle w:val="af2"/>
+            <w:rFonts w:hint="eastAsia"/>
+            <w:noProof/>
+            <w:lang w:eastAsia="zh"/>
+          </w:rPr>
+          <w:t>6.2.</w:t>
+        </w:r>
+        <w:r>
+          <w:rPr>
+            <w:rFonts w:asciiTheme="minorHAnsi" w:eastAsiaTheme="minorEastAsia" w:hAnsiTheme="minorHAnsi" w:cstheme="minorBidi" w:hint="eastAsia"/>
+            <w:smallCaps w:val="0"/>
+            <w:noProof/>
+            <w:sz w:val="22"/>
+            <w:szCs w:val="24"/>
+            <w14:ligatures w14:val="standardContextual"/>
+          </w:rPr>
           <w:tab/>
         </w:r>
         <w:r>
+          <w:rPr>
+            <w:rStyle w:val="af2"/>
+            <w:rFonts w:hint="eastAsia"/>
+            <w:noProof/>
+            <w:lang w:eastAsia="zh"/>
+          </w:rPr>
+          <w:t>合规性需求</w:t>
+        </w:r>
+        <w:r>
+          <w:rPr>
+            <w:rFonts w:hint="eastAsia"/>
+            <w:noProof/>
+            <w:webHidden/>
+          </w:rPr>
+          <w:tab/>
+        </w:r>
+        <w:r>
+          <w:rPr>
+            <w:rFonts w:hint="eastAsia"/>
+            <w:noProof/>
+            <w:webHidden/>
+          </w:rPr>
           <w:fldChar w:fldCharType="begin"/>
         </w:r>
         <w:r>
-          <w:instrText>PAGEREF _Tocwsj1hp \h \tdkey y6ww9y</w:instrText>
-        </w:r>
-        <w:r>
+          <w:rPr>
+            <w:rFonts w:hint="eastAsia"/>
+            <w:noProof/>
+            <w:webHidden/>
+          </w:rPr>
+          <w:instrText xml:space="preserve"> </w:instrText>
+        </w:r>
+        <w:r>
+          <w:rPr>
+            <w:noProof/>
+            <w:webHidden/>
+          </w:rPr>
+          <w:instrText>PAGEREF _Toc197499965 \h</w:instrText>
+        </w:r>
+        <w:r>
+          <w:rPr>
+            <w:rFonts w:hint="eastAsia"/>
+            <w:noProof/>
+            <w:webHidden/>
+          </w:rPr>
+          <w:instrText xml:space="preserve"> </w:instrText>
+        </w:r>
+        <w:r>
+          <w:rPr>
+            <w:rFonts w:hint="eastAsia"/>
+            <w:noProof/>
+            <w:webHidden/>
+          </w:rPr>
+        </w:r>
+        <w:r>
+          <w:rPr>
+            <w:noProof/>
+            <w:webHidden/>
+          </w:rPr>
           <w:fldChar w:fldCharType="separate"/>
         </w:r>
         <w:r>
+          <w:rPr>
+            <w:noProof/>
+            <w:webHidden/>
+          </w:rPr>
           <w:t>21</w:t>
         </w:r>
         <w:r>
-          <w:fldChar w:fldCharType="end"/>
-        </w:r>
-      </w:hyperlink>
-    </w:p>
-    <w:p>
-      <w:pPr>
-        <w:pStyle w:val="TOC2"/>
-        <w:tabs>
-          <w:tab w:val="right" w:leader="dot" w:pos="8312"/>
-        </w:tabs>
-      </w:pPr>
-      <w:hyperlink w:anchor="_Toc8veq7y" w:history="1">
-        <w:r>
-          <w:rPr>
-            <w:rFonts w:hint="eastAsia"/>
-          </w:rPr>
-          <w:t>5.3.</w:t>
-        </w:r>
-        <w:r>
-          <w:rPr>
-            <w:rFonts w:hint="eastAsia"/>
-          </w:rPr>
-          <w:t>质量需求</w:t>
-        </w:r>
-        <w:r>
-          <w:tab/>
-        </w:r>
-        <w:r>
-          <w:fldChar w:fldCharType="begin"/>
-        </w:r>
-        <w:r>
-          <w:instrText>PAGEREF _Toc8veq7y \h \tdkey 24bo4c</w:instrText>
-        </w:r>
-        <w:r>
-          <w:fldChar w:fldCharType="separate"/>
-        </w:r>
-        <w:r>
-          <w:t>22</w:t>
-        </w:r>
-        <w:r>
+          <w:rPr>
+            <w:rFonts w:hint="eastAsia"/>
+            <w:noProof/>
+            <w:webHidden/>
+          </w:rPr>
           <w:fldChar w:fldCharType="end"/>
         </w:r>
       </w:hyperlink>
@@ -2888,152 +5453,94 @@
       <w:pPr>
         <w:pStyle w:val="TOC1"/>
         <w:tabs>
-          <w:tab w:val="right" w:leader="dot" w:pos="8312"/>
+          <w:tab w:val="right" w:leader="dot" w:pos="8302"/>
         </w:tabs>
-      </w:pPr>
-      <w:hyperlink w:anchor="_Tocuqhqeg" w:history="1">
-        <w:r>
-          <w:rPr>
+        <w:rPr>
+          <w:rFonts w:asciiTheme="minorHAnsi" w:eastAsiaTheme="minorEastAsia" w:hAnsiTheme="minorHAnsi" w:cstheme="minorBidi" w:hint="eastAsia"/>
+          <w:b w:val="0"/>
+          <w:bCs w:val="0"/>
+          <w:caps w:val="0"/>
+          <w:noProof/>
+          <w:sz w:val="22"/>
+          <w:szCs w:val="24"/>
+          <w14:ligatures w14:val="standardContextual"/>
+        </w:rPr>
+      </w:pPr>
+      <w:hyperlink w:anchor="_Toc197499966" w:history="1">
+        <w:r>
+          <w:rPr>
+            <w:rStyle w:val="af2"/>
             <w:rFonts w:ascii="华文中宋" w:eastAsia="华文中宋" w:hAnsi="华文中宋" w:hint="eastAsia"/>
-          </w:rPr>
-          <w:t>6.其他需求</w:t>
-        </w:r>
-        <w:r>
+            <w:noProof/>
+          </w:rPr>
+          <w:t>附录 A：术语表</w:t>
+        </w:r>
+        <w:r>
+          <w:rPr>
+            <w:rFonts w:hint="eastAsia"/>
+            <w:noProof/>
+            <w:webHidden/>
+          </w:rPr>
           <w:tab/>
         </w:r>
         <w:r>
+          <w:rPr>
+            <w:rFonts w:hint="eastAsia"/>
+            <w:noProof/>
+            <w:webHidden/>
+          </w:rPr>
           <w:fldChar w:fldCharType="begin"/>
         </w:r>
         <w:r>
-          <w:instrText>PAGEREF _Tocuqhqeg \h \tdkey 3579vj</w:instrText>
-        </w:r>
-        <w:r>
+          <w:rPr>
+            <w:rFonts w:hint="eastAsia"/>
+            <w:noProof/>
+            <w:webHidden/>
+          </w:rPr>
+          <w:instrText xml:space="preserve"> </w:instrText>
+        </w:r>
+        <w:r>
+          <w:rPr>
+            <w:noProof/>
+            <w:webHidden/>
+          </w:rPr>
+          <w:instrText>PAGEREF _Toc197499966 \h</w:instrText>
+        </w:r>
+        <w:r>
+          <w:rPr>
+            <w:rFonts w:hint="eastAsia"/>
+            <w:noProof/>
+            <w:webHidden/>
+          </w:rPr>
+          <w:instrText xml:space="preserve"> </w:instrText>
+        </w:r>
+        <w:r>
+          <w:rPr>
+            <w:rFonts w:hint="eastAsia"/>
+            <w:noProof/>
+            <w:webHidden/>
+          </w:rPr>
+        </w:r>
+        <w:r>
+          <w:rPr>
+            <w:noProof/>
+            <w:webHidden/>
+          </w:rPr>
           <w:fldChar w:fldCharType="separate"/>
         </w:r>
         <w:r>
-          <w:t>23</w:t>
-        </w:r>
-        <w:r>
-          <w:fldChar w:fldCharType="end"/>
-        </w:r>
-      </w:hyperlink>
-    </w:p>
-    <w:p>
-      <w:pPr>
-        <w:pStyle w:val="TOC2"/>
-        <w:tabs>
-          <w:tab w:val="right" w:leader="dot" w:pos="8312"/>
-        </w:tabs>
-      </w:pPr>
-      <w:hyperlink w:anchor="_Tocsv77uz" w:history="1">
-        <w:r>
-          <w:rPr>
-            <w:rFonts w:hint="eastAsia"/>
-          </w:rPr>
-          <w:t>6.1.</w:t>
-        </w:r>
-        <w:r>
-          <w:rPr>
-            <w:rFonts w:hint="eastAsia"/>
-          </w:rPr>
-          <w:t>开源许可证</w:t>
-        </w:r>
-        <w:r>
-          <w:tab/>
-        </w:r>
-        <w:r>
-          <w:fldChar w:fldCharType="begin"/>
-        </w:r>
-        <w:r>
-          <w:instrText>PAGEREF _Tocsv77uz \h \tdkey 73697s</w:instrText>
-        </w:r>
-        <w:r>
-          <w:fldChar w:fldCharType="separate"/>
-        </w:r>
-        <w:r>
-          <w:t>23</w:t>
-        </w:r>
-        <w:r>
-          <w:fldChar w:fldCharType="end"/>
-        </w:r>
-      </w:hyperlink>
-    </w:p>
-    <w:p>
-      <w:pPr>
-        <w:pStyle w:val="TOC2"/>
-        <w:tabs>
-          <w:tab w:val="right" w:leader="dot" w:pos="8312"/>
-        </w:tabs>
-      </w:pPr>
-      <w:hyperlink w:anchor="_Tocelywif" w:history="1">
-        <w:r>
-          <w:rPr>
-            <w:rFonts w:hint="eastAsia"/>
-          </w:rPr>
-          <w:t>6.2.</w:t>
-        </w:r>
-        <w:r>
-          <w:rPr>
-            <w:rFonts w:hint="eastAsia"/>
-          </w:rPr>
-          <w:t>国际化需求</w:t>
-        </w:r>
-        <w:r>
-          <w:tab/>
-        </w:r>
-        <w:r>
-          <w:fldChar w:fldCharType="begin"/>
-        </w:r>
-        <w:r>
-          <w:instrText>PAGEREF _Tocelywif \h \tdkey 15ce9b</w:instrText>
-        </w:r>
-        <w:r>
-          <w:fldChar w:fldCharType="separate"/>
-        </w:r>
-        <w:r>
-          <w:t>23</w:t>
-        </w:r>
-        <w:r>
-          <w:fldChar w:fldCharType="end"/>
-        </w:r>
-      </w:hyperlink>
-    </w:p>
-    <w:p>
-      <w:pPr>
-        <w:pStyle w:val="TOC2"/>
-        <w:tabs>
-          <w:tab w:val="right" w:leader="dot" w:pos="8312"/>
-        </w:tabs>
-      </w:pPr>
-      <w:hyperlink w:anchor="_Tocvptnal" w:history="1">
-        <w:r>
-          <w:rPr>
-            <w:rFonts w:hint="eastAsia"/>
-          </w:rPr>
-          <w:t>6.3.</w:t>
-        </w:r>
-        <w:r>
-          <w:rPr>
-            <w:rFonts w:hint="eastAsia"/>
-          </w:rPr>
-          <w:t>合规性需求</w:t>
-        </w:r>
-        <w:r>
-          <w:tab/>
-        </w:r>
-        <w:r>
-          <w:fldChar w:fldCharType="begin"/>
-        </w:r>
-        <w:r>
-          <w:instrText>PAGEREF _Tocvptnal \h \tdkey 2h7v4k</w:instrText>
-        </w:r>
-        <w:r>
-          <w:fldChar w:fldCharType="separate"/>
-        </w:r>
-        <w:r>
-          <w:t>23</w:t>
-        </w:r>
-        <w:r>
+          <w:rPr>
+            <w:noProof/>
+            <w:webHidden/>
+          </w:rPr>
+          <w:t>22</w:t>
+        </w:r>
+        <w:r>
+          <w:rPr>
+            <w:rFonts w:hint="eastAsia"/>
+            <w:noProof/>
+            <w:webHidden/>
+          </w:rPr>
           <w:fldChar w:fldCharType="end"/>
         </w:r>
       </w:hyperlink>
@@ -3042,32 +5549,94 @@
       <w:pPr>
         <w:pStyle w:val="TOC1"/>
         <w:tabs>
-          <w:tab w:val="right" w:leader="dot" w:pos="8312"/>
+          <w:tab w:val="right" w:leader="dot" w:pos="8302"/>
         </w:tabs>
-      </w:pPr>
-      <w:hyperlink w:anchor="_Tocz42cf4" w:history="1">
-        <w:r>
-          <w:rPr>
+        <w:rPr>
+          <w:rFonts w:asciiTheme="minorHAnsi" w:eastAsiaTheme="minorEastAsia" w:hAnsiTheme="minorHAnsi" w:cstheme="minorBidi" w:hint="eastAsia"/>
+          <w:b w:val="0"/>
+          <w:bCs w:val="0"/>
+          <w:caps w:val="0"/>
+          <w:noProof/>
+          <w:sz w:val="22"/>
+          <w:szCs w:val="24"/>
+          <w14:ligatures w14:val="standardContextual"/>
+        </w:rPr>
+      </w:pPr>
+      <w:hyperlink w:anchor="_Toc197499967" w:history="1">
+        <w:r>
+          <w:rPr>
+            <w:rStyle w:val="af2"/>
             <w:rFonts w:ascii="华文中宋" w:eastAsia="华文中宋" w:hAnsi="华文中宋" w:hint="eastAsia"/>
-          </w:rPr>
-          <w:t>附录 A：术语表</w:t>
-        </w:r>
-        <w:r>
+            <w:noProof/>
+          </w:rPr>
+          <w:t>附录 B：需求跟踪矩阵</w:t>
+        </w:r>
+        <w:r>
+          <w:rPr>
+            <w:rFonts w:hint="eastAsia"/>
+            <w:noProof/>
+            <w:webHidden/>
+          </w:rPr>
           <w:tab/>
         </w:r>
         <w:r>
+          <w:rPr>
+            <w:rFonts w:hint="eastAsia"/>
+            <w:noProof/>
+            <w:webHidden/>
+          </w:rPr>
           <w:fldChar w:fldCharType="begin"/>
         </w:r>
         <w:r>
-          <w:instrText>PAGEREF _Tocz42cf4 \h \tdkey qfkht3</w:instrText>
-        </w:r>
-        <w:r>
+          <w:rPr>
+            <w:rFonts w:hint="eastAsia"/>
+            <w:noProof/>
+            <w:webHidden/>
+          </w:rPr>
+          <w:instrText xml:space="preserve"> </w:instrText>
+        </w:r>
+        <w:r>
+          <w:rPr>
+            <w:noProof/>
+            <w:webHidden/>
+          </w:rPr>
+          <w:instrText>PAGEREF _Toc197499967 \h</w:instrText>
+        </w:r>
+        <w:r>
+          <w:rPr>
+            <w:rFonts w:hint="eastAsia"/>
+            <w:noProof/>
+            <w:webHidden/>
+          </w:rPr>
+          <w:instrText xml:space="preserve"> </w:instrText>
+        </w:r>
+        <w:r>
+          <w:rPr>
+            <w:rFonts w:hint="eastAsia"/>
+            <w:noProof/>
+            <w:webHidden/>
+          </w:rPr>
+        </w:r>
+        <w:r>
+          <w:rPr>
+            <w:noProof/>
+            <w:webHidden/>
+          </w:rPr>
           <w:fldChar w:fldCharType="separate"/>
         </w:r>
         <w:r>
-          <w:t>24</w:t>
-        </w:r>
-        <w:r>
+          <w:rPr>
+            <w:noProof/>
+            <w:webHidden/>
+          </w:rPr>
+          <w:t>23</w:t>
+        </w:r>
+        <w:r>
+          <w:rPr>
+            <w:rFonts w:hint="eastAsia"/>
+            <w:noProof/>
+            <w:webHidden/>
+          </w:rPr>
           <w:fldChar w:fldCharType="end"/>
         </w:r>
       </w:hyperlink>
@@ -3076,66 +5645,94 @@
       <w:pPr>
         <w:pStyle w:val="TOC1"/>
         <w:tabs>
-          <w:tab w:val="right" w:leader="dot" w:pos="8312"/>
+          <w:tab w:val="right" w:leader="dot" w:pos="8302"/>
         </w:tabs>
-      </w:pPr>
-      <w:hyperlink w:anchor="_Toczszn4t" w:history="1">
-        <w:r>
-          <w:rPr>
+        <w:rPr>
+          <w:rFonts w:asciiTheme="minorHAnsi" w:eastAsiaTheme="minorEastAsia" w:hAnsiTheme="minorHAnsi" w:cstheme="minorBidi" w:hint="eastAsia"/>
+          <w:b w:val="0"/>
+          <w:bCs w:val="0"/>
+          <w:caps w:val="0"/>
+          <w:noProof/>
+          <w:sz w:val="22"/>
+          <w:szCs w:val="24"/>
+          <w14:ligatures w14:val="standardContextual"/>
+        </w:rPr>
+      </w:pPr>
+      <w:hyperlink w:anchor="_Toc197499968" w:history="1">
+        <w:r>
+          <w:rPr>
+            <w:rStyle w:val="af2"/>
             <w:rFonts w:ascii="华文中宋" w:eastAsia="华文中宋" w:hAnsi="华文中宋" w:hint="eastAsia"/>
-          </w:rPr>
-          <w:t>附录 B：需求跟踪矩阵</w:t>
-        </w:r>
-        <w:r>
+            <w:noProof/>
+          </w:rPr>
+          <w:t>附录 C：待确定事项清单</w:t>
+        </w:r>
+        <w:r>
+          <w:rPr>
+            <w:rFonts w:hint="eastAsia"/>
+            <w:noProof/>
+            <w:webHidden/>
+          </w:rPr>
           <w:tab/>
         </w:r>
         <w:r>
+          <w:rPr>
+            <w:rFonts w:hint="eastAsia"/>
+            <w:noProof/>
+            <w:webHidden/>
+          </w:rPr>
           <w:fldChar w:fldCharType="begin"/>
         </w:r>
         <w:r>
-          <w:instrText>PAGEREF _Toczszn4t \h \tdkey twm4n1</w:instrText>
-        </w:r>
-        <w:r>
+          <w:rPr>
+            <w:rFonts w:hint="eastAsia"/>
+            <w:noProof/>
+            <w:webHidden/>
+          </w:rPr>
+          <w:instrText xml:space="preserve"> </w:instrText>
+        </w:r>
+        <w:r>
+          <w:rPr>
+            <w:noProof/>
+            <w:webHidden/>
+          </w:rPr>
+          <w:instrText>PAGEREF _Toc197499968 \h</w:instrText>
+        </w:r>
+        <w:r>
+          <w:rPr>
+            <w:rFonts w:hint="eastAsia"/>
+            <w:noProof/>
+            <w:webHidden/>
+          </w:rPr>
+          <w:instrText xml:space="preserve"> </w:instrText>
+        </w:r>
+        <w:r>
+          <w:rPr>
+            <w:rFonts w:hint="eastAsia"/>
+            <w:noProof/>
+            <w:webHidden/>
+          </w:rPr>
+        </w:r>
+        <w:r>
+          <w:rPr>
+            <w:noProof/>
+            <w:webHidden/>
+          </w:rPr>
           <w:fldChar w:fldCharType="separate"/>
         </w:r>
         <w:r>
-          <w:t>25</w:t>
-        </w:r>
-        <w:r>
-          <w:fldChar w:fldCharType="end"/>
-        </w:r>
-      </w:hyperlink>
-    </w:p>
-    <w:p>
-      <w:pPr>
-        <w:pStyle w:val="TOC1"/>
-        <w:tabs>
-          <w:tab w:val="right" w:leader="dot" w:pos="8312"/>
-        </w:tabs>
-      </w:pPr>
-      <w:hyperlink w:anchor="_Tocgjk48g" w:history="1">
-        <w:r>
-          <w:rPr>
-            <w:rFonts w:ascii="华文中宋" w:eastAsia="华文中宋" w:hAnsi="华文中宋" w:hint="eastAsia"/>
-          </w:rPr>
-          <w:t>附录 C：待确定事项清单</w:t>
-        </w:r>
-        <w:r>
-          <w:tab/>
-        </w:r>
-        <w:r>
-          <w:fldChar w:fldCharType="begin"/>
-        </w:r>
-        <w:r>
-          <w:instrText>PAGEREF _Tocgjk48g \h \tdkey 09wjqn</w:instrText>
-        </w:r>
-        <w:r>
-          <w:fldChar w:fldCharType="separate"/>
-        </w:r>
-        <w:r>
-          <w:t>28</w:t>
-        </w:r>
-        <w:r>
+          <w:rPr>
+            <w:noProof/>
+            <w:webHidden/>
+          </w:rPr>
+          <w:t>27</w:t>
+        </w:r>
+        <w:r>
+          <w:rPr>
+            <w:rFonts w:hint="eastAsia"/>
+            <w:noProof/>
+            <w:webHidden/>
+          </w:rPr>
           <w:fldChar w:fldCharType="end"/>
         </w:r>
       </w:hyperlink>
@@ -3177,7 +5774,7 @@
           <w:szCs w:val="44"/>
         </w:rPr>
       </w:pPr>
-      <w:bookmarkStart w:id="3" w:name="_Tocf71ag9"/>
+      <w:bookmarkStart w:id="5" w:name="_Toc197499936"/>
       <w:r>
         <w:rPr>
           <w:rFonts w:ascii="华文中宋" w:eastAsia="华文中宋" w:hAnsi="华文中宋" w:hint="eastAsia"/>
@@ -3188,7 +5785,7 @@
         <w:lastRenderedPageBreak/>
         <w:t>引言</w:t>
       </w:r>
-      <w:bookmarkEnd w:id="3"/>
+      <w:bookmarkEnd w:id="5"/>
     </w:p>
     <w:p>
       <w:pPr>
@@ -3201,7 +5798,7 @@
           <w:lang w:eastAsia="zh"/>
         </w:rPr>
       </w:pPr>
-      <w:bookmarkStart w:id="4" w:name="_Tocs1ot60"/>
+      <w:bookmarkStart w:id="6" w:name="_Toc197499937"/>
       <w:r>
         <w:rPr>
           <w:rFonts w:hint="eastAsia"/>
@@ -3209,7 +5806,7 @@
         </w:rPr>
         <w:t>编写目的</w:t>
       </w:r>
-      <w:bookmarkEnd w:id="4"/>
+      <w:bookmarkEnd w:id="6"/>
     </w:p>
     <w:p>
       <w:pPr>
@@ -3240,7 +5837,7 @@
           <w:lang w:eastAsia="zh"/>
         </w:rPr>
       </w:pPr>
-      <w:bookmarkStart w:id="5" w:name="_Tocgzrclb"/>
+      <w:bookmarkStart w:id="7" w:name="_Toc197499938"/>
       <w:r>
         <w:rPr>
           <w:rFonts w:hint="eastAsia"/>
@@ -3248,7 +5845,7 @@
         </w:rPr>
         <w:t>阅读对象</w:t>
       </w:r>
-      <w:bookmarkEnd w:id="5"/>
+      <w:bookmarkEnd w:id="7"/>
     </w:p>
     <w:p>
       <w:pPr>
@@ -3342,7 +5939,7 @@
           <w:lang w:eastAsia="zh"/>
         </w:rPr>
       </w:pPr>
-      <w:bookmarkStart w:id="6" w:name="_Toc6qlpj6"/>
+      <w:bookmarkStart w:id="8" w:name="_Toc197499939"/>
       <w:r>
         <w:rPr>
           <w:rFonts w:hint="eastAsia"/>
@@ -3350,7 +5947,7 @@
         </w:rPr>
         <w:t>软件需求分析目标</w:t>
       </w:r>
-      <w:bookmarkEnd w:id="6"/>
+      <w:bookmarkEnd w:id="8"/>
     </w:p>
     <w:p>
       <w:pPr>
@@ -3417,7 +6014,7 @@
           <w:lang w:eastAsia="zh"/>
         </w:rPr>
       </w:pPr>
-      <w:bookmarkStart w:id="7" w:name="_Tocusf64d"/>
+      <w:bookmarkStart w:id="9" w:name="_Toc197499940"/>
       <w:r>
         <w:rPr>
           <w:rFonts w:hint="eastAsia"/>
@@ -3425,7 +6022,7 @@
         </w:rPr>
         <w:t>项目范围</w:t>
       </w:r>
-      <w:bookmarkEnd w:id="7"/>
+      <w:bookmarkEnd w:id="9"/>
     </w:p>
     <w:p>
       <w:pPr>
@@ -3480,60 +6077,6 @@
           <w:sz w:val="24"/>
         </w:rPr>
         <w:t>可视化与报告功能：系统对图像中疑似篡改区域进行动态标注，方便用户快速定位和了解图像篡改情况。系统生成定制化检测报告，报告内容涵盖基本信息、篡改区域标注、篡改方式分析以及置信度等详细信息，满足不同用户的需求。</w:t>
-      </w:r>
-    </w:p>
-    <w:p>
-      <w:pPr>
-        <w:autoSpaceDE w:val="0"/>
-        <w:autoSpaceDN w:val="0"/>
-        <w:adjustRightInd w:val="0"/>
-        <w:ind w:firstLineChars="200" w:firstLine="480"/>
-        <w:rPr>
-          <w:sz w:val="24"/>
-        </w:rPr>
-      </w:pPr>
-      <w:r>
-        <w:rPr>
-          <w:rFonts w:hint="eastAsia"/>
-          <w:sz w:val="24"/>
-        </w:rPr>
-        <w:t>多端适配功能：开发微信小程序轻量化服务，方便用户随时随地进行图像检测。同时，系统采用统一推理引擎（ONNX Runtime）实现跨平台兼容，为用户提供稳定可靠的检测服务。</w:t>
-      </w:r>
-    </w:p>
-    <w:p>
-      <w:pPr>
-        <w:autoSpaceDE w:val="0"/>
-        <w:autoSpaceDN w:val="0"/>
-        <w:adjustRightInd w:val="0"/>
-        <w:ind w:firstLineChars="200" w:firstLine="480"/>
-        <w:rPr>
-          <w:sz w:val="24"/>
-        </w:rPr>
-      </w:pPr>
-      <w:r>
-        <w:rPr>
-          <w:rFonts w:hint="eastAsia"/>
-          <w:sz w:val="24"/>
-        </w:rPr>
-        <w:t>用户交互与学习功能：构建用户反馈闭环机制，用户可对检测结果进行标注和反馈。系统收集这些边缘案例数据，驱动模型在线增量学习，不断提升检测能力，以适应不断变化的图像伪造技术。</w:t>
-      </w:r>
-    </w:p>
-    <w:p>
-      <w:pPr>
-        <w:autoSpaceDE w:val="0"/>
-        <w:autoSpaceDN w:val="0"/>
-        <w:adjustRightInd w:val="0"/>
-        <w:ind w:firstLineChars="200" w:firstLine="480"/>
-        <w:rPr>
-          <w:sz w:val="24"/>
-        </w:rPr>
-      </w:pPr>
-      <w:r>
-        <w:rPr>
-          <w:rFonts w:hint="eastAsia"/>
-          <w:sz w:val="24"/>
-        </w:rPr>
-        <w:t>数据安全与合规功能：采用数据脱敏技术，运用差分隐私和区域模糊化处理，对用户上传图像中的敏感信息进行不可逆加密，保障用户数据安全和隐私。</w:t>
       </w:r>
     </w:p>
     <w:p>
@@ -3547,7 +6090,7 @@
           <w:lang w:eastAsia="zh"/>
         </w:rPr>
       </w:pPr>
-      <w:bookmarkStart w:id="8" w:name="_Tocvskqh6"/>
+      <w:bookmarkStart w:id="10" w:name="_Toc197499941"/>
       <w:r>
         <w:rPr>
           <w:rFonts w:hint="eastAsia"/>
@@ -3555,7 +6098,7 @@
         </w:rPr>
         <w:t>参考文献</w:t>
       </w:r>
-      <w:bookmarkEnd w:id="8"/>
+      <w:bookmarkEnd w:id="10"/>
     </w:p>
     <w:p>
       <w:pPr>
@@ -3670,6 +6213,22 @@
         <w:autoSpaceDN w:val="0"/>
         <w:adjustRightInd w:val="0"/>
         <w:rPr>
+          <w:szCs w:val="21"/>
+        </w:rPr>
+      </w:pPr>
+      <w:r>
+        <w:rPr>
+          <w:szCs w:val="21"/>
+        </w:rPr>
+        <w:t>[6] International Organization for Standardization. ISO/IEC 25010:2011 Systems and software quality requirements and evaluation[S]. Geneva: ISO, 2011.</w:t>
+      </w:r>
+    </w:p>
+    <w:p>
+      <w:pPr>
+        <w:widowControl/>
+        <w:spacing w:line="240" w:lineRule="auto"/>
+        <w:jc w:val="left"/>
+        <w:rPr>
           <w:rFonts w:hint="eastAsia"/>
           <w:szCs w:val="21"/>
         </w:rPr>
@@ -3678,7 +6237,7 @@
         <w:rPr>
           <w:szCs w:val="21"/>
         </w:rPr>
-        <w:t>[6] International Organization for Standardization. ISO/IEC 25010:2011 Systems and software quality requirements and evaluation[S]. Geneva: ISO, 2011.</w:t>
+        <w:br w:type="page"/>
       </w:r>
     </w:p>
     <w:p>
@@ -3695,7 +6254,7 @@
           <w:szCs w:val="44"/>
         </w:rPr>
       </w:pPr>
-      <w:bookmarkStart w:id="9" w:name="_Toctrfsja"/>
+      <w:bookmarkStart w:id="11" w:name="_Toc197499942"/>
       <w:r>
         <w:rPr>
           <w:rFonts w:ascii="华文中宋" w:eastAsia="华文中宋" w:hAnsi="华文中宋" w:hint="eastAsia"/>
@@ -3706,7 +6265,7 @@
         <w:lastRenderedPageBreak/>
         <w:t>需求概述</w:t>
       </w:r>
-      <w:bookmarkEnd w:id="9"/>
+      <w:bookmarkEnd w:id="11"/>
     </w:p>
     <w:p>
       <w:pPr>
@@ -3719,7 +6278,7 @@
           <w:lang w:eastAsia="zh"/>
         </w:rPr>
       </w:pPr>
-      <w:bookmarkStart w:id="10" w:name="_Tocdlvlbx"/>
+      <w:bookmarkStart w:id="12" w:name="_Toc197499943"/>
       <w:r>
         <w:rPr>
           <w:rFonts w:hint="eastAsia"/>
@@ -3727,7 +6286,7 @@
         </w:rPr>
         <w:t>产品视角与特性</w:t>
       </w:r>
-      <w:bookmarkEnd w:id="10"/>
+      <w:bookmarkEnd w:id="12"/>
     </w:p>
     <w:p>
       <w:pPr>
@@ -3807,7 +6366,7 @@
           <w:lang w:eastAsia="zh"/>
         </w:rPr>
       </w:pPr>
-      <w:bookmarkStart w:id="11" w:name="_Tockgdk0b"/>
+      <w:bookmarkStart w:id="13" w:name="_Toc197499944"/>
       <w:r>
         <w:rPr>
           <w:rFonts w:hint="eastAsia"/>
@@ -3815,7 +6374,7 @@
         </w:rPr>
         <w:t>用户类别和特征</w:t>
       </w:r>
-      <w:bookmarkEnd w:id="11"/>
+      <w:bookmarkEnd w:id="13"/>
     </w:p>
     <w:p>
       <w:pPr>
@@ -3834,7 +6393,23 @@
           <w:sz w:val="24"/>
           <w:lang w:eastAsia="zh"/>
         </w:rPr>
-        <w:t>“义眼盯真 —— 图像篡改检测系统”依据用户的角色与业务需求，主要划分为系统管理员、普通检测用户和企业集成用户这三类。</w:t>
+        <w:t>“义眼盯真 —— 图像篡改检测系统”依据用户的角色与业务需求，主要划分为系统管理员、普通检测用户这</w:t>
+      </w:r>
+      <w:r>
+        <w:rPr>
+          <w:rFonts w:hint="eastAsia"/>
+          <w:sz w:val="24"/>
+          <w:lang w:eastAsia="zh"/>
+        </w:rPr>
+        <w:t>两</w:t>
+      </w:r>
+      <w:r>
+        <w:rPr>
+          <w:rFonts w:hint="eastAsia"/>
+          <w:sz w:val="24"/>
+          <w:lang w:eastAsia="zh"/>
+        </w:rPr>
+        <w:t>类。</w:t>
       </w:r>
     </w:p>
     <w:p>
@@ -3873,27 +6448,7 @@
           <w:sz w:val="24"/>
           <w:lang w:eastAsia="zh"/>
         </w:rPr>
-        <w:t>普通检测用户是系统的基础使用群体，主要利用系统进行图像篡改检测。可以自主上传图像进行篡改检测，查看每次检测的详细结果，包括篡改区域标注、检测置信度等信息，还能查阅自己的历史检测记录。</w:t>
-      </w:r>
-    </w:p>
-    <w:p>
-      <w:pPr>
-        <w:autoSpaceDE w:val="0"/>
-        <w:autoSpaceDN w:val="0"/>
-        <w:adjustRightInd w:val="0"/>
-        <w:ind w:firstLineChars="200" w:firstLine="480"/>
-        <w:rPr>
-          <w:sz w:val="24"/>
-          <w:lang w:eastAsia="zh"/>
-        </w:rPr>
-      </w:pPr>
-      <w:r>
-        <w:rPr>
-          <w:rFonts w:hint="eastAsia"/>
-          <w:sz w:val="24"/>
-          <w:lang w:eastAsia="zh"/>
-        </w:rPr>
-        <w:t>企业集成用户主要是新闻媒体机构、司法部门、社交平台运营企业等，他们将系统集成到自身业务流程中。除具备普通检测用户的所有权限外，还可通过系统提供的标准化 RESTful API 接口，实现与自有业务系统的数据交互。</w:t>
+        <w:t>普通检测用户是系统的基础使用群体，主要利用系统进行图像篡改检测。可以自主上传图像进行篡改检测，查看每次检测的详细结果，包括篡改区域标注、检测置信度等信息。</w:t>
       </w:r>
     </w:p>
     <w:p>
@@ -3907,16 +6462,15 @@
           <w:lang w:eastAsia="zh"/>
         </w:rPr>
       </w:pPr>
-      <w:bookmarkStart w:id="12" w:name="_Tocf1oepg"/>
+      <w:bookmarkStart w:id="14" w:name="_Toc197499945"/>
       <w:r>
         <w:rPr>
           <w:rFonts w:hint="eastAsia"/>
           <w:lang w:eastAsia="zh"/>
         </w:rPr>
-        <w:lastRenderedPageBreak/>
         <w:t>操作环境</w:t>
       </w:r>
-      <w:bookmarkEnd w:id="12"/>
+      <w:bookmarkEnd w:id="14"/>
     </w:p>
     <w:p>
       <w:pPr>
@@ -3953,7 +6507,16 @@
           <w:sz w:val="24"/>
           <w:lang w:eastAsia="zh"/>
         </w:rPr>
-        <w:t>服务器使用 Python 3.12 作为主要编程语言，搭配 PyTorch 深度学习框架进行模型训练和推理，同时使用 OpenCV 图像处理库实现图像的预处理和后处理。数据库采用 MySQL 存储用户信息、检测记录、模型训练数据等。服务器需配备高性能的 GPU，以加速模型的训练和推理过程，同时确保有足够的内存和存储空间来支持系统的稳定运行。</w:t>
+        <w:t>服务器使用 Python 3.12 作为主要编程语言，搭配 PyTorch 深度学习框架进行模型训练和推理，同时使用 OpenCV 图像处理库实现图像的预处理和后</w:t>
+      </w:r>
+      <w:r>
+        <w:rPr>
+          <w:rFonts w:hint="eastAsia"/>
+          <w:sz w:val="24"/>
+          <w:lang w:eastAsia="zh"/>
+        </w:rPr>
+        <w:lastRenderedPageBreak/>
+        <w:t>处理。数据库采用 MySQL 存储用户信息、检测记录、模型训练数据等。服务器需配备高性能的 GPU，以加速模型的训练和推理过程，同时确保有足够的内存和存储空间来支持系统的稳定运行。</w:t>
       </w:r>
     </w:p>
     <w:p>
@@ -3967,7 +6530,7 @@
           <w:lang w:eastAsia="zh"/>
         </w:rPr>
       </w:pPr>
-      <w:bookmarkStart w:id="13" w:name="_Tocjjhwt7"/>
+      <w:bookmarkStart w:id="15" w:name="_Toc197499946"/>
       <w:r>
         <w:rPr>
           <w:rFonts w:hint="eastAsia"/>
@@ -3975,7 +6538,7 @@
         </w:rPr>
         <w:t>设计和实现约束</w:t>
       </w:r>
-      <w:bookmarkEnd w:id="13"/>
+      <w:bookmarkEnd w:id="15"/>
     </w:p>
     <w:p>
       <w:pPr>
@@ -4078,7 +6641,7 @@
           <w:sz w:val="24"/>
           <w:lang w:eastAsia="zh"/>
         </w:rPr>
-        <w:t>HTML、CSS 构建用户界面，通过 JavaScript 实现交互功能，确保界面响应式设计，适应不同屏幕尺寸的设备。移动端利用 Uniapp 框架结合 Vue.js 开发微信小程序，实现跨平台的移动端应用。注重用户体验设计，遵循移动应用设计规范，优化界面布局和操作流程，提高用户使用的便捷性。</w:t>
+        <w:t>HTML、CSS 构建用户界面，通过 JavaScript 实现交互功能，确保界面响应式设计，适应不同屏幕尺寸的设备。</w:t>
       </w:r>
     </w:p>
     <w:p>
@@ -4092,7 +6655,7 @@
           <w:lang w:eastAsia="zh"/>
         </w:rPr>
       </w:pPr>
-      <w:bookmarkStart w:id="14" w:name="_Tocn4tfem"/>
+      <w:bookmarkStart w:id="16" w:name="_Toc197499947"/>
       <w:r>
         <w:rPr>
           <w:rFonts w:hint="eastAsia"/>
@@ -4100,7 +6663,7 @@
         </w:rPr>
         <w:t>用户文档</w:t>
       </w:r>
-      <w:bookmarkEnd w:id="14"/>
+      <w:bookmarkEnd w:id="16"/>
     </w:p>
     <w:p>
       <w:pPr>
@@ -4179,7 +6742,6 @@
           <w:sz w:val="24"/>
           <w:lang w:eastAsia="zh"/>
         </w:rPr>
-        <w:lastRenderedPageBreak/>
         <w:t>使用架构图和文字说明相结合的方式，详细描述系统的整体架构。对关键技术选型进行解释。通过数据库 ER 图和文字描述，展示系统所使用数据库的详细数据模型，帮助开发人员理解数据是如何存储和管理的。提供系统开放 API 接口的详细使用说明，说明 API 接口的权限认证方式和使用限制，确保 API 的安全和稳定使用。</w:t>
       </w:r>
     </w:p>
@@ -4194,15 +6756,16 @@
           <w:lang w:eastAsia="zh"/>
         </w:rPr>
       </w:pPr>
-      <w:bookmarkStart w:id="15" w:name="_Tocdz54x1"/>
+      <w:bookmarkStart w:id="17" w:name="_Toc197499948"/>
       <w:r>
         <w:rPr>
           <w:rFonts w:hint="eastAsia"/>
           <w:lang w:eastAsia="zh"/>
         </w:rPr>
+        <w:lastRenderedPageBreak/>
         <w:t>假设与依赖</w:t>
       </w:r>
-      <w:bookmarkEnd w:id="15"/>
+      <w:bookmarkEnd w:id="17"/>
     </w:p>
     <w:p>
       <w:pPr>
@@ -4365,31 +6928,20 @@
     </w:p>
     <w:p>
       <w:pPr>
-        <w:autoSpaceDE w:val="0"/>
-        <w:autoSpaceDN w:val="0"/>
-        <w:adjustRightInd w:val="0"/>
-        <w:ind w:firstLineChars="200" w:firstLine="480"/>
+        <w:widowControl/>
+        <w:spacing w:line="240" w:lineRule="auto"/>
+        <w:jc w:val="left"/>
+        <w:rPr>
+          <w:rFonts w:hint="eastAsia"/>
+          <w:sz w:val="24"/>
+        </w:rPr>
+      </w:pPr>
+      <w:r>
         <w:rPr>
           <w:sz w:val="24"/>
           <w:lang w:eastAsia="zh"/>
         </w:rPr>
-      </w:pPr>
-      <w:r>
-        <w:rPr>
-          <w:rFonts w:hint="eastAsia"/>
-          <w:sz w:val="24"/>
-          <w:lang w:eastAsia="zh"/>
-        </w:rPr>
-        <w:t>云计算服务：依赖阿里云的云计算资源进行模型训练与推理服务以及图像数据与检测结果的存储。如果阿里云服务出现故障、性能下降或服务条款发生变化，</w:t>
-      </w:r>
-      <w:r>
-        <w:rPr>
-          <w:rFonts w:hint="eastAsia"/>
-          <w:sz w:val="24"/>
-          <w:lang w:eastAsia="zh"/>
-        </w:rPr>
-        <w:lastRenderedPageBreak/>
-        <w:t>可能会影响系统的正常运行和数据安全。</w:t>
+        <w:br w:type="page"/>
       </w:r>
     </w:p>
     <w:p>
@@ -4406,7 +6958,7 @@
           <w:szCs w:val="44"/>
         </w:rPr>
       </w:pPr>
-      <w:bookmarkStart w:id="16" w:name="_Tocu1vpfh"/>
+      <w:bookmarkStart w:id="18" w:name="_Toc197499949"/>
       <w:r>
         <w:rPr>
           <w:rFonts w:ascii="华文中宋" w:eastAsia="华文中宋" w:hAnsi="华文中宋" w:hint="eastAsia"/>
@@ -4414,9 +6966,10 @@
           <w:sz w:val="44"/>
           <w:szCs w:val="44"/>
         </w:rPr>
+        <w:lastRenderedPageBreak/>
         <w:t>外部接口需求</w:t>
       </w:r>
-      <w:bookmarkEnd w:id="16"/>
+      <w:bookmarkEnd w:id="18"/>
     </w:p>
     <w:p>
       <w:pPr>
@@ -4429,7 +6982,7 @@
           <w:lang w:eastAsia="zh"/>
         </w:rPr>
       </w:pPr>
-      <w:bookmarkStart w:id="17" w:name="_Toca662u6"/>
+      <w:bookmarkStart w:id="19" w:name="_Toc197499950"/>
       <w:r>
         <w:rPr>
           <w:rFonts w:hint="eastAsia"/>
@@ -4437,7 +6990,7 @@
         </w:rPr>
         <w:t>用户接口</w:t>
       </w:r>
-      <w:bookmarkEnd w:id="17"/>
+      <w:bookmarkEnd w:id="19"/>
     </w:p>
     <w:p>
       <w:pPr>
@@ -4853,16 +7406,7 @@
           <w:bCs/>
           <w:sz w:val="24"/>
         </w:rPr>
-        <w:t>错误信息以模态对话框的形式弹出显示，吸引用户的注意力，确保用户能够</w:t>
-      </w:r>
-      <w:r>
-        <w:rPr>
-          <w:rFonts w:hAnsi="宋体" w:hint="eastAsia"/>
-          <w:bCs/>
-          <w:sz w:val="24"/>
-        </w:rPr>
-        <w:lastRenderedPageBreak/>
-        <w:t>注意到并理解错误内容。</w:t>
+        <w:t>错误信息以模态对话框的形式弹出显示，吸引用户的注意力，确保用户能够注意到并理解错误内容。</w:t>
       </w:r>
     </w:p>
     <w:p>
@@ -4885,15 +7429,16 @@
           <w:lang w:eastAsia="zh"/>
         </w:rPr>
       </w:pPr>
-      <w:bookmarkStart w:id="18" w:name="_Toc6jbe9m"/>
+      <w:bookmarkStart w:id="20" w:name="_Toc197499951"/>
       <w:r>
         <w:rPr>
           <w:rFonts w:hint="eastAsia"/>
           <w:lang w:eastAsia="zh"/>
         </w:rPr>
+        <w:lastRenderedPageBreak/>
         <w:t>软件接口</w:t>
       </w:r>
-      <w:bookmarkEnd w:id="18"/>
+      <w:bookmarkEnd w:id="20"/>
     </w:p>
     <w:p>
       <w:pPr>
@@ -4910,79 +7455,23 @@
           <w:bCs/>
           <w:sz w:val="24"/>
         </w:rPr>
-        <w:t>3.2.1 阿里云 OSS 接口</w:t>
-      </w:r>
-    </w:p>
-    <w:p>
-      <w:pPr>
-        <w:ind w:firstLineChars="200" w:firstLine="480"/>
-        <w:rPr>
-          <w:rFonts w:hAnsi="宋体" w:hint="eastAsia"/>
-          <w:bCs/>
-          <w:sz w:val="24"/>
-        </w:rPr>
-      </w:pPr>
-      <w:r>
-        <w:rPr>
-          <w:rFonts w:hAnsi="宋体" w:hint="eastAsia"/>
-          <w:bCs/>
-          <w:sz w:val="24"/>
-        </w:rPr>
-        <w:t>规格说明：系统集成阿里云 OSS，用于存储用户上传的图像以及生成的检测报告。接口支持文件的上传、下载、删除和管理操作。上传文件时，接口会自动为文件分配唯一标识符，并记录文件的元数据。下载文件时，可根据文件的标识符快速定位并获取文件。同时，支持对文件进行分类管理，可根据用户、时间等维度对文件进行分组存储，方便后续的数据检索和管理。</w:t>
-      </w:r>
-    </w:p>
-    <w:p>
-      <w:pPr>
-        <w:ind w:firstLineChars="200" w:firstLine="480"/>
-        <w:rPr>
-          <w:rFonts w:hAnsi="宋体" w:hint="eastAsia"/>
-          <w:bCs/>
-          <w:sz w:val="24"/>
-        </w:rPr>
-      </w:pPr>
-      <w:r>
-        <w:rPr>
-          <w:rFonts w:hAnsi="宋体" w:hint="eastAsia"/>
-          <w:bCs/>
-          <w:sz w:val="24"/>
-        </w:rPr>
-        <w:t>版本号：使用阿里云 OSS 官方提供的最新稳定版本 SDK。</w:t>
-      </w:r>
-    </w:p>
-    <w:p>
-      <w:pPr>
-        <w:ind w:firstLineChars="200" w:firstLine="480"/>
-        <w:rPr>
-          <w:rFonts w:hAnsi="宋体" w:hint="eastAsia"/>
-          <w:bCs/>
-          <w:sz w:val="24"/>
-        </w:rPr>
-      </w:pPr>
-      <w:r>
-        <w:rPr>
-          <w:rFonts w:hAnsi="宋体" w:hint="eastAsia"/>
-          <w:bCs/>
-          <w:sz w:val="24"/>
-        </w:rPr>
-        <w:t>安全要求：接口采用阿里云 OSS 提供的安全机制，对文件的访问进行严格控制。所有数据传输均进行加密，防止数据在传输过程中被窃取或篡改。</w:t>
-      </w:r>
-    </w:p>
-    <w:p>
-      <w:pPr>
-        <w:ind w:firstLineChars="200" w:firstLine="480"/>
-        <w:rPr>
-          <w:rFonts w:hAnsi="宋体" w:hint="eastAsia"/>
-          <w:bCs/>
-          <w:sz w:val="24"/>
-        </w:rPr>
-      </w:pPr>
-      <w:r>
-        <w:rPr>
-          <w:rFonts w:hAnsi="宋体" w:hint="eastAsia"/>
-          <w:bCs/>
-          <w:sz w:val="24"/>
-        </w:rPr>
-        <w:t>3.2.2 OpenAI LLM 接口</w:t>
+        <w:t>3.2.</w:t>
+      </w:r>
+      <w:r>
+        <w:rPr>
+          <w:rFonts w:hAnsi="宋体" w:hint="eastAsia"/>
+          <w:bCs/>
+          <w:sz w:val="24"/>
+        </w:rPr>
+        <w:t>1</w:t>
+      </w:r>
+      <w:r>
+        <w:rPr>
+          <w:rFonts w:hAnsi="宋体" w:hint="eastAsia"/>
+          <w:bCs/>
+          <w:sz w:val="24"/>
+        </w:rPr>
+        <w:t xml:space="preserve"> OpenAI LLM 接口</w:t>
       </w:r>
     </w:p>
     <w:p>
@@ -5050,7 +7539,7 @@
           <w:lang w:eastAsia="zh"/>
         </w:rPr>
       </w:pPr>
-      <w:bookmarkStart w:id="19" w:name="_Toc5lhfuv"/>
+      <w:bookmarkStart w:id="21" w:name="_Toc197499952"/>
       <w:r>
         <w:rPr>
           <w:rFonts w:hint="eastAsia"/>
@@ -5058,7 +7547,7 @@
         </w:rPr>
         <w:t>硬件接口</w:t>
       </w:r>
-      <w:bookmarkEnd w:id="19"/>
+      <w:bookmarkEnd w:id="21"/>
     </w:p>
     <w:p>
       <w:pPr>
@@ -5076,6 +7565,26 @@
           <w:sz w:val="24"/>
         </w:rPr>
         <w:t>本系统无需额外硬件接口。</w:t>
+      </w:r>
+    </w:p>
+    <w:p>
+      <w:pPr>
+        <w:widowControl/>
+        <w:spacing w:line="240" w:lineRule="auto"/>
+        <w:jc w:val="left"/>
+        <w:rPr>
+          <w:rFonts w:hAnsi="宋体" w:hint="eastAsia"/>
+          <w:bCs/>
+          <w:sz w:val="24"/>
+        </w:rPr>
+      </w:pPr>
+      <w:r>
+        <w:rPr>
+          <w:rFonts w:hAnsi="宋体" w:hint="eastAsia"/>
+          <w:bCs/>
+          <w:sz w:val="24"/>
+        </w:rPr>
+        <w:br w:type="page"/>
       </w:r>
     </w:p>
     <w:p>
@@ -5092,7 +7601,7 @@
           <w:szCs w:val="44"/>
         </w:rPr>
       </w:pPr>
-      <w:bookmarkStart w:id="20" w:name="_Toc6rbhie"/>
+      <w:bookmarkStart w:id="22" w:name="_Toc197499953"/>
       <w:r>
         <w:rPr>
           <w:rFonts w:ascii="华文中宋" w:eastAsia="华文中宋" w:hAnsi="华文中宋" w:hint="eastAsia"/>
@@ -5103,7 +7612,7 @@
         <w:lastRenderedPageBreak/>
         <w:t>功能需求</w:t>
       </w:r>
-      <w:bookmarkEnd w:id="20"/>
+      <w:bookmarkEnd w:id="22"/>
     </w:p>
     <w:p>
       <w:pPr>
@@ -5116,7 +7625,7 @@
           <w:lang w:eastAsia="zh"/>
         </w:rPr>
       </w:pPr>
-      <w:bookmarkStart w:id="21" w:name="_Tocgkg2pw"/>
+      <w:bookmarkStart w:id="23" w:name="_Toc197499954"/>
       <w:r>
         <w:rPr>
           <w:rFonts w:hint="eastAsia"/>
@@ -5124,7 +7633,7 @@
         </w:rPr>
         <w:t>用户登录注册</w:t>
       </w:r>
-      <w:bookmarkEnd w:id="21"/>
+      <w:bookmarkEnd w:id="23"/>
     </w:p>
     <w:p>
       <w:pPr>
@@ -5425,7 +7934,7 @@
           <w:lang w:eastAsia="zh"/>
         </w:rPr>
       </w:pPr>
-      <w:bookmarkStart w:id="22" w:name="_Tochh14in"/>
+      <w:bookmarkStart w:id="24" w:name="_Toc197499955"/>
       <w:r>
         <w:rPr>
           <w:rFonts w:hint="eastAsia"/>
@@ -5433,7 +7942,7 @@
         </w:rPr>
         <w:t>图像检测</w:t>
       </w:r>
-      <w:bookmarkEnd w:id="22"/>
+      <w:bookmarkEnd w:id="24"/>
     </w:p>
     <w:p>
       <w:pPr>
@@ -5659,7 +8168,7 @@
           <w:lang w:eastAsia="zh"/>
         </w:rPr>
       </w:pPr>
-      <w:bookmarkStart w:id="23" w:name="_Tocik5t6f"/>
+      <w:bookmarkStart w:id="25" w:name="_Toc197499956"/>
       <w:r>
         <w:rPr>
           <w:rFonts w:hint="eastAsia"/>
@@ -5668,7 +8177,7 @@
         <w:lastRenderedPageBreak/>
         <w:t>报告管理</w:t>
       </w:r>
-      <w:bookmarkEnd w:id="23"/>
+      <w:bookmarkEnd w:id="25"/>
     </w:p>
     <w:p>
       <w:pPr>
@@ -5990,7 +8499,7 @@
           <w:lang w:eastAsia="zh"/>
         </w:rPr>
       </w:pPr>
-      <w:bookmarkStart w:id="24" w:name="_Toc2pwz40"/>
+      <w:bookmarkStart w:id="26" w:name="_Toc197499957"/>
       <w:r>
         <w:rPr>
           <w:rFonts w:hint="eastAsia"/>
@@ -5998,7 +8507,7 @@
         </w:rPr>
         <w:t>系统管理</w:t>
       </w:r>
-      <w:bookmarkEnd w:id="24"/>
+      <w:bookmarkEnd w:id="26"/>
     </w:p>
     <w:p>
       <w:pPr>
@@ -6222,7 +8731,7 @@
           <w:lang w:eastAsia="zh"/>
         </w:rPr>
       </w:pPr>
-      <w:bookmarkStart w:id="25" w:name="_Toca8j0gg"/>
+      <w:bookmarkStart w:id="27" w:name="_Toc197499958"/>
       <w:r>
         <w:rPr>
           <w:rFonts w:hint="eastAsia"/>
@@ -6231,7 +8740,7 @@
         <w:lastRenderedPageBreak/>
         <w:t>API 集成与对接</w:t>
       </w:r>
-      <w:bookmarkEnd w:id="25"/>
+      <w:bookmarkEnd w:id="27"/>
     </w:p>
     <w:p>
       <w:pPr>
@@ -6394,6 +8903,63 @@
         </w:rPr>
         <w:t>REQ-19：记录 API 的调用日志，便于追踪和审计。</w:t>
       </w:r>
+    </w:p>
+    <w:p>
+      <w:pPr>
+        <w:spacing w:before="120" w:line="240" w:lineRule="auto"/>
+        <w:ind w:left="756"/>
+        <w:rPr>
+          <w:rFonts w:ascii="微软雅黑" w:hAnsi="微软雅黑" w:cs="微软雅黑" w:hint="eastAsia"/>
+          <w:sz w:val="24"/>
+          <w:shd w:val="clear" w:color="auto" w:fill="FFFFFF"/>
+        </w:rPr>
+      </w:pPr>
+    </w:p>
+    <w:p>
+      <w:pPr>
+        <w:spacing w:before="120" w:line="240" w:lineRule="auto"/>
+        <w:ind w:left="756"/>
+        <w:rPr>
+          <w:rFonts w:ascii="微软雅黑" w:hAnsi="微软雅黑" w:cs="微软雅黑" w:hint="eastAsia"/>
+          <w:sz w:val="24"/>
+          <w:shd w:val="clear" w:color="auto" w:fill="FFFFFF"/>
+        </w:rPr>
+      </w:pPr>
+      <w:r>
+        <w:rPr>
+          <w:rFonts w:ascii="微软雅黑" w:hAnsi="微软雅黑" w:cs="微软雅黑"/>
+          <w:sz w:val="24"/>
+          <w:shd w:val="clear" w:color="auto" w:fill="FFFFFF"/>
+        </w:rPr>
+        <w:br w:type="page"/>
+      </w:r>
+    </w:p>
+    <w:p>
+      <w:pPr>
+        <w:pStyle w:val="1"/>
+        <w:numPr>
+          <w:ilvl w:val="0"/>
+          <w:numId w:val="1"/>
+        </w:numPr>
+        <w:rPr>
+          <w:rFonts w:ascii="华文中宋" w:eastAsia="华文中宋" w:hAnsi="华文中宋" w:hint="eastAsia"/>
+          <w:kern w:val="2"/>
+          <w:sz w:val="44"/>
+          <w:szCs w:val="44"/>
+        </w:rPr>
+      </w:pPr>
+      <w:bookmarkStart w:id="28" w:name="_Toc197499959"/>
+      <w:r>
+        <w:rPr>
+          <w:rFonts w:ascii="华文中宋" w:eastAsia="华文中宋" w:hAnsi="华文中宋" w:hint="eastAsia"/>
+          <w:kern w:val="2"/>
+          <w:sz w:val="44"/>
+          <w:szCs w:val="44"/>
+        </w:rPr>
+        <w:lastRenderedPageBreak/>
+        <w:t>其他非功能需求</w:t>
+      </w:r>
+      <w:bookmarkEnd w:id="28"/>
     </w:p>
     <w:p>
       <w:pPr>
@@ -6406,534 +8972,7 @@
           <w:lang w:eastAsia="zh"/>
         </w:rPr>
       </w:pPr>
-      <w:bookmarkStart w:id="26" w:name="_Toc100cb3"/>
-      <w:r>
-        <w:rPr>
-          <w:rFonts w:hint="eastAsia"/>
-          <w:lang w:eastAsia="zh"/>
-        </w:rPr>
-        <w:t>数据脱敏与安全</w:t>
-      </w:r>
-      <w:bookmarkEnd w:id="26"/>
-    </w:p>
-    <w:p>
-      <w:pPr>
-        <w:ind w:firstLineChars="200" w:firstLine="480"/>
-        <w:rPr>
-          <w:rFonts w:hAnsi="宋体" w:hint="eastAsia"/>
-          <w:bCs/>
-          <w:sz w:val="24"/>
-        </w:rPr>
-      </w:pPr>
-      <w:r>
-        <w:rPr>
-          <w:rFonts w:hAnsi="宋体" w:hint="eastAsia"/>
-          <w:bCs/>
-          <w:sz w:val="24"/>
-        </w:rPr>
-        <w:t>4.6.1 描述与优先级</w:t>
-      </w:r>
-    </w:p>
-    <w:p>
-      <w:pPr>
-        <w:ind w:firstLineChars="200" w:firstLine="480"/>
-        <w:rPr>
-          <w:rFonts w:hAnsi="宋体" w:hint="eastAsia"/>
-          <w:bCs/>
-          <w:sz w:val="24"/>
-        </w:rPr>
-      </w:pPr>
-      <w:r>
-        <w:rPr>
-          <w:rFonts w:hAnsi="宋体" w:hint="eastAsia"/>
-          <w:bCs/>
-          <w:sz w:val="24"/>
-        </w:rPr>
-        <w:t>该功能在用户上传图像后对敏感信息进行脱敏处理，保障用户数据安全和隐私，优先级为高。当系统接收到用户上传的图像时触发。</w:t>
-      </w:r>
-    </w:p>
-    <w:p>
-      <w:pPr>
-        <w:ind w:firstLineChars="200" w:firstLine="480"/>
-        <w:rPr>
-          <w:rFonts w:hAnsi="宋体" w:hint="eastAsia"/>
-          <w:bCs/>
-          <w:sz w:val="24"/>
-        </w:rPr>
-      </w:pPr>
-      <w:r>
-        <w:rPr>
-          <w:rFonts w:hAnsi="宋体" w:hint="eastAsia"/>
-          <w:bCs/>
-          <w:sz w:val="24"/>
-        </w:rPr>
-        <w:t>4.6.2 刺激 / 响应序列</w:t>
-      </w:r>
-    </w:p>
-    <w:p>
-      <w:pPr>
-        <w:ind w:firstLineChars="200" w:firstLine="480"/>
-        <w:rPr>
-          <w:rFonts w:hAnsi="宋体" w:hint="eastAsia"/>
-          <w:bCs/>
-          <w:sz w:val="24"/>
-        </w:rPr>
-      </w:pPr>
-      <w:r>
-        <w:rPr>
-          <w:rFonts w:hAnsi="宋体" w:hint="eastAsia"/>
-          <w:bCs/>
-          <w:sz w:val="24"/>
-        </w:rPr>
-        <w:t>系统接收到用户上传的图像（刺激），自动启动数据脱敏程序，采用差分隐私和区域模糊化处理技术对图像中的人脸、车牌等敏感信息进行不可逆加密，加密完成后对图像进行检测任务（响应）；若数据脱敏过程中出现异常（如加密算法错误），系统停止检测任务，提示 “数据脱敏异常，请稍后重试”，并记录异常日志（响应）。</w:t>
-      </w:r>
-    </w:p>
-    <w:p>
-      <w:pPr>
-        <w:ind w:firstLineChars="200" w:firstLine="480"/>
-        <w:rPr>
-          <w:rFonts w:hAnsi="宋体" w:hint="eastAsia"/>
-          <w:bCs/>
-          <w:sz w:val="24"/>
-        </w:rPr>
-      </w:pPr>
-      <w:r>
-        <w:rPr>
-          <w:rFonts w:hAnsi="宋体" w:hint="eastAsia"/>
-          <w:bCs/>
-          <w:sz w:val="24"/>
-        </w:rPr>
-        <w:t>4.6.3 功能需求</w:t>
-      </w:r>
-    </w:p>
-    <w:p>
-      <w:pPr>
-        <w:ind w:firstLineChars="200" w:firstLine="480"/>
-        <w:rPr>
-          <w:rFonts w:hAnsi="宋体" w:hint="eastAsia"/>
-          <w:bCs/>
-          <w:sz w:val="24"/>
-        </w:rPr>
-      </w:pPr>
-      <w:r>
-        <w:rPr>
-          <w:rFonts w:hAnsi="宋体" w:hint="eastAsia"/>
-          <w:bCs/>
-          <w:sz w:val="24"/>
-        </w:rPr>
-        <w:lastRenderedPageBreak/>
-        <w:t>REQ-20：在用户上传图像后，自动对图像中的敏感信息进行脱敏处理。</w:t>
-      </w:r>
-    </w:p>
-    <w:p>
-      <w:pPr>
-        <w:ind w:firstLineChars="200" w:firstLine="480"/>
-        <w:rPr>
-          <w:rFonts w:hAnsi="宋体" w:hint="eastAsia"/>
-          <w:bCs/>
-          <w:sz w:val="24"/>
-        </w:rPr>
-      </w:pPr>
-      <w:r>
-        <w:rPr>
-          <w:rFonts w:hAnsi="宋体" w:hint="eastAsia"/>
-          <w:bCs/>
-          <w:sz w:val="24"/>
-        </w:rPr>
-        <w:t>REQ-21：采用符合 GDPR 与《个人信息保护法》合规要求的数据脱敏技术，确保数据安全。</w:t>
-      </w:r>
-    </w:p>
-    <w:p>
-      <w:pPr>
-        <w:ind w:firstLineChars="200" w:firstLine="480"/>
-        <w:rPr>
-          <w:rFonts w:hAnsi="宋体" w:hint="eastAsia"/>
-          <w:bCs/>
-          <w:sz w:val="24"/>
-        </w:rPr>
-      </w:pPr>
-      <w:r>
-        <w:rPr>
-          <w:rFonts w:hAnsi="宋体" w:hint="eastAsia"/>
-          <w:bCs/>
-          <w:sz w:val="24"/>
-        </w:rPr>
-        <w:t>REQ-22：记录数据脱敏过程中的操作日志，便于后续审计和问题排查。</w:t>
-      </w:r>
-    </w:p>
-    <w:p>
-      <w:pPr>
-        <w:ind w:firstLineChars="200" w:firstLine="480"/>
-        <w:rPr>
-          <w:rFonts w:hAnsi="宋体" w:hint="eastAsia"/>
-          <w:bCs/>
-          <w:sz w:val="24"/>
-        </w:rPr>
-      </w:pPr>
-      <w:r>
-        <w:rPr>
-          <w:rFonts w:hAnsi="宋体" w:hint="eastAsia"/>
-          <w:bCs/>
-          <w:sz w:val="24"/>
-        </w:rPr>
-        <w:t>REQ-23：定期对数据脱敏算法进行更新和优化，提升脱敏效果。</w:t>
-      </w:r>
-    </w:p>
-    <w:p>
-      <w:pPr>
-        <w:spacing w:before="120" w:line="240" w:lineRule="auto"/>
-        <w:ind w:left="756"/>
-      </w:pPr>
-      <w:r>
-        <w:rPr>
-          <w:noProof/>
-        </w:rPr>
-        <w:drawing>
-          <wp:inline distT="0" distB="0" distL="0" distR="0" wp14:anchorId="4F125740" wp14:editId="0DAA0D54">
-            <wp:extent cx="5011420" cy="2098901"/>
-            <wp:effectExtent l="0" t="0" r="0" b="0"/>
-            <wp:docPr id="23" name="picture" descr="descript"/>
-            <wp:cNvGraphicFramePr/>
-            <a:graphic xmlns:a="http://schemas.openxmlformats.org/drawingml/2006/main">
-              <a:graphicData uri="http://schemas.openxmlformats.org/drawingml/2006/picture">
-                <pic:pic xmlns:pic="http://schemas.openxmlformats.org/drawingml/2006/picture">
-                  <pic:nvPicPr>
-                    <pic:cNvPr id="24" name="picture" descr="descript"/>
-                    <pic:cNvPicPr/>
-                  </pic:nvPicPr>
-                  <pic:blipFill rotWithShape="1">
-                    <a:blip r:embed="rId15"/>
-                    <a:stretch/>
-                  </pic:blipFill>
-                  <pic:spPr>
-                    <a:xfrm>
-                      <a:off x="0" y="0"/>
-                      <a:ext cx="5011420" cy="2098901"/>
-                    </a:xfrm>
-                    <a:prstGeom prst="rect">
-                      <a:avLst/>
-                    </a:prstGeom>
-                  </pic:spPr>
-                </pic:pic>
-              </a:graphicData>
-            </a:graphic>
-          </wp:inline>
-        </w:drawing>
-      </w:r>
-    </w:p>
-    <w:p>
-      <w:pPr>
-        <w:spacing w:before="120" w:line="240" w:lineRule="auto"/>
-        <w:ind w:left="3636" w:firstLineChars="200" w:firstLine="420"/>
-      </w:pPr>
-      <w:r>
-        <w:t>时序图</w:t>
-      </w:r>
-    </w:p>
-    <w:p>
-      <w:pPr>
-        <w:spacing w:before="120" w:line="240" w:lineRule="auto"/>
-        <w:ind w:left="1236" w:firstLineChars="200" w:firstLine="420"/>
-      </w:pPr>
-      <w:r>
-        <w:rPr>
-          <w:noProof/>
-        </w:rPr>
-        <w:drawing>
-          <wp:inline distT="0" distB="0" distL="0" distR="0" wp14:anchorId="4FCE0DDB" wp14:editId="2EF66932">
-            <wp:extent cx="2969260" cy="3919232"/>
-            <wp:effectExtent l="0" t="0" r="0" b="0"/>
-            <wp:docPr id="26" name="picture" descr="descript"/>
-            <wp:cNvGraphicFramePr/>
-            <a:graphic xmlns:a="http://schemas.openxmlformats.org/drawingml/2006/main">
-              <a:graphicData uri="http://schemas.openxmlformats.org/drawingml/2006/picture">
-                <pic:pic xmlns:pic="http://schemas.openxmlformats.org/drawingml/2006/picture">
-                  <pic:nvPicPr>
-                    <pic:cNvPr id="27" name="picture" descr="descript"/>
-                    <pic:cNvPicPr/>
-                  </pic:nvPicPr>
-                  <pic:blipFill rotWithShape="1">
-                    <a:blip r:embed="rId16"/>
-                    <a:stretch/>
-                  </pic:blipFill>
-                  <pic:spPr>
-                    <a:xfrm>
-                      <a:off x="0" y="0"/>
-                      <a:ext cx="2969260" cy="3919232"/>
-                    </a:xfrm>
-                    <a:prstGeom prst="rect">
-                      <a:avLst/>
-                    </a:prstGeom>
-                  </pic:spPr>
-                </pic:pic>
-              </a:graphicData>
-            </a:graphic>
-          </wp:inline>
-        </w:drawing>
-      </w:r>
-    </w:p>
-    <w:p>
-      <w:pPr>
-        <w:spacing w:before="120" w:line="240" w:lineRule="auto"/>
-        <w:ind w:left="3636" w:firstLineChars="200" w:firstLine="420"/>
-      </w:pPr>
-      <w:r>
-        <w:t>活动图</w:t>
-      </w:r>
-    </w:p>
-    <w:p>
-      <w:pPr>
-        <w:pStyle w:val="2"/>
-        <w:numPr>
-          <w:ilvl w:val="1"/>
-          <w:numId w:val="1"/>
-        </w:numPr>
-        <w:rPr>
-          <w:lang w:eastAsia="zh"/>
-        </w:rPr>
-      </w:pPr>
-      <w:bookmarkStart w:id="27" w:name="_Tockm6jn2"/>
-      <w:r>
-        <w:rPr>
-          <w:rFonts w:hint="eastAsia"/>
-          <w:lang w:eastAsia="zh"/>
-        </w:rPr>
-        <w:lastRenderedPageBreak/>
-        <w:t>用户反馈与模型优化</w:t>
-      </w:r>
-      <w:bookmarkEnd w:id="27"/>
-    </w:p>
-    <w:p>
-      <w:pPr>
-        <w:ind w:firstLineChars="200" w:firstLine="480"/>
-        <w:rPr>
-          <w:rFonts w:hAnsi="宋体" w:hint="eastAsia"/>
-          <w:bCs/>
-          <w:sz w:val="24"/>
-        </w:rPr>
-      </w:pPr>
-      <w:r>
-        <w:rPr>
-          <w:rFonts w:hAnsi="宋体" w:hint="eastAsia"/>
-          <w:bCs/>
-          <w:sz w:val="24"/>
-        </w:rPr>
-        <w:t>4.7.1 描述与优先级</w:t>
-      </w:r>
-    </w:p>
-    <w:p>
-      <w:pPr>
-        <w:ind w:firstLineChars="200" w:firstLine="480"/>
-        <w:rPr>
-          <w:rFonts w:hAnsi="宋体" w:hint="eastAsia"/>
-          <w:bCs/>
-          <w:sz w:val="24"/>
-        </w:rPr>
-      </w:pPr>
-      <w:r>
-        <w:rPr>
-          <w:rFonts w:hAnsi="宋体" w:hint="eastAsia"/>
-          <w:bCs/>
-          <w:sz w:val="24"/>
-        </w:rPr>
-        <w:t>此功能收集用户对检测结果的反馈，用于优化深度学习模型，提升系统检测能力，优先级为中。当用户使用系统完成图像检测后，对检测结果有疑问或发现误判并在系统中提交反馈时触发。</w:t>
-      </w:r>
-    </w:p>
-    <w:p>
-      <w:pPr>
-        <w:ind w:firstLineChars="200" w:firstLine="480"/>
-        <w:rPr>
-          <w:rFonts w:hAnsi="宋体" w:hint="eastAsia"/>
-          <w:bCs/>
-          <w:sz w:val="24"/>
-        </w:rPr>
-      </w:pPr>
-      <w:r>
-        <w:rPr>
-          <w:rFonts w:hAnsi="宋体" w:hint="eastAsia"/>
-          <w:bCs/>
-          <w:sz w:val="24"/>
-        </w:rPr>
-        <w:t>4.7.2 刺激 / 响应序列</w:t>
-      </w:r>
-    </w:p>
-    <w:p>
-      <w:pPr>
-        <w:ind w:firstLineChars="200" w:firstLine="480"/>
-        <w:rPr>
-          <w:rFonts w:hAnsi="宋体" w:hint="eastAsia"/>
-          <w:bCs/>
-          <w:sz w:val="24"/>
-        </w:rPr>
-      </w:pPr>
-      <w:r>
-        <w:rPr>
-          <w:rFonts w:hAnsi="宋体" w:hint="eastAsia"/>
-          <w:bCs/>
-          <w:sz w:val="24"/>
-        </w:rPr>
-        <w:t>用户在系统中找到反馈入口，填写反馈内容并提交（刺激），系统接收反馈后将反馈信息整理分类，存储到反馈数据库，系统管理员定期查看反馈信息，对于有价值的反馈，组织技术人员分析处理，技术人员根据反馈优化深度学习模型，更新训练数据集，重新训练模型并部署到系统中（响应）；若用户提交的反馈内容格式不正确，系统提示 “反馈内容格式错误，请重新填写”（响应）；在模型优化过程中，若新模型性能未提升，技术人员重新分析问题，调整优化策略（响应）。</w:t>
-      </w:r>
-    </w:p>
-    <w:p>
-      <w:pPr>
-        <w:ind w:firstLineChars="200" w:firstLine="480"/>
-        <w:rPr>
-          <w:rFonts w:hAnsi="宋体" w:hint="eastAsia"/>
-          <w:bCs/>
-          <w:sz w:val="24"/>
-        </w:rPr>
-      </w:pPr>
-      <w:r>
-        <w:rPr>
-          <w:rFonts w:hAnsi="宋体" w:hint="eastAsia"/>
-          <w:bCs/>
-          <w:sz w:val="24"/>
-        </w:rPr>
-        <w:t>4.7.3 功能需求</w:t>
-      </w:r>
-    </w:p>
-    <w:p>
-      <w:pPr>
-        <w:ind w:firstLineChars="200" w:firstLine="480"/>
-        <w:rPr>
-          <w:rFonts w:hAnsi="宋体" w:hint="eastAsia"/>
-          <w:bCs/>
-          <w:sz w:val="24"/>
-        </w:rPr>
-      </w:pPr>
-      <w:r>
-        <w:rPr>
-          <w:rFonts w:hAnsi="宋体" w:hint="eastAsia"/>
-          <w:bCs/>
-          <w:sz w:val="24"/>
-        </w:rPr>
-        <w:t>REQ-24：提供便捷的用户反馈入口，支持用户提交文字、图片等多种形式的反馈。</w:t>
-      </w:r>
-    </w:p>
-    <w:p>
-      <w:pPr>
-        <w:ind w:firstLineChars="200" w:firstLine="480"/>
-        <w:rPr>
-          <w:rFonts w:hAnsi="宋体" w:hint="eastAsia"/>
-          <w:bCs/>
-          <w:sz w:val="24"/>
-        </w:rPr>
-      </w:pPr>
-      <w:r>
-        <w:rPr>
-          <w:rFonts w:hAnsi="宋体" w:hint="eastAsia"/>
-          <w:bCs/>
-          <w:sz w:val="24"/>
-        </w:rPr>
-        <w:t>REQ-25：系统对用户反馈进行有效管理，包括分类、存储和检索。</w:t>
-      </w:r>
-    </w:p>
-    <w:p>
-      <w:pPr>
-        <w:ind w:firstLineChars="200" w:firstLine="480"/>
-        <w:rPr>
-          <w:rFonts w:hAnsi="宋体" w:hint="eastAsia"/>
-          <w:bCs/>
-          <w:sz w:val="24"/>
-        </w:rPr>
-      </w:pPr>
-      <w:r>
-        <w:rPr>
-          <w:rFonts w:hAnsi="宋体" w:hint="eastAsia"/>
-          <w:bCs/>
-          <w:sz w:val="24"/>
-        </w:rPr>
-        <w:t>REQ-26：技术团队根据用户反馈，及时优化深度学习模型，提升检测准确率。</w:t>
-      </w:r>
-    </w:p>
-    <w:p>
-      <w:pPr>
-        <w:ind w:firstLineChars="200" w:firstLine="480"/>
-        <w:rPr>
-          <w:rFonts w:hAnsi="宋体" w:hint="eastAsia"/>
-          <w:bCs/>
-          <w:sz w:val="24"/>
-        </w:rPr>
-      </w:pPr>
-      <w:r>
-        <w:rPr>
-          <w:rFonts w:hAnsi="宋体" w:hint="eastAsia"/>
-          <w:bCs/>
-          <w:sz w:val="24"/>
-        </w:rPr>
-        <w:t>REQ-27：建立模型优化记录，记录每次优化的原因、措施和效果，便于追溯和总结经验。</w:t>
-      </w:r>
-    </w:p>
-    <w:p>
-      <w:pPr>
-        <w:spacing w:before="120" w:line="240" w:lineRule="auto"/>
-        <w:ind w:left="756"/>
-        <w:rPr>
-          <w:rFonts w:ascii="微软雅黑" w:hAnsi="微软雅黑" w:cs="微软雅黑" w:hint="eastAsia"/>
-          <w:sz w:val="24"/>
-          <w:shd w:val="clear" w:color="auto" w:fill="FFFFFF"/>
-        </w:rPr>
-      </w:pPr>
-    </w:p>
-    <w:p>
-      <w:pPr>
-        <w:spacing w:before="120" w:line="240" w:lineRule="auto"/>
-        <w:ind w:left="756"/>
-        <w:rPr>
-          <w:rFonts w:ascii="微软雅黑" w:hAnsi="微软雅黑" w:cs="微软雅黑" w:hint="eastAsia"/>
-          <w:sz w:val="24"/>
-          <w:shd w:val="clear" w:color="auto" w:fill="FFFFFF"/>
-        </w:rPr>
-      </w:pPr>
-      <w:r>
-        <w:rPr>
-          <w:rFonts w:ascii="微软雅黑" w:hAnsi="微软雅黑" w:cs="微软雅黑"/>
-          <w:sz w:val="24"/>
-          <w:shd w:val="clear" w:color="auto" w:fill="FFFFFF"/>
-        </w:rPr>
-        <w:br w:type="page"/>
-      </w:r>
-    </w:p>
-    <w:p>
-      <w:pPr>
-        <w:pStyle w:val="1"/>
-        <w:numPr>
-          <w:ilvl w:val="0"/>
-          <w:numId w:val="1"/>
-        </w:numPr>
-        <w:rPr>
-          <w:rFonts w:ascii="华文中宋" w:eastAsia="华文中宋" w:hAnsi="华文中宋" w:hint="eastAsia"/>
-          <w:kern w:val="2"/>
-          <w:sz w:val="44"/>
-          <w:szCs w:val="44"/>
-        </w:rPr>
-      </w:pPr>
-      <w:bookmarkStart w:id="28" w:name="_Tocy3dqza"/>
-      <w:r>
-        <w:rPr>
-          <w:rFonts w:ascii="华文中宋" w:eastAsia="华文中宋" w:hAnsi="华文中宋" w:hint="eastAsia"/>
-          <w:kern w:val="2"/>
-          <w:sz w:val="44"/>
-          <w:szCs w:val="44"/>
-        </w:rPr>
-        <w:lastRenderedPageBreak/>
-        <w:t>其他非功能需求</w:t>
-      </w:r>
-      <w:bookmarkEnd w:id="28"/>
-    </w:p>
-    <w:p>
-      <w:pPr>
-        <w:pStyle w:val="2"/>
-        <w:numPr>
-          <w:ilvl w:val="1"/>
-          <w:numId w:val="1"/>
-        </w:numPr>
-        <w:rPr>
-          <w:lang w:eastAsia="zh"/>
-        </w:rPr>
-      </w:pPr>
-      <w:bookmarkStart w:id="29" w:name="_Tochs0vys"/>
+      <w:bookmarkStart w:id="29" w:name="_Toc197499960"/>
       <w:r>
         <w:rPr>
           <w:rFonts w:hint="eastAsia"/>
@@ -7974,7 +10013,7 @@
           <w:lang w:eastAsia="zh"/>
         </w:rPr>
       </w:pPr>
-      <w:bookmarkStart w:id="30" w:name="_Tocwsj1hp"/>
+      <w:bookmarkStart w:id="30" w:name="_Toc197499961"/>
       <w:r>
         <w:rPr>
           <w:rFonts w:hint="eastAsia"/>
@@ -8066,7 +10105,7 @@
           <w:lang w:eastAsia="zh"/>
         </w:rPr>
       </w:pPr>
-      <w:bookmarkStart w:id="31" w:name="_Toc8veq7y"/>
+      <w:bookmarkStart w:id="31" w:name="_Toc197499962"/>
       <w:r>
         <w:rPr>
           <w:rFonts w:hint="eastAsia"/>
@@ -8319,7 +10358,7 @@
           <w:szCs w:val="44"/>
         </w:rPr>
       </w:pPr>
-      <w:bookmarkStart w:id="32" w:name="_Tocuqhqeg"/>
+      <w:bookmarkStart w:id="32" w:name="_Toc197499963"/>
       <w:r>
         <w:rPr>
           <w:rFonts w:ascii="华文中宋" w:eastAsia="华文中宋" w:hAnsi="华文中宋" w:hint="eastAsia"/>
@@ -8343,7 +10382,7 @@
           <w:lang w:eastAsia="zh"/>
         </w:rPr>
       </w:pPr>
-      <w:bookmarkStart w:id="33" w:name="_Tocelywif"/>
+      <w:bookmarkStart w:id="33" w:name="_Toc197499964"/>
       <w:r>
         <w:rPr>
           <w:rFonts w:hint="eastAsia"/>
@@ -8382,7 +10421,7 @@
           <w:lang w:eastAsia="zh"/>
         </w:rPr>
       </w:pPr>
-      <w:bookmarkStart w:id="34" w:name="_Tocvptnal"/>
+      <w:bookmarkStart w:id="34" w:name="_Toc197499965"/>
       <w:r>
         <w:rPr>
           <w:rFonts w:hint="eastAsia"/>
@@ -8463,7 +10502,7 @@
           <w:szCs w:val="44"/>
         </w:rPr>
       </w:pPr>
-      <w:bookmarkStart w:id="35" w:name="_Tocz42cf4"/>
+      <w:bookmarkStart w:id="35" w:name="_Toc197499966"/>
       <w:r>
         <w:rPr>
           <w:rFonts w:ascii="华文中宋" w:eastAsia="华文中宋" w:hAnsi="华文中宋" w:hint="eastAsia"/>
@@ -8830,25 +10869,7 @@
                 <w:color w:val="222222"/>
                 <w:szCs w:val="22"/>
               </w:rPr>
-              <w:t>接口，便于与第三</w:t>
-            </w:r>
-            <w:proofErr w:type="gramStart"/>
-            <w:r>
-              <w:rPr>
-                <w:rFonts w:ascii="微软雅黑" w:hAnsi="微软雅黑" w:cs="微软雅黑"/>
-                <w:color w:val="222222"/>
-                <w:szCs w:val="22"/>
-              </w:rPr>
-              <w:t>方应用</w:t>
-            </w:r>
-            <w:proofErr w:type="gramEnd"/>
-            <w:r>
-              <w:rPr>
-                <w:rFonts w:ascii="微软雅黑" w:hAnsi="微软雅黑" w:cs="微软雅黑"/>
-                <w:color w:val="222222"/>
-                <w:szCs w:val="22"/>
-              </w:rPr>
-              <w:t>集成</w:t>
+              <w:t>接口，便于与第三方应用集成</w:t>
             </w:r>
           </w:p>
         </w:tc>
@@ -9605,7 +11626,7 @@
           <w:szCs w:val="44"/>
         </w:rPr>
       </w:pPr>
-      <w:bookmarkStart w:id="36" w:name="_Toczszn4t"/>
+      <w:bookmarkStart w:id="36" w:name="_Toc197499967"/>
       <w:r>
         <w:rPr>
           <w:rFonts w:ascii="华文中宋" w:eastAsia="华文中宋" w:hAnsi="华文中宋" w:hint="eastAsia"/>
@@ -9628,7 +11649,7 @@
     <w:tbl>
       <w:tblPr>
         <w:tblStyle w:val="af9"/>
-        <w:tblW w:w="0" w:type="auto"/>
+        <w:tblW w:w="8875" w:type="dxa"/>
         <w:tblLayout w:type="fixed"/>
         <w:tblLook w:val="04A0" w:firstRow="1" w:lastRow="0" w:firstColumn="1" w:lastColumn="0" w:noHBand="0" w:noVBand="1"/>
       </w:tblPr>
@@ -13596,1533 +15617,6 @@
           </w:p>
         </w:tc>
       </w:tr>
-      <w:tr>
-        <w:tc>
-          <w:tcPr>
-            <w:tcW w:w="1356" w:type="dxa"/>
-            <w:tcBorders>
-              <w:top w:val="single" w:sz="0" w:space="0" w:color="222222"/>
-              <w:left w:val="single" w:sz="0" w:space="0" w:color="222222"/>
-              <w:bottom w:val="single" w:sz="0" w:space="0" w:color="222222"/>
-              <w:right w:val="single" w:sz="6" w:space="0" w:color="9A9A9A"/>
-            </w:tcBorders>
-            <w:shd w:val="clear" w:color="auto" w:fill="FFFFFF"/>
-            <w:tcMar>
-              <w:top w:w="180" w:type="dxa"/>
-              <w:left w:w="270" w:type="dxa"/>
-              <w:bottom w:w="180" w:type="dxa"/>
-              <w:right w:w="270" w:type="dxa"/>
-            </w:tcMar>
-            <w:vAlign w:val="center"/>
-          </w:tcPr>
-          <w:p>
-            <w:pPr>
-              <w:spacing w:line="240" w:lineRule="auto"/>
-              <w:jc w:val="left"/>
-            </w:pPr>
-            <w:r>
-              <w:rPr>
-                <w:rFonts w:ascii="微软雅黑" w:hAnsi="微软雅黑" w:cs="微软雅黑"/>
-                <w:color w:val="222222"/>
-              </w:rPr>
-              <w:t>REQ-20</w:t>
-            </w:r>
-          </w:p>
-        </w:tc>
-        <w:tc>
-          <w:tcPr>
-            <w:tcW w:w="3581" w:type="dxa"/>
-            <w:tcBorders>
-              <w:top w:val="single" w:sz="0" w:space="0" w:color="222222"/>
-              <w:left w:val="single" w:sz="0" w:space="0" w:color="9A9A9A"/>
-              <w:bottom w:val="single" w:sz="0" w:space="0" w:color="222222"/>
-              <w:right w:val="single" w:sz="6" w:space="0" w:color="9A9A9A"/>
-            </w:tcBorders>
-            <w:shd w:val="clear" w:color="auto" w:fill="FFFFFF"/>
-            <w:tcMar>
-              <w:top w:w="180" w:type="dxa"/>
-              <w:left w:w="270" w:type="dxa"/>
-              <w:bottom w:w="180" w:type="dxa"/>
-              <w:right w:w="270" w:type="dxa"/>
-            </w:tcMar>
-            <w:vAlign w:val="center"/>
-          </w:tcPr>
-          <w:p>
-            <w:pPr>
-              <w:spacing w:line="240" w:lineRule="auto"/>
-              <w:jc w:val="left"/>
-            </w:pPr>
-            <w:r>
-              <w:rPr>
-                <w:rFonts w:ascii="微软雅黑" w:hAnsi="微软雅黑" w:cs="微软雅黑"/>
-                <w:color w:val="222222"/>
-              </w:rPr>
-              <w:t>在用户上传图像后，自动对图像中的敏感信息进行脱敏处理</w:t>
-            </w:r>
-          </w:p>
-        </w:tc>
-        <w:tc>
-          <w:tcPr>
-            <w:tcW w:w="1554" w:type="dxa"/>
-            <w:tcBorders>
-              <w:top w:val="single" w:sz="0" w:space="0" w:color="222222"/>
-              <w:left w:val="single" w:sz="0" w:space="0" w:color="9A9A9A"/>
-              <w:bottom w:val="single" w:sz="0" w:space="0" w:color="222222"/>
-              <w:right w:val="single" w:sz="6" w:space="0" w:color="9A9A9A"/>
-            </w:tcBorders>
-            <w:shd w:val="clear" w:color="auto" w:fill="FFFFFF"/>
-            <w:tcMar>
-              <w:top w:w="180" w:type="dxa"/>
-              <w:left w:w="270" w:type="dxa"/>
-              <w:bottom w:w="180" w:type="dxa"/>
-              <w:right w:w="270" w:type="dxa"/>
-            </w:tcMar>
-            <w:vAlign w:val="center"/>
-          </w:tcPr>
-          <w:p>
-            <w:pPr>
-              <w:spacing w:line="240" w:lineRule="auto"/>
-              <w:jc w:val="left"/>
-            </w:pPr>
-            <w:r>
-              <w:rPr>
-                <w:rFonts w:ascii="微软雅黑" w:hAnsi="微软雅黑" w:cs="微软雅黑"/>
-                <w:color w:val="222222"/>
-              </w:rPr>
-              <w:t>数据脱敏与安全</w:t>
-            </w:r>
-          </w:p>
-        </w:tc>
-        <w:tc>
-          <w:tcPr>
-            <w:tcW w:w="987" w:type="dxa"/>
-            <w:tcBorders>
-              <w:top w:val="single" w:sz="0" w:space="0" w:color="222222"/>
-              <w:left w:val="single" w:sz="0" w:space="0" w:color="9A9A9A"/>
-              <w:bottom w:val="single" w:sz="0" w:space="0" w:color="222222"/>
-              <w:right w:val="single" w:sz="6" w:space="0" w:color="9A9A9A"/>
-            </w:tcBorders>
-            <w:shd w:val="clear" w:color="auto" w:fill="FFFFFF"/>
-            <w:tcMar>
-              <w:top w:w="180" w:type="dxa"/>
-              <w:left w:w="270" w:type="dxa"/>
-              <w:bottom w:w="180" w:type="dxa"/>
-              <w:right w:w="270" w:type="dxa"/>
-            </w:tcMar>
-            <w:vAlign w:val="center"/>
-          </w:tcPr>
-          <w:p>
-            <w:pPr>
-              <w:spacing w:line="240" w:lineRule="auto"/>
-              <w:jc w:val="left"/>
-            </w:pPr>
-          </w:p>
-        </w:tc>
-        <w:tc>
-          <w:tcPr>
-            <w:tcW w:w="638" w:type="dxa"/>
-            <w:tcBorders>
-              <w:top w:val="single" w:sz="0" w:space="0" w:color="222222"/>
-              <w:left w:val="single" w:sz="0" w:space="0" w:color="9A9A9A"/>
-              <w:bottom w:val="single" w:sz="0" w:space="0" w:color="222222"/>
-              <w:right w:val="single" w:sz="6" w:space="0" w:color="9A9A9A"/>
-            </w:tcBorders>
-            <w:shd w:val="clear" w:color="auto" w:fill="FFFFFF"/>
-            <w:tcMar>
-              <w:top w:w="180" w:type="dxa"/>
-              <w:left w:w="270" w:type="dxa"/>
-              <w:bottom w:w="180" w:type="dxa"/>
-              <w:right w:w="270" w:type="dxa"/>
-            </w:tcMar>
-            <w:vAlign w:val="center"/>
-          </w:tcPr>
-          <w:p>
-            <w:pPr>
-              <w:spacing w:line="240" w:lineRule="auto"/>
-              <w:jc w:val="left"/>
-            </w:pPr>
-            <w:r>
-              <w:rPr>
-                <w:rFonts w:ascii="微软雅黑" w:hAnsi="微软雅黑" w:cs="微软雅黑"/>
-                <w:color w:val="222222"/>
-              </w:rPr>
-              <w:t>高</w:t>
-            </w:r>
-          </w:p>
-        </w:tc>
-        <w:tc>
-          <w:tcPr>
-            <w:tcW w:w="759" w:type="dxa"/>
-            <w:tcBorders>
-              <w:top w:val="single" w:sz="0" w:space="0" w:color="222222"/>
-              <w:left w:val="single" w:sz="0" w:space="0" w:color="9A9A9A"/>
-              <w:bottom w:val="single" w:sz="0" w:space="0" w:color="222222"/>
-              <w:right w:val="single" w:sz="0" w:space="0" w:color="222222"/>
-            </w:tcBorders>
-            <w:shd w:val="clear" w:color="auto" w:fill="FFFFFF"/>
-            <w:tcMar>
-              <w:top w:w="180" w:type="dxa"/>
-              <w:left w:w="270" w:type="dxa"/>
-              <w:bottom w:w="180" w:type="dxa"/>
-              <w:right w:w="270" w:type="dxa"/>
-            </w:tcMar>
-            <w:vAlign w:val="center"/>
-          </w:tcPr>
-          <w:p>
-            <w:pPr>
-              <w:spacing w:line="240" w:lineRule="auto"/>
-              <w:jc w:val="left"/>
-            </w:pPr>
-            <w:r>
-              <w:rPr>
-                <w:rFonts w:ascii="微软雅黑" w:hAnsi="微软雅黑" w:cs="微软雅黑"/>
-                <w:color w:val="222222"/>
-              </w:rPr>
-              <w:t>否</w:t>
-            </w:r>
-          </w:p>
-        </w:tc>
-      </w:tr>
-      <w:tr>
-        <w:tc>
-          <w:tcPr>
-            <w:tcW w:w="1356" w:type="dxa"/>
-            <w:tcBorders>
-              <w:top w:val="single" w:sz="0" w:space="0" w:color="222222"/>
-              <w:left w:val="single" w:sz="0" w:space="0" w:color="222222"/>
-              <w:bottom w:val="single" w:sz="0" w:space="0" w:color="222222"/>
-              <w:right w:val="single" w:sz="6" w:space="0" w:color="9A9A9A"/>
-            </w:tcBorders>
-            <w:shd w:val="clear" w:color="auto" w:fill="FFFFFF"/>
-            <w:tcMar>
-              <w:top w:w="180" w:type="dxa"/>
-              <w:left w:w="270" w:type="dxa"/>
-              <w:bottom w:w="180" w:type="dxa"/>
-              <w:right w:w="270" w:type="dxa"/>
-            </w:tcMar>
-            <w:vAlign w:val="center"/>
-          </w:tcPr>
-          <w:p>
-            <w:pPr>
-              <w:spacing w:line="240" w:lineRule="auto"/>
-              <w:jc w:val="left"/>
-            </w:pPr>
-            <w:r>
-              <w:rPr>
-                <w:rFonts w:ascii="微软雅黑" w:hAnsi="微软雅黑" w:cs="微软雅黑"/>
-                <w:color w:val="222222"/>
-              </w:rPr>
-              <w:t>REQ-21</w:t>
-            </w:r>
-          </w:p>
-        </w:tc>
-        <w:tc>
-          <w:tcPr>
-            <w:tcW w:w="3581" w:type="dxa"/>
-            <w:tcBorders>
-              <w:top w:val="single" w:sz="0" w:space="0" w:color="222222"/>
-              <w:left w:val="single" w:sz="0" w:space="0" w:color="9A9A9A"/>
-              <w:bottom w:val="single" w:sz="0" w:space="0" w:color="222222"/>
-              <w:right w:val="single" w:sz="6" w:space="0" w:color="9A9A9A"/>
-            </w:tcBorders>
-            <w:shd w:val="clear" w:color="auto" w:fill="FFFFFF"/>
-            <w:tcMar>
-              <w:top w:w="180" w:type="dxa"/>
-              <w:left w:w="270" w:type="dxa"/>
-              <w:bottom w:w="180" w:type="dxa"/>
-              <w:right w:w="270" w:type="dxa"/>
-            </w:tcMar>
-            <w:vAlign w:val="center"/>
-          </w:tcPr>
-          <w:p>
-            <w:pPr>
-              <w:spacing w:line="240" w:lineRule="auto"/>
-              <w:jc w:val="left"/>
-            </w:pPr>
-            <w:r>
-              <w:rPr>
-                <w:rFonts w:ascii="微软雅黑" w:hAnsi="微软雅黑" w:cs="微软雅黑"/>
-                <w:color w:val="222222"/>
-              </w:rPr>
-              <w:t>采用符合</w:t>
-            </w:r>
-            <w:r>
-              <w:rPr>
-                <w:rFonts w:ascii="微软雅黑" w:hAnsi="微软雅黑" w:cs="微软雅黑"/>
-                <w:color w:val="222222"/>
-              </w:rPr>
-              <w:t xml:space="preserve"> GDPR </w:t>
-            </w:r>
-            <w:r>
-              <w:rPr>
-                <w:rFonts w:ascii="微软雅黑" w:hAnsi="微软雅黑" w:cs="微软雅黑"/>
-                <w:color w:val="222222"/>
-              </w:rPr>
-              <w:t>与《个人信息保护法》合规要求的数据脱敏技术，确保数据安全</w:t>
-            </w:r>
-          </w:p>
-        </w:tc>
-        <w:tc>
-          <w:tcPr>
-            <w:tcW w:w="1554" w:type="dxa"/>
-            <w:tcBorders>
-              <w:top w:val="single" w:sz="0" w:space="0" w:color="222222"/>
-              <w:left w:val="single" w:sz="0" w:space="0" w:color="9A9A9A"/>
-              <w:bottom w:val="single" w:sz="0" w:space="0" w:color="222222"/>
-              <w:right w:val="single" w:sz="6" w:space="0" w:color="9A9A9A"/>
-            </w:tcBorders>
-            <w:shd w:val="clear" w:color="auto" w:fill="FFFFFF"/>
-            <w:tcMar>
-              <w:top w:w="180" w:type="dxa"/>
-              <w:left w:w="270" w:type="dxa"/>
-              <w:bottom w:w="180" w:type="dxa"/>
-              <w:right w:w="270" w:type="dxa"/>
-            </w:tcMar>
-            <w:vAlign w:val="center"/>
-          </w:tcPr>
-          <w:p>
-            <w:pPr>
-              <w:spacing w:line="240" w:lineRule="auto"/>
-              <w:jc w:val="left"/>
-            </w:pPr>
-            <w:r>
-              <w:rPr>
-                <w:rFonts w:ascii="微软雅黑" w:hAnsi="微软雅黑" w:cs="微软雅黑"/>
-                <w:color w:val="222222"/>
-              </w:rPr>
-              <w:t>数据脱敏与安全</w:t>
-            </w:r>
-          </w:p>
-        </w:tc>
-        <w:tc>
-          <w:tcPr>
-            <w:tcW w:w="987" w:type="dxa"/>
-            <w:tcBorders>
-              <w:top w:val="single" w:sz="0" w:space="0" w:color="222222"/>
-              <w:left w:val="single" w:sz="0" w:space="0" w:color="9A9A9A"/>
-              <w:bottom w:val="single" w:sz="0" w:space="0" w:color="222222"/>
-              <w:right w:val="single" w:sz="6" w:space="0" w:color="9A9A9A"/>
-            </w:tcBorders>
-            <w:shd w:val="clear" w:color="auto" w:fill="FFFFFF"/>
-            <w:tcMar>
-              <w:top w:w="180" w:type="dxa"/>
-              <w:left w:w="270" w:type="dxa"/>
-              <w:bottom w:w="180" w:type="dxa"/>
-              <w:right w:w="270" w:type="dxa"/>
-            </w:tcMar>
-            <w:vAlign w:val="center"/>
-          </w:tcPr>
-          <w:p>
-            <w:pPr>
-              <w:spacing w:line="240" w:lineRule="auto"/>
-              <w:jc w:val="left"/>
-            </w:pPr>
-          </w:p>
-        </w:tc>
-        <w:tc>
-          <w:tcPr>
-            <w:tcW w:w="638" w:type="dxa"/>
-            <w:tcBorders>
-              <w:top w:val="single" w:sz="0" w:space="0" w:color="222222"/>
-              <w:left w:val="single" w:sz="0" w:space="0" w:color="9A9A9A"/>
-              <w:bottom w:val="single" w:sz="0" w:space="0" w:color="222222"/>
-              <w:right w:val="single" w:sz="6" w:space="0" w:color="9A9A9A"/>
-            </w:tcBorders>
-            <w:shd w:val="clear" w:color="auto" w:fill="FFFFFF"/>
-            <w:tcMar>
-              <w:top w:w="180" w:type="dxa"/>
-              <w:left w:w="270" w:type="dxa"/>
-              <w:bottom w:w="180" w:type="dxa"/>
-              <w:right w:w="270" w:type="dxa"/>
-            </w:tcMar>
-            <w:vAlign w:val="center"/>
-          </w:tcPr>
-          <w:p>
-            <w:pPr>
-              <w:spacing w:line="240" w:lineRule="auto"/>
-              <w:jc w:val="left"/>
-            </w:pPr>
-            <w:r>
-              <w:rPr>
-                <w:rFonts w:ascii="微软雅黑" w:hAnsi="微软雅黑" w:cs="微软雅黑"/>
-                <w:color w:val="222222"/>
-              </w:rPr>
-              <w:t>高</w:t>
-            </w:r>
-          </w:p>
-        </w:tc>
-        <w:tc>
-          <w:tcPr>
-            <w:tcW w:w="759" w:type="dxa"/>
-            <w:tcBorders>
-              <w:top w:val="single" w:sz="0" w:space="0" w:color="222222"/>
-              <w:left w:val="single" w:sz="0" w:space="0" w:color="9A9A9A"/>
-              <w:bottom w:val="single" w:sz="0" w:space="0" w:color="222222"/>
-              <w:right w:val="single" w:sz="0" w:space="0" w:color="222222"/>
-            </w:tcBorders>
-            <w:shd w:val="clear" w:color="auto" w:fill="FFFFFF"/>
-            <w:tcMar>
-              <w:top w:w="180" w:type="dxa"/>
-              <w:left w:w="270" w:type="dxa"/>
-              <w:bottom w:w="180" w:type="dxa"/>
-              <w:right w:w="270" w:type="dxa"/>
-            </w:tcMar>
-            <w:vAlign w:val="center"/>
-          </w:tcPr>
-          <w:p>
-            <w:pPr>
-              <w:spacing w:line="240" w:lineRule="auto"/>
-              <w:jc w:val="left"/>
-            </w:pPr>
-            <w:r>
-              <w:rPr>
-                <w:rFonts w:ascii="微软雅黑" w:hAnsi="微软雅黑" w:cs="微软雅黑"/>
-                <w:color w:val="222222"/>
-              </w:rPr>
-              <w:t>否</w:t>
-            </w:r>
-          </w:p>
-        </w:tc>
-      </w:tr>
-      <w:tr>
-        <w:tc>
-          <w:tcPr>
-            <w:tcW w:w="1356" w:type="dxa"/>
-            <w:tcBorders>
-              <w:top w:val="single" w:sz="0" w:space="0" w:color="222222"/>
-              <w:left w:val="single" w:sz="0" w:space="0" w:color="222222"/>
-              <w:bottom w:val="single" w:sz="0" w:space="0" w:color="222222"/>
-              <w:right w:val="single" w:sz="6" w:space="0" w:color="9A9A9A"/>
-            </w:tcBorders>
-            <w:shd w:val="clear" w:color="auto" w:fill="FFFFFF"/>
-            <w:tcMar>
-              <w:top w:w="180" w:type="dxa"/>
-              <w:left w:w="270" w:type="dxa"/>
-              <w:bottom w:w="180" w:type="dxa"/>
-              <w:right w:w="270" w:type="dxa"/>
-            </w:tcMar>
-            <w:vAlign w:val="center"/>
-          </w:tcPr>
-          <w:p>
-            <w:pPr>
-              <w:spacing w:line="240" w:lineRule="auto"/>
-              <w:jc w:val="left"/>
-            </w:pPr>
-            <w:r>
-              <w:rPr>
-                <w:rFonts w:ascii="微软雅黑" w:hAnsi="微软雅黑" w:cs="微软雅黑"/>
-                <w:color w:val="222222"/>
-              </w:rPr>
-              <w:t>REQ-22</w:t>
-            </w:r>
-          </w:p>
-        </w:tc>
-        <w:tc>
-          <w:tcPr>
-            <w:tcW w:w="3581" w:type="dxa"/>
-            <w:tcBorders>
-              <w:top w:val="single" w:sz="0" w:space="0" w:color="222222"/>
-              <w:left w:val="single" w:sz="0" w:space="0" w:color="9A9A9A"/>
-              <w:bottom w:val="single" w:sz="0" w:space="0" w:color="222222"/>
-              <w:right w:val="single" w:sz="6" w:space="0" w:color="9A9A9A"/>
-            </w:tcBorders>
-            <w:shd w:val="clear" w:color="auto" w:fill="FFFFFF"/>
-            <w:tcMar>
-              <w:top w:w="180" w:type="dxa"/>
-              <w:left w:w="270" w:type="dxa"/>
-              <w:bottom w:w="180" w:type="dxa"/>
-              <w:right w:w="270" w:type="dxa"/>
-            </w:tcMar>
-            <w:vAlign w:val="center"/>
-          </w:tcPr>
-          <w:p>
-            <w:pPr>
-              <w:spacing w:line="240" w:lineRule="auto"/>
-              <w:jc w:val="left"/>
-            </w:pPr>
-            <w:r>
-              <w:rPr>
-                <w:rFonts w:ascii="微软雅黑" w:hAnsi="微软雅黑" w:cs="微软雅黑"/>
-                <w:color w:val="222222"/>
-              </w:rPr>
-              <w:t>记录数据脱敏过程中的操作日志，便于后续审计和问题排查</w:t>
-            </w:r>
-          </w:p>
-        </w:tc>
-        <w:tc>
-          <w:tcPr>
-            <w:tcW w:w="1554" w:type="dxa"/>
-            <w:tcBorders>
-              <w:top w:val="single" w:sz="0" w:space="0" w:color="222222"/>
-              <w:left w:val="single" w:sz="0" w:space="0" w:color="9A9A9A"/>
-              <w:bottom w:val="single" w:sz="0" w:space="0" w:color="222222"/>
-              <w:right w:val="single" w:sz="6" w:space="0" w:color="9A9A9A"/>
-            </w:tcBorders>
-            <w:shd w:val="clear" w:color="auto" w:fill="FFFFFF"/>
-            <w:tcMar>
-              <w:top w:w="180" w:type="dxa"/>
-              <w:left w:w="270" w:type="dxa"/>
-              <w:bottom w:w="180" w:type="dxa"/>
-              <w:right w:w="270" w:type="dxa"/>
-            </w:tcMar>
-            <w:vAlign w:val="center"/>
-          </w:tcPr>
-          <w:p>
-            <w:pPr>
-              <w:spacing w:line="240" w:lineRule="auto"/>
-              <w:jc w:val="left"/>
-            </w:pPr>
-            <w:r>
-              <w:rPr>
-                <w:rFonts w:ascii="微软雅黑" w:hAnsi="微软雅黑" w:cs="微软雅黑"/>
-                <w:color w:val="222222"/>
-              </w:rPr>
-              <w:t>数据脱敏与安全</w:t>
-            </w:r>
-          </w:p>
-        </w:tc>
-        <w:tc>
-          <w:tcPr>
-            <w:tcW w:w="987" w:type="dxa"/>
-            <w:tcBorders>
-              <w:top w:val="single" w:sz="0" w:space="0" w:color="222222"/>
-              <w:left w:val="single" w:sz="0" w:space="0" w:color="9A9A9A"/>
-              <w:bottom w:val="single" w:sz="0" w:space="0" w:color="222222"/>
-              <w:right w:val="single" w:sz="6" w:space="0" w:color="9A9A9A"/>
-            </w:tcBorders>
-            <w:shd w:val="clear" w:color="auto" w:fill="FFFFFF"/>
-            <w:tcMar>
-              <w:top w:w="180" w:type="dxa"/>
-              <w:left w:w="270" w:type="dxa"/>
-              <w:bottom w:w="180" w:type="dxa"/>
-              <w:right w:w="270" w:type="dxa"/>
-            </w:tcMar>
-            <w:vAlign w:val="center"/>
-          </w:tcPr>
-          <w:p>
-            <w:pPr>
-              <w:spacing w:line="240" w:lineRule="auto"/>
-              <w:jc w:val="left"/>
-            </w:pPr>
-          </w:p>
-        </w:tc>
-        <w:tc>
-          <w:tcPr>
-            <w:tcW w:w="638" w:type="dxa"/>
-            <w:tcBorders>
-              <w:top w:val="single" w:sz="0" w:space="0" w:color="222222"/>
-              <w:left w:val="single" w:sz="0" w:space="0" w:color="9A9A9A"/>
-              <w:bottom w:val="single" w:sz="0" w:space="0" w:color="222222"/>
-              <w:right w:val="single" w:sz="6" w:space="0" w:color="9A9A9A"/>
-            </w:tcBorders>
-            <w:shd w:val="clear" w:color="auto" w:fill="FFFFFF"/>
-            <w:tcMar>
-              <w:top w:w="180" w:type="dxa"/>
-              <w:left w:w="270" w:type="dxa"/>
-              <w:bottom w:w="180" w:type="dxa"/>
-              <w:right w:w="270" w:type="dxa"/>
-            </w:tcMar>
-            <w:vAlign w:val="center"/>
-          </w:tcPr>
-          <w:p>
-            <w:pPr>
-              <w:spacing w:line="240" w:lineRule="auto"/>
-              <w:jc w:val="left"/>
-            </w:pPr>
-            <w:r>
-              <w:rPr>
-                <w:rFonts w:ascii="微软雅黑" w:hAnsi="微软雅黑" w:cs="微软雅黑"/>
-                <w:color w:val="222222"/>
-              </w:rPr>
-              <w:t>高</w:t>
-            </w:r>
-          </w:p>
-        </w:tc>
-        <w:tc>
-          <w:tcPr>
-            <w:tcW w:w="759" w:type="dxa"/>
-            <w:tcBorders>
-              <w:top w:val="single" w:sz="0" w:space="0" w:color="222222"/>
-              <w:left w:val="single" w:sz="0" w:space="0" w:color="9A9A9A"/>
-              <w:bottom w:val="single" w:sz="0" w:space="0" w:color="222222"/>
-              <w:right w:val="single" w:sz="0" w:space="0" w:color="222222"/>
-            </w:tcBorders>
-            <w:shd w:val="clear" w:color="auto" w:fill="FFFFFF"/>
-            <w:tcMar>
-              <w:top w:w="180" w:type="dxa"/>
-              <w:left w:w="270" w:type="dxa"/>
-              <w:bottom w:w="180" w:type="dxa"/>
-              <w:right w:w="270" w:type="dxa"/>
-            </w:tcMar>
-            <w:vAlign w:val="center"/>
-          </w:tcPr>
-          <w:p>
-            <w:pPr>
-              <w:spacing w:line="240" w:lineRule="auto"/>
-              <w:jc w:val="left"/>
-            </w:pPr>
-            <w:r>
-              <w:rPr>
-                <w:rFonts w:ascii="微软雅黑" w:hAnsi="微软雅黑" w:cs="微软雅黑"/>
-                <w:color w:val="222222"/>
-              </w:rPr>
-              <w:t>否</w:t>
-            </w:r>
-          </w:p>
-        </w:tc>
-      </w:tr>
-      <w:tr>
-        <w:tc>
-          <w:tcPr>
-            <w:tcW w:w="1356" w:type="dxa"/>
-            <w:tcBorders>
-              <w:top w:val="single" w:sz="0" w:space="0" w:color="222222"/>
-              <w:left w:val="single" w:sz="0" w:space="0" w:color="222222"/>
-              <w:bottom w:val="single" w:sz="0" w:space="0" w:color="222222"/>
-              <w:right w:val="single" w:sz="6" w:space="0" w:color="9A9A9A"/>
-            </w:tcBorders>
-            <w:shd w:val="clear" w:color="auto" w:fill="FFFFFF"/>
-            <w:tcMar>
-              <w:top w:w="180" w:type="dxa"/>
-              <w:left w:w="270" w:type="dxa"/>
-              <w:bottom w:w="180" w:type="dxa"/>
-              <w:right w:w="270" w:type="dxa"/>
-            </w:tcMar>
-            <w:vAlign w:val="center"/>
-          </w:tcPr>
-          <w:p>
-            <w:pPr>
-              <w:spacing w:line="240" w:lineRule="auto"/>
-              <w:jc w:val="left"/>
-            </w:pPr>
-            <w:r>
-              <w:rPr>
-                <w:rFonts w:ascii="微软雅黑" w:hAnsi="微软雅黑" w:cs="微软雅黑"/>
-                <w:color w:val="222222"/>
-              </w:rPr>
-              <w:t>REQ-23</w:t>
-            </w:r>
-          </w:p>
-        </w:tc>
-        <w:tc>
-          <w:tcPr>
-            <w:tcW w:w="3581" w:type="dxa"/>
-            <w:tcBorders>
-              <w:top w:val="single" w:sz="0" w:space="0" w:color="222222"/>
-              <w:left w:val="single" w:sz="0" w:space="0" w:color="9A9A9A"/>
-              <w:bottom w:val="single" w:sz="0" w:space="0" w:color="222222"/>
-              <w:right w:val="single" w:sz="6" w:space="0" w:color="9A9A9A"/>
-            </w:tcBorders>
-            <w:shd w:val="clear" w:color="auto" w:fill="FFFFFF"/>
-            <w:tcMar>
-              <w:top w:w="180" w:type="dxa"/>
-              <w:left w:w="270" w:type="dxa"/>
-              <w:bottom w:w="180" w:type="dxa"/>
-              <w:right w:w="270" w:type="dxa"/>
-            </w:tcMar>
-            <w:vAlign w:val="center"/>
-          </w:tcPr>
-          <w:p>
-            <w:pPr>
-              <w:spacing w:line="240" w:lineRule="auto"/>
-              <w:jc w:val="left"/>
-            </w:pPr>
-            <w:r>
-              <w:rPr>
-                <w:rFonts w:ascii="微软雅黑" w:hAnsi="微软雅黑" w:cs="微软雅黑"/>
-                <w:color w:val="222222"/>
-              </w:rPr>
-              <w:t>定期对数据脱敏算法进行更新和优化，提升脱敏效果</w:t>
-            </w:r>
-          </w:p>
-        </w:tc>
-        <w:tc>
-          <w:tcPr>
-            <w:tcW w:w="1554" w:type="dxa"/>
-            <w:tcBorders>
-              <w:top w:val="single" w:sz="0" w:space="0" w:color="222222"/>
-              <w:left w:val="single" w:sz="0" w:space="0" w:color="9A9A9A"/>
-              <w:bottom w:val="single" w:sz="0" w:space="0" w:color="222222"/>
-              <w:right w:val="single" w:sz="6" w:space="0" w:color="9A9A9A"/>
-            </w:tcBorders>
-            <w:shd w:val="clear" w:color="auto" w:fill="FFFFFF"/>
-            <w:tcMar>
-              <w:top w:w="180" w:type="dxa"/>
-              <w:left w:w="270" w:type="dxa"/>
-              <w:bottom w:w="180" w:type="dxa"/>
-              <w:right w:w="270" w:type="dxa"/>
-            </w:tcMar>
-            <w:vAlign w:val="center"/>
-          </w:tcPr>
-          <w:p>
-            <w:pPr>
-              <w:spacing w:line="240" w:lineRule="auto"/>
-              <w:jc w:val="left"/>
-            </w:pPr>
-            <w:r>
-              <w:rPr>
-                <w:rFonts w:ascii="微软雅黑" w:hAnsi="微软雅黑" w:cs="微软雅黑"/>
-                <w:color w:val="222222"/>
-              </w:rPr>
-              <w:t>数据脱敏与安全</w:t>
-            </w:r>
-          </w:p>
-        </w:tc>
-        <w:tc>
-          <w:tcPr>
-            <w:tcW w:w="987" w:type="dxa"/>
-            <w:tcBorders>
-              <w:top w:val="single" w:sz="0" w:space="0" w:color="222222"/>
-              <w:left w:val="single" w:sz="0" w:space="0" w:color="9A9A9A"/>
-              <w:bottom w:val="single" w:sz="0" w:space="0" w:color="222222"/>
-              <w:right w:val="single" w:sz="6" w:space="0" w:color="9A9A9A"/>
-            </w:tcBorders>
-            <w:shd w:val="clear" w:color="auto" w:fill="FFFFFF"/>
-            <w:tcMar>
-              <w:top w:w="180" w:type="dxa"/>
-              <w:left w:w="270" w:type="dxa"/>
-              <w:bottom w:w="180" w:type="dxa"/>
-              <w:right w:w="270" w:type="dxa"/>
-            </w:tcMar>
-            <w:vAlign w:val="center"/>
-          </w:tcPr>
-          <w:p>
-            <w:pPr>
-              <w:spacing w:line="240" w:lineRule="auto"/>
-              <w:jc w:val="left"/>
-            </w:pPr>
-          </w:p>
-        </w:tc>
-        <w:tc>
-          <w:tcPr>
-            <w:tcW w:w="638" w:type="dxa"/>
-            <w:tcBorders>
-              <w:top w:val="single" w:sz="0" w:space="0" w:color="222222"/>
-              <w:left w:val="single" w:sz="0" w:space="0" w:color="9A9A9A"/>
-              <w:bottom w:val="single" w:sz="0" w:space="0" w:color="222222"/>
-              <w:right w:val="single" w:sz="6" w:space="0" w:color="9A9A9A"/>
-            </w:tcBorders>
-            <w:shd w:val="clear" w:color="auto" w:fill="FFFFFF"/>
-            <w:tcMar>
-              <w:top w:w="180" w:type="dxa"/>
-              <w:left w:w="270" w:type="dxa"/>
-              <w:bottom w:w="180" w:type="dxa"/>
-              <w:right w:w="270" w:type="dxa"/>
-            </w:tcMar>
-            <w:vAlign w:val="center"/>
-          </w:tcPr>
-          <w:p>
-            <w:pPr>
-              <w:spacing w:line="240" w:lineRule="auto"/>
-              <w:jc w:val="left"/>
-            </w:pPr>
-            <w:r>
-              <w:rPr>
-                <w:rFonts w:ascii="微软雅黑" w:hAnsi="微软雅黑" w:cs="微软雅黑"/>
-                <w:color w:val="222222"/>
-              </w:rPr>
-              <w:t>高</w:t>
-            </w:r>
-          </w:p>
-        </w:tc>
-        <w:tc>
-          <w:tcPr>
-            <w:tcW w:w="759" w:type="dxa"/>
-            <w:tcBorders>
-              <w:top w:val="single" w:sz="0" w:space="0" w:color="222222"/>
-              <w:left w:val="single" w:sz="0" w:space="0" w:color="9A9A9A"/>
-              <w:bottom w:val="single" w:sz="0" w:space="0" w:color="222222"/>
-              <w:right w:val="single" w:sz="0" w:space="0" w:color="222222"/>
-            </w:tcBorders>
-            <w:shd w:val="clear" w:color="auto" w:fill="FFFFFF"/>
-            <w:tcMar>
-              <w:top w:w="180" w:type="dxa"/>
-              <w:left w:w="270" w:type="dxa"/>
-              <w:bottom w:w="180" w:type="dxa"/>
-              <w:right w:w="270" w:type="dxa"/>
-            </w:tcMar>
-            <w:vAlign w:val="center"/>
-          </w:tcPr>
-          <w:p>
-            <w:pPr>
-              <w:spacing w:line="240" w:lineRule="auto"/>
-              <w:jc w:val="left"/>
-            </w:pPr>
-            <w:r>
-              <w:rPr>
-                <w:rFonts w:ascii="微软雅黑" w:hAnsi="微软雅黑" w:cs="微软雅黑"/>
-                <w:color w:val="222222"/>
-              </w:rPr>
-              <w:t>否</w:t>
-            </w:r>
-          </w:p>
-        </w:tc>
-      </w:tr>
-      <w:tr>
-        <w:tc>
-          <w:tcPr>
-            <w:tcW w:w="1356" w:type="dxa"/>
-            <w:tcBorders>
-              <w:top w:val="single" w:sz="0" w:space="0" w:color="222222"/>
-              <w:left w:val="single" w:sz="0" w:space="0" w:color="222222"/>
-              <w:bottom w:val="single" w:sz="0" w:space="0" w:color="222222"/>
-              <w:right w:val="single" w:sz="6" w:space="0" w:color="9A9A9A"/>
-            </w:tcBorders>
-            <w:shd w:val="clear" w:color="auto" w:fill="FFFFFF"/>
-            <w:tcMar>
-              <w:top w:w="180" w:type="dxa"/>
-              <w:left w:w="270" w:type="dxa"/>
-              <w:bottom w:w="180" w:type="dxa"/>
-              <w:right w:w="270" w:type="dxa"/>
-            </w:tcMar>
-            <w:vAlign w:val="center"/>
-          </w:tcPr>
-          <w:p>
-            <w:pPr>
-              <w:spacing w:line="240" w:lineRule="auto"/>
-              <w:jc w:val="left"/>
-            </w:pPr>
-            <w:r>
-              <w:rPr>
-                <w:rFonts w:ascii="微软雅黑" w:hAnsi="微软雅黑" w:cs="微软雅黑"/>
-                <w:color w:val="222222"/>
-              </w:rPr>
-              <w:t>REQ-24</w:t>
-            </w:r>
-          </w:p>
-        </w:tc>
-        <w:tc>
-          <w:tcPr>
-            <w:tcW w:w="3581" w:type="dxa"/>
-            <w:tcBorders>
-              <w:top w:val="single" w:sz="0" w:space="0" w:color="222222"/>
-              <w:left w:val="single" w:sz="0" w:space="0" w:color="9A9A9A"/>
-              <w:bottom w:val="single" w:sz="0" w:space="0" w:color="222222"/>
-              <w:right w:val="single" w:sz="6" w:space="0" w:color="9A9A9A"/>
-            </w:tcBorders>
-            <w:shd w:val="clear" w:color="auto" w:fill="FFFFFF"/>
-            <w:tcMar>
-              <w:top w:w="180" w:type="dxa"/>
-              <w:left w:w="270" w:type="dxa"/>
-              <w:bottom w:w="180" w:type="dxa"/>
-              <w:right w:w="270" w:type="dxa"/>
-            </w:tcMar>
-            <w:vAlign w:val="center"/>
-          </w:tcPr>
-          <w:p>
-            <w:pPr>
-              <w:spacing w:line="240" w:lineRule="auto"/>
-              <w:jc w:val="left"/>
-            </w:pPr>
-            <w:r>
-              <w:rPr>
-                <w:rFonts w:ascii="微软雅黑" w:hAnsi="微软雅黑" w:cs="微软雅黑"/>
-                <w:color w:val="222222"/>
-              </w:rPr>
-              <w:t>提供便捷的用户反馈入口，支持用户提交文字、图片等多种形式</w:t>
-            </w:r>
-            <w:r>
-              <w:rPr>
-                <w:rFonts w:ascii="微软雅黑" w:hAnsi="微软雅黑" w:cs="微软雅黑"/>
-                <w:color w:val="222222"/>
-              </w:rPr>
-              <w:lastRenderedPageBreak/>
-              <w:t>的反馈</w:t>
-            </w:r>
-          </w:p>
-        </w:tc>
-        <w:tc>
-          <w:tcPr>
-            <w:tcW w:w="1554" w:type="dxa"/>
-            <w:tcBorders>
-              <w:top w:val="single" w:sz="0" w:space="0" w:color="222222"/>
-              <w:left w:val="single" w:sz="0" w:space="0" w:color="9A9A9A"/>
-              <w:bottom w:val="single" w:sz="0" w:space="0" w:color="222222"/>
-              <w:right w:val="single" w:sz="6" w:space="0" w:color="9A9A9A"/>
-            </w:tcBorders>
-            <w:shd w:val="clear" w:color="auto" w:fill="FFFFFF"/>
-            <w:tcMar>
-              <w:top w:w="180" w:type="dxa"/>
-              <w:left w:w="270" w:type="dxa"/>
-              <w:bottom w:w="180" w:type="dxa"/>
-              <w:right w:w="270" w:type="dxa"/>
-            </w:tcMar>
-            <w:vAlign w:val="center"/>
-          </w:tcPr>
-          <w:p>
-            <w:pPr>
-              <w:spacing w:line="240" w:lineRule="auto"/>
-              <w:jc w:val="left"/>
-            </w:pPr>
-            <w:r>
-              <w:rPr>
-                <w:rFonts w:ascii="微软雅黑" w:hAnsi="微软雅黑" w:cs="微软雅黑"/>
-                <w:color w:val="222222"/>
-              </w:rPr>
-              <w:lastRenderedPageBreak/>
-              <w:t>用户反馈与模型优</w:t>
-            </w:r>
-            <w:r>
-              <w:rPr>
-                <w:rFonts w:ascii="微软雅黑" w:hAnsi="微软雅黑" w:cs="微软雅黑"/>
-                <w:color w:val="222222"/>
-              </w:rPr>
-              <w:lastRenderedPageBreak/>
-              <w:t>化</w:t>
-            </w:r>
-          </w:p>
-        </w:tc>
-        <w:tc>
-          <w:tcPr>
-            <w:tcW w:w="987" w:type="dxa"/>
-            <w:tcBorders>
-              <w:top w:val="single" w:sz="0" w:space="0" w:color="222222"/>
-              <w:left w:val="single" w:sz="0" w:space="0" w:color="9A9A9A"/>
-              <w:bottom w:val="single" w:sz="0" w:space="0" w:color="222222"/>
-              <w:right w:val="single" w:sz="6" w:space="0" w:color="9A9A9A"/>
-            </w:tcBorders>
-            <w:shd w:val="clear" w:color="auto" w:fill="FFFFFF"/>
-            <w:tcMar>
-              <w:top w:w="180" w:type="dxa"/>
-              <w:left w:w="270" w:type="dxa"/>
-              <w:bottom w:w="180" w:type="dxa"/>
-              <w:right w:w="270" w:type="dxa"/>
-            </w:tcMar>
-            <w:vAlign w:val="center"/>
-          </w:tcPr>
-          <w:p>
-            <w:pPr>
-              <w:spacing w:line="240" w:lineRule="auto"/>
-              <w:jc w:val="left"/>
-            </w:pPr>
-          </w:p>
-        </w:tc>
-        <w:tc>
-          <w:tcPr>
-            <w:tcW w:w="638" w:type="dxa"/>
-            <w:tcBorders>
-              <w:top w:val="single" w:sz="0" w:space="0" w:color="222222"/>
-              <w:left w:val="single" w:sz="0" w:space="0" w:color="9A9A9A"/>
-              <w:bottom w:val="single" w:sz="0" w:space="0" w:color="222222"/>
-              <w:right w:val="single" w:sz="6" w:space="0" w:color="9A9A9A"/>
-            </w:tcBorders>
-            <w:shd w:val="clear" w:color="auto" w:fill="FFFFFF"/>
-            <w:tcMar>
-              <w:top w:w="180" w:type="dxa"/>
-              <w:left w:w="270" w:type="dxa"/>
-              <w:bottom w:w="180" w:type="dxa"/>
-              <w:right w:w="270" w:type="dxa"/>
-            </w:tcMar>
-            <w:vAlign w:val="center"/>
-          </w:tcPr>
-          <w:p>
-            <w:pPr>
-              <w:spacing w:line="240" w:lineRule="auto"/>
-              <w:jc w:val="left"/>
-            </w:pPr>
-            <w:r>
-              <w:rPr>
-                <w:rFonts w:ascii="微软雅黑" w:hAnsi="微软雅黑" w:cs="微软雅黑"/>
-                <w:color w:val="222222"/>
-              </w:rPr>
-              <w:t>中</w:t>
-            </w:r>
-          </w:p>
-        </w:tc>
-        <w:tc>
-          <w:tcPr>
-            <w:tcW w:w="759" w:type="dxa"/>
-            <w:tcBorders>
-              <w:top w:val="single" w:sz="0" w:space="0" w:color="222222"/>
-              <w:left w:val="single" w:sz="0" w:space="0" w:color="9A9A9A"/>
-              <w:bottom w:val="single" w:sz="0" w:space="0" w:color="222222"/>
-              <w:right w:val="single" w:sz="0" w:space="0" w:color="222222"/>
-            </w:tcBorders>
-            <w:shd w:val="clear" w:color="auto" w:fill="FFFFFF"/>
-            <w:tcMar>
-              <w:top w:w="180" w:type="dxa"/>
-              <w:left w:w="270" w:type="dxa"/>
-              <w:bottom w:w="180" w:type="dxa"/>
-              <w:right w:w="270" w:type="dxa"/>
-            </w:tcMar>
-            <w:vAlign w:val="center"/>
-          </w:tcPr>
-          <w:p>
-            <w:pPr>
-              <w:spacing w:line="240" w:lineRule="auto"/>
-              <w:jc w:val="left"/>
-            </w:pPr>
-            <w:r>
-              <w:rPr>
-                <w:rFonts w:ascii="微软雅黑" w:hAnsi="微软雅黑" w:cs="微软雅黑"/>
-                <w:color w:val="222222"/>
-              </w:rPr>
-              <w:t>否</w:t>
-            </w:r>
-          </w:p>
-        </w:tc>
-      </w:tr>
-      <w:tr>
-        <w:tc>
-          <w:tcPr>
-            <w:tcW w:w="1356" w:type="dxa"/>
-            <w:tcBorders>
-              <w:top w:val="single" w:sz="0" w:space="0" w:color="222222"/>
-              <w:left w:val="single" w:sz="0" w:space="0" w:color="222222"/>
-              <w:bottom w:val="single" w:sz="0" w:space="0" w:color="222222"/>
-              <w:right w:val="single" w:sz="6" w:space="0" w:color="9A9A9A"/>
-            </w:tcBorders>
-            <w:shd w:val="clear" w:color="auto" w:fill="FFFFFF"/>
-            <w:tcMar>
-              <w:top w:w="180" w:type="dxa"/>
-              <w:left w:w="270" w:type="dxa"/>
-              <w:bottom w:w="180" w:type="dxa"/>
-              <w:right w:w="270" w:type="dxa"/>
-            </w:tcMar>
-            <w:vAlign w:val="center"/>
-          </w:tcPr>
-          <w:p>
-            <w:pPr>
-              <w:spacing w:line="240" w:lineRule="auto"/>
-              <w:jc w:val="left"/>
-            </w:pPr>
-            <w:r>
-              <w:rPr>
-                <w:rFonts w:ascii="微软雅黑" w:hAnsi="微软雅黑" w:cs="微软雅黑"/>
-                <w:color w:val="222222"/>
-              </w:rPr>
-              <w:t>REQ-25</w:t>
-            </w:r>
-          </w:p>
-        </w:tc>
-        <w:tc>
-          <w:tcPr>
-            <w:tcW w:w="3581" w:type="dxa"/>
-            <w:tcBorders>
-              <w:top w:val="single" w:sz="0" w:space="0" w:color="222222"/>
-              <w:left w:val="single" w:sz="0" w:space="0" w:color="9A9A9A"/>
-              <w:bottom w:val="single" w:sz="0" w:space="0" w:color="222222"/>
-              <w:right w:val="single" w:sz="6" w:space="0" w:color="9A9A9A"/>
-            </w:tcBorders>
-            <w:shd w:val="clear" w:color="auto" w:fill="FFFFFF"/>
-            <w:tcMar>
-              <w:top w:w="180" w:type="dxa"/>
-              <w:left w:w="270" w:type="dxa"/>
-              <w:bottom w:w="180" w:type="dxa"/>
-              <w:right w:w="270" w:type="dxa"/>
-            </w:tcMar>
-            <w:vAlign w:val="center"/>
-          </w:tcPr>
-          <w:p>
-            <w:pPr>
-              <w:spacing w:line="240" w:lineRule="auto"/>
-              <w:jc w:val="left"/>
-            </w:pPr>
-            <w:r>
-              <w:rPr>
-                <w:rFonts w:ascii="微软雅黑" w:hAnsi="微软雅黑" w:cs="微软雅黑"/>
-                <w:color w:val="222222"/>
-              </w:rPr>
-              <w:t>系统对用户反馈进行有效管理，包括分类、存储和检索</w:t>
-            </w:r>
-          </w:p>
-        </w:tc>
-        <w:tc>
-          <w:tcPr>
-            <w:tcW w:w="1554" w:type="dxa"/>
-            <w:tcBorders>
-              <w:top w:val="single" w:sz="0" w:space="0" w:color="222222"/>
-              <w:left w:val="single" w:sz="0" w:space="0" w:color="9A9A9A"/>
-              <w:bottom w:val="single" w:sz="0" w:space="0" w:color="222222"/>
-              <w:right w:val="single" w:sz="6" w:space="0" w:color="9A9A9A"/>
-            </w:tcBorders>
-            <w:shd w:val="clear" w:color="auto" w:fill="FFFFFF"/>
-            <w:tcMar>
-              <w:top w:w="180" w:type="dxa"/>
-              <w:left w:w="270" w:type="dxa"/>
-              <w:bottom w:w="180" w:type="dxa"/>
-              <w:right w:w="270" w:type="dxa"/>
-            </w:tcMar>
-            <w:vAlign w:val="center"/>
-          </w:tcPr>
-          <w:p>
-            <w:pPr>
-              <w:spacing w:line="240" w:lineRule="auto"/>
-              <w:jc w:val="left"/>
-            </w:pPr>
-            <w:r>
-              <w:rPr>
-                <w:rFonts w:ascii="微软雅黑" w:hAnsi="微软雅黑" w:cs="微软雅黑"/>
-                <w:color w:val="222222"/>
-              </w:rPr>
-              <w:t>用户反馈与模型优化</w:t>
-            </w:r>
-          </w:p>
-        </w:tc>
-        <w:tc>
-          <w:tcPr>
-            <w:tcW w:w="987" w:type="dxa"/>
-            <w:tcBorders>
-              <w:top w:val="single" w:sz="0" w:space="0" w:color="222222"/>
-              <w:left w:val="single" w:sz="0" w:space="0" w:color="9A9A9A"/>
-              <w:bottom w:val="single" w:sz="0" w:space="0" w:color="222222"/>
-              <w:right w:val="single" w:sz="6" w:space="0" w:color="9A9A9A"/>
-            </w:tcBorders>
-            <w:shd w:val="clear" w:color="auto" w:fill="FFFFFF"/>
-            <w:tcMar>
-              <w:top w:w="180" w:type="dxa"/>
-              <w:left w:w="270" w:type="dxa"/>
-              <w:bottom w:w="180" w:type="dxa"/>
-              <w:right w:w="270" w:type="dxa"/>
-            </w:tcMar>
-            <w:vAlign w:val="center"/>
-          </w:tcPr>
-          <w:p>
-            <w:pPr>
-              <w:spacing w:line="240" w:lineRule="auto"/>
-              <w:jc w:val="left"/>
-            </w:pPr>
-          </w:p>
-        </w:tc>
-        <w:tc>
-          <w:tcPr>
-            <w:tcW w:w="638" w:type="dxa"/>
-            <w:tcBorders>
-              <w:top w:val="single" w:sz="0" w:space="0" w:color="222222"/>
-              <w:left w:val="single" w:sz="0" w:space="0" w:color="9A9A9A"/>
-              <w:bottom w:val="single" w:sz="0" w:space="0" w:color="222222"/>
-              <w:right w:val="single" w:sz="6" w:space="0" w:color="9A9A9A"/>
-            </w:tcBorders>
-            <w:shd w:val="clear" w:color="auto" w:fill="FFFFFF"/>
-            <w:tcMar>
-              <w:top w:w="180" w:type="dxa"/>
-              <w:left w:w="270" w:type="dxa"/>
-              <w:bottom w:w="180" w:type="dxa"/>
-              <w:right w:w="270" w:type="dxa"/>
-            </w:tcMar>
-            <w:vAlign w:val="center"/>
-          </w:tcPr>
-          <w:p>
-            <w:pPr>
-              <w:spacing w:line="240" w:lineRule="auto"/>
-              <w:jc w:val="left"/>
-            </w:pPr>
-            <w:r>
-              <w:rPr>
-                <w:rFonts w:ascii="微软雅黑" w:hAnsi="微软雅黑" w:cs="微软雅黑"/>
-                <w:color w:val="222222"/>
-              </w:rPr>
-              <w:t>中</w:t>
-            </w:r>
-          </w:p>
-        </w:tc>
-        <w:tc>
-          <w:tcPr>
-            <w:tcW w:w="759" w:type="dxa"/>
-            <w:tcBorders>
-              <w:top w:val="single" w:sz="0" w:space="0" w:color="222222"/>
-              <w:left w:val="single" w:sz="0" w:space="0" w:color="9A9A9A"/>
-              <w:bottom w:val="single" w:sz="0" w:space="0" w:color="222222"/>
-              <w:right w:val="single" w:sz="0" w:space="0" w:color="222222"/>
-            </w:tcBorders>
-            <w:shd w:val="clear" w:color="auto" w:fill="FFFFFF"/>
-            <w:tcMar>
-              <w:top w:w="180" w:type="dxa"/>
-              <w:left w:w="270" w:type="dxa"/>
-              <w:bottom w:w="180" w:type="dxa"/>
-              <w:right w:w="270" w:type="dxa"/>
-            </w:tcMar>
-            <w:vAlign w:val="center"/>
-          </w:tcPr>
-          <w:p>
-            <w:pPr>
-              <w:spacing w:line="240" w:lineRule="auto"/>
-              <w:jc w:val="left"/>
-            </w:pPr>
-            <w:r>
-              <w:rPr>
-                <w:rFonts w:ascii="微软雅黑" w:hAnsi="微软雅黑" w:cs="微软雅黑"/>
-                <w:color w:val="222222"/>
-              </w:rPr>
-              <w:t>否</w:t>
-            </w:r>
-          </w:p>
-        </w:tc>
-      </w:tr>
-      <w:tr>
-        <w:tc>
-          <w:tcPr>
-            <w:tcW w:w="1356" w:type="dxa"/>
-            <w:tcBorders>
-              <w:top w:val="single" w:sz="0" w:space="0" w:color="222222"/>
-              <w:left w:val="single" w:sz="0" w:space="0" w:color="222222"/>
-              <w:bottom w:val="single" w:sz="0" w:space="0" w:color="222222"/>
-              <w:right w:val="single" w:sz="6" w:space="0" w:color="9A9A9A"/>
-            </w:tcBorders>
-            <w:shd w:val="clear" w:color="auto" w:fill="FFFFFF"/>
-            <w:tcMar>
-              <w:top w:w="180" w:type="dxa"/>
-              <w:left w:w="270" w:type="dxa"/>
-              <w:bottom w:w="180" w:type="dxa"/>
-              <w:right w:w="270" w:type="dxa"/>
-            </w:tcMar>
-            <w:vAlign w:val="center"/>
-          </w:tcPr>
-          <w:p>
-            <w:pPr>
-              <w:spacing w:line="240" w:lineRule="auto"/>
-              <w:jc w:val="left"/>
-            </w:pPr>
-            <w:r>
-              <w:rPr>
-                <w:rFonts w:ascii="微软雅黑" w:hAnsi="微软雅黑" w:cs="微软雅黑"/>
-                <w:color w:val="222222"/>
-              </w:rPr>
-              <w:t>REQ-26</w:t>
-            </w:r>
-          </w:p>
-        </w:tc>
-        <w:tc>
-          <w:tcPr>
-            <w:tcW w:w="3581" w:type="dxa"/>
-            <w:tcBorders>
-              <w:top w:val="single" w:sz="0" w:space="0" w:color="222222"/>
-              <w:left w:val="single" w:sz="0" w:space="0" w:color="9A9A9A"/>
-              <w:bottom w:val="single" w:sz="0" w:space="0" w:color="222222"/>
-              <w:right w:val="single" w:sz="6" w:space="0" w:color="9A9A9A"/>
-            </w:tcBorders>
-            <w:shd w:val="clear" w:color="auto" w:fill="FFFFFF"/>
-            <w:tcMar>
-              <w:top w:w="180" w:type="dxa"/>
-              <w:left w:w="270" w:type="dxa"/>
-              <w:bottom w:w="180" w:type="dxa"/>
-              <w:right w:w="270" w:type="dxa"/>
-            </w:tcMar>
-            <w:vAlign w:val="center"/>
-          </w:tcPr>
-          <w:p>
-            <w:pPr>
-              <w:spacing w:line="240" w:lineRule="auto"/>
-              <w:jc w:val="left"/>
-            </w:pPr>
-            <w:r>
-              <w:rPr>
-                <w:rFonts w:ascii="微软雅黑" w:hAnsi="微软雅黑" w:cs="微软雅黑"/>
-                <w:color w:val="222222"/>
-              </w:rPr>
-              <w:t>技术团队根据用户反馈，及时优化深度学习模型，提升检测准确率</w:t>
-            </w:r>
-          </w:p>
-        </w:tc>
-        <w:tc>
-          <w:tcPr>
-            <w:tcW w:w="1554" w:type="dxa"/>
-            <w:tcBorders>
-              <w:top w:val="single" w:sz="0" w:space="0" w:color="222222"/>
-              <w:left w:val="single" w:sz="0" w:space="0" w:color="9A9A9A"/>
-              <w:bottom w:val="single" w:sz="0" w:space="0" w:color="222222"/>
-              <w:right w:val="single" w:sz="6" w:space="0" w:color="9A9A9A"/>
-            </w:tcBorders>
-            <w:shd w:val="clear" w:color="auto" w:fill="FFFFFF"/>
-            <w:tcMar>
-              <w:top w:w="180" w:type="dxa"/>
-              <w:left w:w="270" w:type="dxa"/>
-              <w:bottom w:w="180" w:type="dxa"/>
-              <w:right w:w="270" w:type="dxa"/>
-            </w:tcMar>
-            <w:vAlign w:val="center"/>
-          </w:tcPr>
-          <w:p>
-            <w:pPr>
-              <w:spacing w:line="240" w:lineRule="auto"/>
-              <w:jc w:val="left"/>
-            </w:pPr>
-            <w:r>
-              <w:rPr>
-                <w:rFonts w:ascii="微软雅黑" w:hAnsi="微软雅黑" w:cs="微软雅黑"/>
-                <w:color w:val="222222"/>
-              </w:rPr>
-              <w:t>用户反馈与模型优化</w:t>
-            </w:r>
-          </w:p>
-        </w:tc>
-        <w:tc>
-          <w:tcPr>
-            <w:tcW w:w="987" w:type="dxa"/>
-            <w:tcBorders>
-              <w:top w:val="single" w:sz="0" w:space="0" w:color="222222"/>
-              <w:left w:val="single" w:sz="0" w:space="0" w:color="9A9A9A"/>
-              <w:bottom w:val="single" w:sz="0" w:space="0" w:color="222222"/>
-              <w:right w:val="single" w:sz="6" w:space="0" w:color="9A9A9A"/>
-            </w:tcBorders>
-            <w:shd w:val="clear" w:color="auto" w:fill="FFFFFF"/>
-            <w:tcMar>
-              <w:top w:w="180" w:type="dxa"/>
-              <w:left w:w="270" w:type="dxa"/>
-              <w:bottom w:w="180" w:type="dxa"/>
-              <w:right w:w="270" w:type="dxa"/>
-            </w:tcMar>
-            <w:vAlign w:val="center"/>
-          </w:tcPr>
-          <w:p>
-            <w:pPr>
-              <w:spacing w:line="240" w:lineRule="auto"/>
-              <w:jc w:val="left"/>
-            </w:pPr>
-          </w:p>
-        </w:tc>
-        <w:tc>
-          <w:tcPr>
-            <w:tcW w:w="638" w:type="dxa"/>
-            <w:tcBorders>
-              <w:top w:val="single" w:sz="0" w:space="0" w:color="222222"/>
-              <w:left w:val="single" w:sz="0" w:space="0" w:color="9A9A9A"/>
-              <w:bottom w:val="single" w:sz="0" w:space="0" w:color="222222"/>
-              <w:right w:val="single" w:sz="6" w:space="0" w:color="9A9A9A"/>
-            </w:tcBorders>
-            <w:shd w:val="clear" w:color="auto" w:fill="FFFFFF"/>
-            <w:tcMar>
-              <w:top w:w="180" w:type="dxa"/>
-              <w:left w:w="270" w:type="dxa"/>
-              <w:bottom w:w="180" w:type="dxa"/>
-              <w:right w:w="270" w:type="dxa"/>
-            </w:tcMar>
-            <w:vAlign w:val="center"/>
-          </w:tcPr>
-          <w:p>
-            <w:pPr>
-              <w:spacing w:line="240" w:lineRule="auto"/>
-              <w:jc w:val="left"/>
-            </w:pPr>
-            <w:r>
-              <w:rPr>
-                <w:rFonts w:ascii="微软雅黑" w:hAnsi="微软雅黑" w:cs="微软雅黑"/>
-                <w:color w:val="222222"/>
-              </w:rPr>
-              <w:t>中</w:t>
-            </w:r>
-          </w:p>
-        </w:tc>
-        <w:tc>
-          <w:tcPr>
-            <w:tcW w:w="759" w:type="dxa"/>
-            <w:tcBorders>
-              <w:top w:val="single" w:sz="0" w:space="0" w:color="222222"/>
-              <w:left w:val="single" w:sz="0" w:space="0" w:color="9A9A9A"/>
-              <w:bottom w:val="single" w:sz="0" w:space="0" w:color="222222"/>
-              <w:right w:val="single" w:sz="0" w:space="0" w:color="222222"/>
-            </w:tcBorders>
-            <w:shd w:val="clear" w:color="auto" w:fill="FFFFFF"/>
-            <w:tcMar>
-              <w:top w:w="180" w:type="dxa"/>
-              <w:left w:w="270" w:type="dxa"/>
-              <w:bottom w:w="180" w:type="dxa"/>
-              <w:right w:w="270" w:type="dxa"/>
-            </w:tcMar>
-            <w:vAlign w:val="center"/>
-          </w:tcPr>
-          <w:p>
-            <w:pPr>
-              <w:spacing w:line="240" w:lineRule="auto"/>
-              <w:jc w:val="left"/>
-            </w:pPr>
-            <w:r>
-              <w:rPr>
-                <w:rFonts w:ascii="微软雅黑" w:hAnsi="微软雅黑" w:cs="微软雅黑"/>
-                <w:color w:val="222222"/>
-              </w:rPr>
-              <w:t>否</w:t>
-            </w:r>
-          </w:p>
-        </w:tc>
-      </w:tr>
-      <w:tr>
-        <w:tc>
-          <w:tcPr>
-            <w:tcW w:w="1356" w:type="dxa"/>
-            <w:tcBorders>
-              <w:top w:val="single" w:sz="0" w:space="0" w:color="222222"/>
-              <w:left w:val="single" w:sz="0" w:space="0" w:color="222222"/>
-              <w:bottom w:val="single" w:sz="0" w:space="0" w:color="222222"/>
-              <w:right w:val="single" w:sz="6" w:space="0" w:color="9A9A9A"/>
-            </w:tcBorders>
-            <w:shd w:val="clear" w:color="auto" w:fill="FFFFFF"/>
-            <w:tcMar>
-              <w:top w:w="180" w:type="dxa"/>
-              <w:left w:w="270" w:type="dxa"/>
-              <w:bottom w:w="180" w:type="dxa"/>
-              <w:right w:w="270" w:type="dxa"/>
-            </w:tcMar>
-            <w:vAlign w:val="center"/>
-          </w:tcPr>
-          <w:p>
-            <w:pPr>
-              <w:spacing w:line="240" w:lineRule="auto"/>
-              <w:jc w:val="left"/>
-            </w:pPr>
-            <w:r>
-              <w:rPr>
-                <w:rFonts w:ascii="微软雅黑" w:hAnsi="微软雅黑" w:cs="微软雅黑"/>
-                <w:color w:val="222222"/>
-              </w:rPr>
-              <w:t>REQ-27</w:t>
-            </w:r>
-          </w:p>
-        </w:tc>
-        <w:tc>
-          <w:tcPr>
-            <w:tcW w:w="3581" w:type="dxa"/>
-            <w:tcBorders>
-              <w:top w:val="single" w:sz="0" w:space="0" w:color="222222"/>
-              <w:left w:val="single" w:sz="0" w:space="0" w:color="9A9A9A"/>
-              <w:bottom w:val="single" w:sz="0" w:space="0" w:color="222222"/>
-              <w:right w:val="single" w:sz="6" w:space="0" w:color="9A9A9A"/>
-            </w:tcBorders>
-            <w:shd w:val="clear" w:color="auto" w:fill="FFFFFF"/>
-            <w:tcMar>
-              <w:top w:w="180" w:type="dxa"/>
-              <w:left w:w="270" w:type="dxa"/>
-              <w:bottom w:w="180" w:type="dxa"/>
-              <w:right w:w="270" w:type="dxa"/>
-            </w:tcMar>
-            <w:vAlign w:val="center"/>
-          </w:tcPr>
-          <w:p>
-            <w:pPr>
-              <w:spacing w:line="240" w:lineRule="auto"/>
-              <w:jc w:val="left"/>
-            </w:pPr>
-            <w:r>
-              <w:rPr>
-                <w:rFonts w:ascii="微软雅黑" w:hAnsi="微软雅黑" w:cs="微软雅黑"/>
-                <w:color w:val="222222"/>
-              </w:rPr>
-              <w:t>建立模型优化记录，记录每次优化的原因、措施和效果，便于追溯和总结经验</w:t>
-            </w:r>
-          </w:p>
-        </w:tc>
-        <w:tc>
-          <w:tcPr>
-            <w:tcW w:w="1554" w:type="dxa"/>
-            <w:tcBorders>
-              <w:top w:val="single" w:sz="0" w:space="0" w:color="222222"/>
-              <w:left w:val="single" w:sz="0" w:space="0" w:color="9A9A9A"/>
-              <w:bottom w:val="single" w:sz="0" w:space="0" w:color="222222"/>
-              <w:right w:val="single" w:sz="6" w:space="0" w:color="9A9A9A"/>
-            </w:tcBorders>
-            <w:shd w:val="clear" w:color="auto" w:fill="FFFFFF"/>
-            <w:tcMar>
-              <w:top w:w="180" w:type="dxa"/>
-              <w:left w:w="270" w:type="dxa"/>
-              <w:bottom w:w="180" w:type="dxa"/>
-              <w:right w:w="270" w:type="dxa"/>
-            </w:tcMar>
-            <w:vAlign w:val="center"/>
-          </w:tcPr>
-          <w:p>
-            <w:pPr>
-              <w:spacing w:line="240" w:lineRule="auto"/>
-              <w:jc w:val="left"/>
-            </w:pPr>
-            <w:r>
-              <w:rPr>
-                <w:rFonts w:ascii="微软雅黑" w:hAnsi="微软雅黑" w:cs="微软雅黑"/>
-                <w:color w:val="222222"/>
-              </w:rPr>
-              <w:t>用户反馈与模型优化</w:t>
-            </w:r>
-          </w:p>
-        </w:tc>
-        <w:tc>
-          <w:tcPr>
-            <w:tcW w:w="987" w:type="dxa"/>
-            <w:tcBorders>
-              <w:top w:val="single" w:sz="0" w:space="0" w:color="222222"/>
-              <w:left w:val="single" w:sz="0" w:space="0" w:color="9A9A9A"/>
-              <w:bottom w:val="single" w:sz="0" w:space="0" w:color="222222"/>
-              <w:right w:val="single" w:sz="6" w:space="0" w:color="9A9A9A"/>
-            </w:tcBorders>
-            <w:shd w:val="clear" w:color="auto" w:fill="FFFFFF"/>
-            <w:tcMar>
-              <w:top w:w="180" w:type="dxa"/>
-              <w:left w:w="270" w:type="dxa"/>
-              <w:bottom w:w="180" w:type="dxa"/>
-              <w:right w:w="270" w:type="dxa"/>
-            </w:tcMar>
-            <w:vAlign w:val="center"/>
-          </w:tcPr>
-          <w:p>
-            <w:pPr>
-              <w:spacing w:line="240" w:lineRule="auto"/>
-              <w:jc w:val="left"/>
-            </w:pPr>
-          </w:p>
-        </w:tc>
-        <w:tc>
-          <w:tcPr>
-            <w:tcW w:w="638" w:type="dxa"/>
-            <w:tcBorders>
-              <w:top w:val="single" w:sz="0" w:space="0" w:color="222222"/>
-              <w:left w:val="single" w:sz="0" w:space="0" w:color="9A9A9A"/>
-              <w:bottom w:val="single" w:sz="0" w:space="0" w:color="222222"/>
-              <w:right w:val="single" w:sz="6" w:space="0" w:color="9A9A9A"/>
-            </w:tcBorders>
-            <w:shd w:val="clear" w:color="auto" w:fill="FFFFFF"/>
-            <w:tcMar>
-              <w:top w:w="180" w:type="dxa"/>
-              <w:left w:w="270" w:type="dxa"/>
-              <w:bottom w:w="180" w:type="dxa"/>
-              <w:right w:w="270" w:type="dxa"/>
-            </w:tcMar>
-            <w:vAlign w:val="center"/>
-          </w:tcPr>
-          <w:p>
-            <w:pPr>
-              <w:spacing w:line="240" w:lineRule="auto"/>
-              <w:jc w:val="left"/>
-            </w:pPr>
-            <w:r>
-              <w:rPr>
-                <w:rFonts w:ascii="微软雅黑" w:hAnsi="微软雅黑" w:cs="微软雅黑"/>
-                <w:color w:val="222222"/>
-              </w:rPr>
-              <w:t>中</w:t>
-            </w:r>
-          </w:p>
-        </w:tc>
-        <w:tc>
-          <w:tcPr>
-            <w:tcW w:w="759" w:type="dxa"/>
-            <w:tcBorders>
-              <w:top w:val="single" w:sz="0" w:space="0" w:color="222222"/>
-              <w:left w:val="single" w:sz="0" w:space="0" w:color="9A9A9A"/>
-              <w:bottom w:val="single" w:sz="0" w:space="0" w:color="222222"/>
-              <w:right w:val="single" w:sz="0" w:space="0" w:color="222222"/>
-            </w:tcBorders>
-            <w:shd w:val="clear" w:color="auto" w:fill="FFFFFF"/>
-            <w:tcMar>
-              <w:top w:w="180" w:type="dxa"/>
-              <w:left w:w="270" w:type="dxa"/>
-              <w:bottom w:w="180" w:type="dxa"/>
-              <w:right w:w="270" w:type="dxa"/>
-            </w:tcMar>
-            <w:vAlign w:val="center"/>
-          </w:tcPr>
-          <w:p>
-            <w:pPr>
-              <w:spacing w:line="240" w:lineRule="auto"/>
-              <w:jc w:val="left"/>
-            </w:pPr>
-            <w:r>
-              <w:rPr>
-                <w:rFonts w:ascii="微软雅黑" w:hAnsi="微软雅黑" w:cs="微软雅黑"/>
-                <w:color w:val="222222"/>
-              </w:rPr>
-              <w:t>否</w:t>
-            </w:r>
-          </w:p>
-        </w:tc>
-      </w:tr>
     </w:tbl>
     <w:p>
       <w:pPr>
@@ -15158,7 +15652,7 @@
           <w:szCs w:val="44"/>
         </w:rPr>
       </w:pPr>
-      <w:bookmarkStart w:id="37" w:name="_Tocgjk48g"/>
+      <w:bookmarkStart w:id="37" w:name="_Toc197499968"/>
       <w:r>
         <w:rPr>
           <w:rFonts w:ascii="华文中宋" w:eastAsia="华文中宋" w:hAnsi="华文中宋" w:hint="eastAsia"/>
@@ -15353,10 +15847,10 @@
       </w:pPr>
     </w:p>
     <w:sectPr>
-      <w:headerReference w:type="default" r:id="rId17"/>
-      <w:footerReference w:type="even" r:id="rId18"/>
-      <w:footerReference w:type="default" r:id="rId19"/>
-      <w:headerReference w:type="first" r:id="rId20"/>
+      <w:headerReference w:type="default" r:id="rId15"/>
+      <w:footerReference w:type="even" r:id="rId16"/>
+      <w:footerReference w:type="default" r:id="rId17"/>
+      <w:headerReference w:type="first" r:id="rId18"/>
       <w:pgSz w:w="11906" w:h="16838"/>
       <w:pgMar w:top="1440" w:right="1797" w:bottom="1440" w:left="1797" w:header="851" w:footer="992" w:gutter="0"/>
       <w:cols w:space="720"/>
